--- a/2017/Сентябрь/14.09/Ефимова  ЛН.docx
+++ b/2017/Сентябрь/14.09/Ефимова  ЛН.docx
@@ -8,11 +8,15 @@
         <w:ind w:left="-567" w:right="-58"/>
         <w:rPr>
           <w:b w:val="0"/>
+          <w:sz w:val="24"/>
+          <w:szCs w:val="24"/>
         </w:rPr>
       </w:pPr>
       <w:r>
         <w:rPr>
           <w:b w:val="0"/>
+          <w:sz w:val="24"/>
+          <w:szCs w:val="24"/>
         </w:rPr>
         <w:t>Выписной эпикриз</w:t>
       </w:r>
@@ -23,15 +27,29 @@
         <w:ind w:left="-567"/>
         <w:rPr>
           <w:b/>
+          <w:sz w:val="24"/>
+          <w:szCs w:val="24"/>
         </w:rPr>
       </w:pPr>
       <w:r>
+        <w:rPr>
+          <w:sz w:val="24"/>
+          <w:szCs w:val="24"/>
+        </w:rPr>
         <w:t xml:space="preserve">Из истории болезни № </w:t>
       </w:r>
       <w:r>
+        <w:rPr>
+          <w:sz w:val="24"/>
+          <w:szCs w:val="24"/>
+        </w:rPr>
         <w:t xml:space="preserve"> </w:t>
       </w:r>
       <w:r>
+        <w:rPr>
+          <w:sz w:val="24"/>
+          <w:szCs w:val="24"/>
+        </w:rPr>
         <w:t>1236</w:t>
       </w:r>
     </w:p>
@@ -39,11 +57,23 @@
       <w:pPr>
         <w:pStyle w:val="5"/>
         <w:ind w:left="-567"/>
+        <w:rPr>
+          <w:sz w:val="24"/>
+          <w:szCs w:val="24"/>
+        </w:rPr>
       </w:pPr>
       <w:r>
+        <w:rPr>
+          <w:sz w:val="24"/>
+          <w:szCs w:val="24"/>
+        </w:rPr>
         <w:t xml:space="preserve">Ф.И.О: </w:t>
       </w:r>
       <w:r>
+        <w:rPr>
+          <w:sz w:val="24"/>
+          <w:szCs w:val="24"/>
+        </w:rPr>
         <w:t>Ефимова Лариса Николаевна</w:t>
       </w:r>
     </w:p>
@@ -52,35 +82,29 @@
         <w:ind w:left="-567"/>
         <w:jc w:val="both"/>
         <w:rPr>
-          <w:sz w:val="28"/>
-          <w:szCs w:val="20"/>
           <w:lang w:val="ru-RU"/>
         </w:rPr>
       </w:pPr>
       <w:r>
         <w:rPr>
-          <w:sz w:val="28"/>
           <w:lang w:val="ru-RU"/>
         </w:rPr>
         <w:t>Год рождения:</w:t>
       </w:r>
       <w:r>
         <w:rPr>
-          <w:sz w:val="28"/>
           <w:lang w:val="ru-RU"/>
         </w:rPr>
         <w:t xml:space="preserve"> </w:t>
       </w:r>
       <w:r>
         <w:rPr>
-          <w:sz w:val="28"/>
           <w:lang w:val="ru-RU"/>
         </w:rPr>
         <w:t>19</w:t>
       </w:r>
       <w:r>
         <w:rPr>
-          <w:sz w:val="28"/>
           <w:lang w:val="ru-RU"/>
         </w:rPr>
         <w:t>61</w:t>
@@ -91,37 +115,38 @@
         <w:ind w:left="-567"/>
         <w:jc w:val="both"/>
         <w:rPr>
-          <w:sz w:val="28"/>
           <w:lang w:val="ru-RU"/>
         </w:rPr>
       </w:pPr>
       <w:r>
         <w:rPr>
-          <w:sz w:val="28"/>
           <w:lang w:val="ru-RU"/>
         </w:rPr>
         <w:t xml:space="preserve">Место жительства: </w:t>
       </w:r>
       <w:r>
         <w:rPr>
-          <w:sz w:val="28"/>
-          <w:lang w:val="ru-RU"/>
-        </w:rPr>
-        <w:t>Михайловский р-</w:t>
+          <w:lang w:val="ru-RU"/>
+        </w:rPr>
+        <w:t>Михайловский р-н,</w:t>
+      </w:r>
+      <w:r>
+        <w:rPr>
+          <w:lang w:val="ru-RU"/>
+        </w:rPr>
+        <w:t xml:space="preserve"> </w:t>
       </w:r>
       <w:proofErr w:type="spellStart"/>
       <w:r>
         <w:rPr>
-          <w:sz w:val="28"/>
-          <w:lang w:val="ru-RU"/>
-        </w:rPr>
-        <w:t>н,пгт</w:t>
+          <w:lang w:val="ru-RU"/>
+        </w:rPr>
+        <w:t>пгт</w:t>
       </w:r>
       <w:proofErr w:type="spellEnd"/>
       <w:proofErr w:type="gramStart"/>
       <w:r>
         <w:rPr>
-          <w:sz w:val="28"/>
           <w:lang w:val="ru-RU"/>
         </w:rPr>
         <w:t xml:space="preserve"> П</w:t>
@@ -129,7 +154,6 @@
       <w:proofErr w:type="gramEnd"/>
       <w:r>
         <w:rPr>
-          <w:sz w:val="28"/>
           <w:lang w:val="ru-RU"/>
         </w:rPr>
         <w:t>ришиб, ул. Южная 43</w:t>
@@ -140,21 +164,17 @@
         <w:ind w:left="-567"/>
         <w:jc w:val="both"/>
         <w:rPr>
-          <w:sz w:val="28"/>
-          <w:szCs w:val="20"/>
           <w:lang w:val="ru-RU"/>
         </w:rPr>
       </w:pPr>
       <w:r>
         <w:rPr>
-          <w:sz w:val="28"/>
           <w:lang w:val="ru-RU"/>
         </w:rPr>
         <w:t xml:space="preserve">Место работы: </w:t>
       </w:r>
       <w:r>
         <w:rPr>
-          <w:sz w:val="28"/>
           <w:lang w:val="ru-RU"/>
         </w:rPr>
         <w:t xml:space="preserve">пенсионер, </w:t>
@@ -163,7 +183,6 @@
       <w:proofErr w:type="gramStart"/>
       <w:r>
         <w:rPr>
-          <w:sz w:val="28"/>
           <w:lang w:val="ru-RU"/>
         </w:rPr>
         <w:t>инв</w:t>
@@ -172,7 +191,6 @@
       <w:proofErr w:type="gramEnd"/>
       <w:r>
         <w:rPr>
-          <w:sz w:val="28"/>
           <w:lang w:val="ru-RU"/>
         </w:rPr>
         <w:t xml:space="preserve">  II  </w:t>
@@ -180,7 +198,6 @@
       <w:proofErr w:type="spellStart"/>
       <w:r>
         <w:rPr>
-          <w:sz w:val="28"/>
           <w:lang w:val="ru-RU"/>
         </w:rPr>
         <w:t>гр</w:t>
@@ -188,7 +205,6 @@
       <w:proofErr w:type="spellEnd"/>
       <w:r>
         <w:rPr>
-          <w:sz w:val="28"/>
           <w:lang w:val="ru-RU"/>
         </w:rPr>
         <w:t xml:space="preserve"> </w:t>
@@ -199,76 +215,89 @@
         <w:ind w:left="-567"/>
         <w:jc w:val="both"/>
         <w:rPr>
-          <w:sz w:val="28"/>
           <w:lang w:val="ru-RU"/>
         </w:rPr>
       </w:pPr>
       <w:r>
         <w:rPr>
-          <w:sz w:val="28"/>
-          <w:lang w:val="ru-RU"/>
-        </w:rPr>
-        <w:t xml:space="preserve">Находился на лечении с </w:t>
-      </w:r>
-      <w:r>
-        <w:rPr>
-          <w:sz w:val="28"/>
+          <w:lang w:val="ru-RU"/>
+        </w:rPr>
+        <w:t>Находил</w:t>
+      </w:r>
+      <w:r>
+        <w:rPr>
+          <w:lang w:val="ru-RU"/>
+        </w:rPr>
+        <w:t>а</w:t>
+      </w:r>
+      <w:r>
+        <w:rPr>
+          <w:lang w:val="ru-RU"/>
+        </w:rPr>
+        <w:t>с</w:t>
+      </w:r>
+      <w:r>
+        <w:rPr>
+          <w:lang w:val="ru-RU"/>
+        </w:rPr>
+        <w:t>ь</w:t>
+      </w:r>
+      <w:r>
+        <w:rPr>
+          <w:lang w:val="ru-RU"/>
+        </w:rPr>
+        <w:t xml:space="preserve"> на лечении с </w:t>
+      </w:r>
+      <w:r>
+        <w:rPr>
           <w:lang w:val="ru-RU"/>
         </w:rPr>
         <w:t xml:space="preserve">  </w:t>
       </w:r>
       <w:r>
         <w:rPr>
-          <w:sz w:val="28"/>
           <w:lang w:val="ru-RU"/>
         </w:rPr>
         <w:t>06</w:t>
       </w:r>
       <w:r>
         <w:rPr>
-          <w:sz w:val="28"/>
           <w:lang w:val="ru-RU"/>
         </w:rPr>
         <w:t>.</w:t>
       </w:r>
       <w:r>
         <w:rPr>
-          <w:sz w:val="28"/>
           <w:lang w:val="ru-RU"/>
         </w:rPr>
         <w:t>09.17</w:t>
       </w:r>
       <w:r>
         <w:rPr>
-          <w:sz w:val="28"/>
           <w:lang w:val="ru-RU"/>
         </w:rPr>
         <w:t xml:space="preserve"> по   </w:t>
       </w:r>
       <w:r>
         <w:rPr>
-          <w:sz w:val="28"/>
-          <w:lang w:val="ru-RU"/>
-        </w:rPr>
-        <w:t>16</w:t>
-      </w:r>
-      <w:r>
-        <w:rPr>
-          <w:sz w:val="28"/>
+          <w:lang w:val="ru-RU"/>
+        </w:rPr>
+        <w:t>18</w:t>
+      </w:r>
+      <w:r>
+        <w:rPr>
           <w:lang w:val="ru-RU"/>
         </w:rPr>
         <w:t>.</w:t>
       </w:r>
       <w:r>
         <w:rPr>
-          <w:sz w:val="28"/>
           <w:lang w:val="ru-RU"/>
         </w:rPr>
         <w:t>09.17</w:t>
       </w:r>
       <w:r>
         <w:rPr>
-          <w:sz w:val="28"/>
           <w:lang w:val="ru-RU"/>
         </w:rPr>
         <w:t xml:space="preserve"> в </w:t>
@@ -276,7 +305,6 @@
       <w:sdt>
         <w:sdtPr>
           <w:rPr>
-            <w:sz w:val="28"/>
             <w:lang w:val="ru-RU"/>
           </w:rPr>
           <w:id w:val="-690990251"/>
@@ -290,18 +318,24 @@
         </w:sdtPr>
         <w:sdtEndPr/>
         <w:sdtContent>
+          <w:proofErr w:type="spellStart"/>
           <w:r>
             <w:rPr>
-              <w:sz w:val="28"/>
               <w:lang w:val="ru-RU"/>
             </w:rPr>
-            <w:t>энд.</w:t>
+            <w:t>диаб</w:t>
+          </w:r>
+          <w:proofErr w:type="spellEnd"/>
+          <w:r>
+            <w:rPr>
+              <w:lang w:val="ru-RU"/>
+            </w:rPr>
+            <w:t>.</w:t>
           </w:r>
         </w:sdtContent>
       </w:sdt>
       <w:r>
         <w:rPr>
-          <w:sz w:val="28"/>
           <w:lang w:val="ru-RU"/>
         </w:rPr>
         <w:t xml:space="preserve">  отд.</w:t>
@@ -312,15 +346,11 @@
         <w:ind w:left="-567"/>
         <w:jc w:val="both"/>
         <w:rPr>
-          <w:sz w:val="28"/>
-          <w:szCs w:val="28"/>
           <w:lang w:val="ru-RU"/>
         </w:rPr>
       </w:pPr>
       <w:r>
         <w:rPr>
-          <w:sz w:val="28"/>
-          <w:szCs w:val="28"/>
           <w:u w:val="single"/>
           <w:lang w:val="ru-RU"/>
         </w:rPr>
@@ -328,8 +358,6 @@
       </w:r>
       <w:r>
         <w:rPr>
-          <w:sz w:val="28"/>
-          <w:szCs w:val="28"/>
           <w:lang w:val="ru-RU"/>
         </w:rPr>
         <w:t>:</w:t>
@@ -338,48 +366,30 @@
       <w:bookmarkEnd w:id="0"/>
       <w:r>
         <w:rPr>
-          <w:sz w:val="28"/>
-          <w:szCs w:val="28"/>
-          <w:lang w:val="ru-RU"/>
-        </w:rPr>
-        <w:t xml:space="preserve">  </w:t>
-      </w:r>
-      <w:r>
-        <w:rPr>
-          <w:sz w:val="26"/>
-          <w:szCs w:val="26"/>
-          <w:lang w:val="ru-RU"/>
-        </w:rPr>
-        <w:t xml:space="preserve">Сахарный диабет, тип </w:t>
-      </w:r>
-      <w:r>
-        <w:rPr>
-          <w:sz w:val="26"/>
-          <w:szCs w:val="26"/>
+          <w:lang w:val="ru-RU"/>
+        </w:rPr>
+        <w:t xml:space="preserve">  Сахарный диабет, тип </w:t>
+      </w:r>
+      <w:r>
+        <w:rPr>
           <w:lang w:val="ru-RU"/>
         </w:rPr>
         <w:t>2</w:t>
       </w:r>
       <w:r>
         <w:rPr>
-          <w:sz w:val="26"/>
-          <w:szCs w:val="26"/>
           <w:lang w:val="ru-RU"/>
         </w:rPr>
         <w:t xml:space="preserve">, </w:t>
       </w:r>
       <w:r>
         <w:rPr>
-          <w:sz w:val="26"/>
-          <w:szCs w:val="26"/>
           <w:lang w:val="ru-RU"/>
         </w:rPr>
         <w:t>вторичноинсулинзависимый</w:t>
       </w:r>
       <w:r>
         <w:rPr>
-          <w:sz w:val="26"/>
-          <w:szCs w:val="26"/>
           <w:lang w:val="ru-RU"/>
         </w:rPr>
         <w:t xml:space="preserve">, </w:t>
@@ -387,8 +397,6 @@
       <w:sdt>
         <w:sdtPr>
           <w:rPr>
-            <w:sz w:val="26"/>
-            <w:szCs w:val="26"/>
             <w:lang w:val="ru-RU"/>
           </w:rPr>
           <w:id w:val="355073878"/>
@@ -405,8 +413,6 @@
         <w:sdtContent>
           <w:r>
             <w:rPr>
-              <w:sz w:val="26"/>
-              <w:szCs w:val="26"/>
               <w:lang w:val="ru-RU"/>
             </w:rPr>
             <w:t xml:space="preserve">тяжелая форма, </w:t>
@@ -415,16 +421,12 @@
       </w:sdt>
       <w:r>
         <w:rPr>
-          <w:sz w:val="26"/>
-          <w:szCs w:val="26"/>
           <w:lang w:val="ru-RU"/>
         </w:rPr>
         <w:t xml:space="preserve"> </w:t>
       </w:r>
       <w:r>
         <w:rPr>
-          <w:sz w:val="26"/>
-          <w:szCs w:val="26"/>
           <w:lang w:val="ru-RU"/>
         </w:rPr>
         <w:t xml:space="preserve">ст. </w:t>
@@ -432,8 +434,6 @@
       <w:sdt>
         <w:sdtPr>
           <w:rPr>
-            <w:sz w:val="26"/>
-            <w:szCs w:val="26"/>
             <w:lang w:val="ru-RU"/>
           </w:rPr>
           <w:alias w:val="диабет"/>
@@ -453,8 +453,6 @@
         <w:sdtContent>
           <w:r>
             <w:rPr>
-              <w:sz w:val="26"/>
-              <w:szCs w:val="26"/>
               <w:lang w:val="ru-RU"/>
             </w:rPr>
             <w:t>декомпенсации.</w:t>
@@ -463,58 +461,47 @@
       </w:sdt>
       <w:r>
         <w:rPr>
-          <w:sz w:val="26"/>
-          <w:szCs w:val="26"/>
           <w:lang w:val="ru-RU"/>
         </w:rPr>
         <w:t xml:space="preserve">  </w:t>
       </w:r>
-    </w:p>
-    <w:p>
-      <w:pPr>
-        <w:ind w:left="-567"/>
-        <w:jc w:val="both"/>
-        <w:rPr>
-          <w:sz w:val="28"/>
-          <w:szCs w:val="28"/>
-          <w:lang w:val="ru-RU"/>
-        </w:rPr>
-      </w:pPr>
-      <w:r>
-        <w:rPr>
-          <w:sz w:val="28"/>
-          <w:szCs w:val="28"/>
-          <w:lang w:val="ru-RU"/>
-        </w:rPr>
-        <w:t xml:space="preserve">Диабетическая ангиопатия сетчатки ОИ. </w:t>
-      </w:r>
-    </w:p>
-    <w:p>
-      <w:pPr>
-        <w:ind w:left="-567"/>
-        <w:jc w:val="both"/>
-        <w:rPr>
-          <w:color w:val="0000CC"/>
-          <w:sz w:val="28"/>
-          <w:szCs w:val="28"/>
-          <w:lang w:val="ru-RU"/>
-        </w:rPr>
-      </w:pPr>
-      <w:r>
-        <w:rPr>
-          <w:color w:val="0000CC"/>
-          <w:sz w:val="28"/>
-          <w:szCs w:val="28"/>
-          <w:lang w:val="ru-RU"/>
-        </w:rPr>
-        <w:t>Диабетическая дистальная симметричная полинейропатия н/</w:t>
+      <w:r>
+        <w:rPr>
+          <w:color w:val="7030A0"/>
+          <w:lang w:val="ru-RU"/>
+        </w:rPr>
+        <w:t>ХБП I</w:t>
+      </w:r>
+      <w:r>
+        <w:rPr>
+          <w:color w:val="7030A0"/>
+          <w:lang w:val="ru-RU"/>
+        </w:rPr>
+        <w:t xml:space="preserve"> </w:t>
+      </w:r>
+      <w:r>
+        <w:rPr>
+          <w:color w:val="7030A0"/>
+          <w:lang w:val="ru-RU"/>
+        </w:rPr>
+        <w:t xml:space="preserve">ст. Диабетическая нефропатия </w:t>
+      </w:r>
+      <w:r>
+        <w:rPr>
+          <w:color w:val="7030A0"/>
+          <w:lang w:val="ru-RU"/>
+        </w:rPr>
+        <w:t xml:space="preserve">IV ст. </w:t>
+      </w:r>
+      <w:r>
+        <w:rPr>
+          <w:lang w:val="ru-RU"/>
+        </w:rPr>
+        <w:t>Диабетическая ангиопатия артерий н/к. Диабетическая дистальная симметричная полинейропатия н/</w:t>
       </w:r>
       <w:proofErr w:type="gramStart"/>
       <w:r>
         <w:rPr>
-          <w:color w:val="0000CC"/>
-          <w:sz w:val="28"/>
-          <w:szCs w:val="28"/>
           <w:lang w:val="ru-RU"/>
         </w:rPr>
         <w:t>к</w:t>
@@ -522,384 +509,70 @@
       <w:proofErr w:type="gramEnd"/>
       <w:r>
         <w:rPr>
-          <w:color w:val="0000CC"/>
-          <w:sz w:val="28"/>
-          <w:szCs w:val="28"/>
-          <w:lang w:val="ru-RU"/>
-        </w:rPr>
-        <w:t>, сенсомоторная форма</w:t>
-      </w:r>
-      <w:r>
-        <w:rPr>
-          <w:color w:val="0000CC"/>
-          <w:sz w:val="28"/>
-          <w:szCs w:val="28"/>
-          <w:lang w:val="ru-RU"/>
-        </w:rPr>
-        <w:t xml:space="preserve"> (NSS 6, NDS 6), </w:t>
-      </w:r>
-      <w:r>
-        <w:rPr>
-          <w:color w:val="0000CC"/>
-          <w:sz w:val="28"/>
-          <w:szCs w:val="28"/>
-          <w:lang w:val="ru-RU"/>
-        </w:rPr>
-        <w:t xml:space="preserve">  хроническое течение</w:t>
-      </w:r>
-    </w:p>
-    <w:p>
-      <w:pPr>
-        <w:ind w:left="-567"/>
-        <w:jc w:val="both"/>
-        <w:rPr>
-          <w:sz w:val="28"/>
-          <w:szCs w:val="28"/>
-          <w:lang w:val="ru-RU"/>
-        </w:rPr>
-      </w:pPr>
-      <w:r>
-        <w:rPr>
-          <w:sz w:val="28"/>
-          <w:szCs w:val="28"/>
-          <w:lang w:val="ru-RU"/>
-        </w:rPr>
-        <w:t>Диаб</w:t>
-      </w:r>
-      <w:r>
-        <w:rPr>
-          <w:sz w:val="28"/>
-          <w:szCs w:val="28"/>
-          <w:lang w:val="ru-RU"/>
-        </w:rPr>
-        <w:t>етическая</w:t>
-      </w:r>
-      <w:r>
-        <w:rPr>
-          <w:sz w:val="28"/>
-          <w:szCs w:val="28"/>
-          <w:lang w:val="ru-RU"/>
-        </w:rPr>
-        <w:t xml:space="preserve"> ангиопатия артерий н/к. </w:t>
-      </w:r>
-    </w:p>
-    <w:p>
-      <w:pPr>
-        <w:ind w:left="-567"/>
-        <w:jc w:val="both"/>
-        <w:rPr>
-          <w:sz w:val="28"/>
-          <w:szCs w:val="28"/>
-          <w:lang w:val="ru-RU"/>
-        </w:rPr>
-      </w:pPr>
-      <w:r>
-        <w:rPr>
-          <w:color w:val="7030A0"/>
-          <w:sz w:val="28"/>
-          <w:szCs w:val="28"/>
-          <w:lang w:val="ru-RU"/>
-        </w:rPr>
-        <w:t>ХБП II-IV ст. Диабетическая нефропатия III-IV ст.</w:t>
-      </w:r>
-      <w:r>
-        <w:rPr>
-          <w:color w:val="7030A0"/>
-          <w:sz w:val="28"/>
-          <w:szCs w:val="28"/>
+          <w:lang w:val="ru-RU"/>
+        </w:rPr>
+        <w:t>, сенсомоторная форма (NSS 6, NDS 6).</w:t>
+      </w:r>
+      <w:r>
+        <w:rPr>
           <w:lang w:val="ru-RU"/>
         </w:rPr>
         <w:t xml:space="preserve"> </w:t>
+      </w:r>
+      <w:r>
+        <w:rPr>
+          <w:lang w:val="ru-RU"/>
+        </w:rPr>
+        <w:t xml:space="preserve">Энцефалопатия  </w:t>
+      </w:r>
+      <w:proofErr w:type="gramStart"/>
+      <w:r>
+        <w:rPr>
+          <w:lang w:val="ru-RU"/>
+        </w:rPr>
+        <w:t>Ш</w:t>
+      </w:r>
+      <w:proofErr w:type="gramEnd"/>
+      <w:r>
+        <w:rPr>
+          <w:lang w:val="ru-RU"/>
+        </w:rPr>
+        <w:t xml:space="preserve"> </w:t>
+      </w:r>
+      <w:proofErr w:type="spellStart"/>
+      <w:r>
+        <w:rPr>
+          <w:lang w:val="ru-RU"/>
+        </w:rPr>
+        <w:t>ст</w:t>
+      </w:r>
+      <w:proofErr w:type="spellEnd"/>
+      <w:r>
+        <w:rPr>
+          <w:lang w:val="ru-RU"/>
+        </w:rPr>
+        <w:t>, сочтенного генеза (диабетическая, сосудистая) когнитивное снижение,  вестибуло-атактический с</w:t>
+      </w:r>
+      <w:r>
+        <w:rPr>
+          <w:lang w:val="ru-RU"/>
+        </w:rPr>
+        <w:t>–м,</w:t>
+      </w:r>
+      <w:r>
+        <w:rPr>
+          <w:lang w:val="ru-RU"/>
+        </w:rPr>
+        <w:t xml:space="preserve">  последствия перенесенного ишемического инсульта ( 2015)  правосторонний глубокий гемипарез. Ангиопатия сосудов сетчатки </w:t>
       </w:r>
       <w:sdt>
         <w:sdtPr>
           <w:rPr>
-            <w:color w:val="7030A0"/>
-            <w:sz w:val="28"/>
-            <w:szCs w:val="28"/>
-            <w:lang w:val="ru-RU"/>
-          </w:rPr>
-          <w:id w:val="168691129"/>
-          <w:placeholder>
-            <w:docPart w:val="DefaultPlaceholder_1082065159"/>
-          </w:placeholder>
-          <w:showingPlcHdr/>
-          <w:comboBox>
-            <w:listItem w:displayText="в сочетании с инфекцией мочевыводящих путей. " w:value="в сочетании с инфекцией мочевыводящих путей. "/>
-            <w:listItem w:displayText=" " w:value=" "/>
-            <w:listItem w:displayText="ва" w:value=""/>
-          </w:comboBox>
-        </w:sdtPr>
-        <w:sdtEndPr/>
-        <w:sdtContent>
-          <w:r>
-            <w:rPr>
-              <w:rStyle w:val="aa"/>
-            </w:rPr>
-            <w:t>Выберите элемент.</w:t>
-          </w:r>
-        </w:sdtContent>
-      </w:sdt>
-      <w:r>
-        <w:rPr>
-          <w:color w:val="7030A0"/>
-          <w:sz w:val="28"/>
-          <w:szCs w:val="28"/>
-          <w:lang w:val="ru-RU"/>
-        </w:rPr>
-        <w:t xml:space="preserve"> </w:t>
-      </w:r>
-    </w:p>
-    <w:p>
-      <w:pPr>
-        <w:ind w:left="-567"/>
-        <w:jc w:val="both"/>
-        <w:rPr>
-          <w:color w:val="E36C0A" w:themeColor="accent6" w:themeShade="BF"/>
-          <w:sz w:val="28"/>
-          <w:szCs w:val="28"/>
-          <w:lang w:val="ru-RU"/>
-        </w:rPr>
-      </w:pPr>
-      <w:r>
-        <w:rPr>
-          <w:color w:val="E36C0A" w:themeColor="accent6" w:themeShade="BF"/>
-          <w:sz w:val="28"/>
-          <w:szCs w:val="28"/>
-          <w:lang w:val="ru-RU"/>
-        </w:rPr>
-        <w:t>Ожирение II ст. (ИМТ кг/м</w:t>
-      </w:r>
-      <w:proofErr w:type="gramStart"/>
-      <w:r>
-        <w:rPr>
-          <w:color w:val="E36C0A" w:themeColor="accent6" w:themeShade="BF"/>
-          <w:sz w:val="28"/>
-          <w:szCs w:val="28"/>
-          <w:lang w:val="ru-RU"/>
-        </w:rPr>
-        <w:t>2</w:t>
-      </w:r>
-      <w:proofErr w:type="gramEnd"/>
-      <w:r>
-        <w:rPr>
-          <w:color w:val="E36C0A" w:themeColor="accent6" w:themeShade="BF"/>
-          <w:sz w:val="28"/>
-          <w:szCs w:val="28"/>
-          <w:lang w:val="ru-RU"/>
-        </w:rPr>
-        <w:t xml:space="preserve">) алим.-конституционального генеза, стабильное течение.  </w:t>
-      </w:r>
-    </w:p>
-    <w:p>
-      <w:pPr>
-        <w:ind w:left="-567"/>
-        <w:jc w:val="both"/>
-        <w:rPr>
-          <w:sz w:val="28"/>
-          <w:szCs w:val="28"/>
-          <w:lang w:val="ru-RU"/>
-        </w:rPr>
-      </w:pPr>
-      <w:proofErr w:type="gramStart"/>
-      <w:r>
-        <w:rPr>
-          <w:color w:val="4F6228" w:themeColor="accent3" w:themeShade="80"/>
-          <w:sz w:val="28"/>
-          <w:szCs w:val="28"/>
-          <w:lang w:val="ru-RU"/>
-        </w:rPr>
-        <w:t>Аутоиммунный</w:t>
-      </w:r>
-      <w:proofErr w:type="gramEnd"/>
-      <w:r>
-        <w:rPr>
-          <w:color w:val="4F6228" w:themeColor="accent3" w:themeShade="80"/>
-          <w:sz w:val="28"/>
-          <w:szCs w:val="28"/>
-          <w:lang w:val="ru-RU"/>
-        </w:rPr>
-        <w:t xml:space="preserve"> тиреоидит, </w:t>
-      </w:r>
-      <w:sdt>
-        <w:sdtPr>
-          <w:rPr>
-            <w:color w:val="4F6228" w:themeColor="accent3" w:themeShade="80"/>
-            <w:sz w:val="28"/>
-            <w:szCs w:val="28"/>
-            <w:lang w:val="ru-RU"/>
-          </w:rPr>
-          <w:id w:val="105240480"/>
-          <w:placeholder>
-            <w:docPart w:val="FBFC6A18E07A484F9E976562E903BEB7"/>
-          </w:placeholder>
-          <w:comboBox>
-            <w:listItem w:displayText="без увеличения объема щит. железы." w:value="без увеличения объема щит. железы."/>
-            <w:listItem w:displayText="гипертрофическая форма." w:value="гипертрофическая форма."/>
-          </w:comboBox>
-        </w:sdtPr>
-        <w:sdtEndPr/>
-        <w:sdtContent>
-          <w:r>
-            <w:rPr>
-              <w:color w:val="4F6228" w:themeColor="accent3" w:themeShade="80"/>
-              <w:sz w:val="28"/>
-              <w:szCs w:val="28"/>
-              <w:lang w:val="ru-RU"/>
-            </w:rPr>
-            <w:t>гипертрофическая форма.</w:t>
-          </w:r>
-        </w:sdtContent>
-      </w:sdt>
-      <w:r>
-        <w:rPr>
-          <w:color w:val="4F6228" w:themeColor="accent3" w:themeShade="80"/>
-          <w:sz w:val="28"/>
-          <w:szCs w:val="28"/>
-          <w:lang w:val="ru-RU"/>
-        </w:rPr>
-        <w:t xml:space="preserve"> Гипотиреоз, средней тяжести,  </w:t>
-      </w:r>
-      <w:proofErr w:type="gramStart"/>
-      <w:r>
-        <w:rPr>
-          <w:color w:val="4F6228" w:themeColor="accent3" w:themeShade="80"/>
-          <w:sz w:val="28"/>
-          <w:szCs w:val="28"/>
-          <w:lang w:val="ru-RU"/>
-        </w:rPr>
-        <w:t>медикаментозная</w:t>
-      </w:r>
-      <w:proofErr w:type="gramEnd"/>
-      <w:r>
-        <w:rPr>
-          <w:color w:val="4F6228" w:themeColor="accent3" w:themeShade="80"/>
-          <w:sz w:val="28"/>
-          <w:szCs w:val="28"/>
-          <w:lang w:val="ru-RU"/>
-        </w:rPr>
-        <w:t xml:space="preserve"> субкомпенсация. Диффузный токсический зоб II. Эутиреоидное состояние</w:t>
-      </w:r>
-      <w:r>
-        <w:rPr>
-          <w:sz w:val="28"/>
-          <w:szCs w:val="28"/>
-          <w:lang w:val="ru-RU"/>
-        </w:rPr>
-        <w:t xml:space="preserve">. </w:t>
-      </w:r>
-    </w:p>
-    <w:p>
-      <w:pPr>
-        <w:ind w:left="-567"/>
-        <w:jc w:val="both"/>
-        <w:rPr>
-          <w:color w:val="17365D" w:themeColor="text2" w:themeShade="BF"/>
-          <w:sz w:val="28"/>
-          <w:szCs w:val="28"/>
-          <w:lang w:val="ru-RU"/>
-        </w:rPr>
-      </w:pPr>
-      <w:r>
-        <w:rPr>
-          <w:color w:val="17365D" w:themeColor="text2" w:themeShade="BF"/>
-          <w:sz w:val="28"/>
-          <w:szCs w:val="28"/>
-          <w:lang w:val="ru-RU"/>
-        </w:rPr>
-        <w:t xml:space="preserve">Миопия </w:t>
-      </w:r>
-      <w:sdt>
-        <w:sdtPr>
-          <w:rPr>
-            <w:color w:val="17365D" w:themeColor="text2" w:themeShade="BF"/>
-            <w:sz w:val="28"/>
-            <w:szCs w:val="28"/>
-            <w:lang w:val="ru-RU"/>
-          </w:rPr>
-          <w:id w:val="-1410379913"/>
-          <w:placeholder>
-            <w:docPart w:val="DefaultPlaceholder_1082065159"/>
-          </w:placeholder>
-          <w:comboBox>
-            <w:listItem w:value="Выберите элемент."/>
-            <w:listItem w:displayText="слабой " w:value="слабой "/>
-            <w:listItem w:displayText="высокой" w:value="высокой"/>
-            <w:listItem w:displayText="средней" w:value="средней"/>
-          </w:comboBox>
-        </w:sdtPr>
-        <w:sdtEndPr/>
-        <w:sdtContent>
-          <w:r>
-            <w:rPr>
-              <w:color w:val="17365D" w:themeColor="text2" w:themeShade="BF"/>
-              <w:sz w:val="28"/>
-              <w:szCs w:val="28"/>
-              <w:lang w:val="ru-RU"/>
-            </w:rPr>
-            <w:t xml:space="preserve">слабой </w:t>
-          </w:r>
-        </w:sdtContent>
-      </w:sdt>
-      <w:r>
-        <w:rPr>
-          <w:color w:val="17365D" w:themeColor="text2" w:themeShade="BF"/>
-          <w:sz w:val="28"/>
-          <w:szCs w:val="28"/>
-          <w:lang w:val="ru-RU"/>
-        </w:rPr>
-        <w:t xml:space="preserve"> степени ОИ.</w:t>
-      </w:r>
-      <w:r>
-        <w:rPr>
-          <w:color w:val="17365D" w:themeColor="text2" w:themeShade="BF"/>
-          <w:sz w:val="28"/>
-          <w:szCs w:val="28"/>
-          <w:lang w:val="ru-RU"/>
-        </w:rPr>
-        <w:t xml:space="preserve"> </w:t>
-      </w:r>
-    </w:p>
-    <w:p>
-      <w:pPr>
-        <w:ind w:left="-567"/>
-        <w:jc w:val="both"/>
-        <w:rPr>
-          <w:color w:val="17365D" w:themeColor="text2" w:themeShade="BF"/>
-          <w:sz w:val="28"/>
-          <w:szCs w:val="28"/>
-          <w:lang w:val="ru-RU"/>
-        </w:rPr>
-      </w:pPr>
-      <w:r>
-        <w:rPr>
-          <w:color w:val="17365D" w:themeColor="text2" w:themeShade="BF"/>
-          <w:sz w:val="28"/>
-          <w:szCs w:val="28"/>
-          <w:lang w:val="ru-RU"/>
-        </w:rPr>
-        <w:t>А</w:t>
-      </w:r>
-      <w:r>
-        <w:rPr>
-          <w:color w:val="17365D" w:themeColor="text2" w:themeShade="BF"/>
-          <w:sz w:val="28"/>
-          <w:szCs w:val="28"/>
-          <w:lang w:val="ru-RU"/>
-        </w:rPr>
-        <w:t xml:space="preserve">нгиопатия сосудов сетчатки </w:t>
-      </w:r>
-      <w:sdt>
-        <w:sdtPr>
-          <w:rPr>
-            <w:color w:val="17365D" w:themeColor="text2" w:themeShade="BF"/>
-            <w:sz w:val="28"/>
-            <w:szCs w:val="28"/>
             <w:lang w:val="ru-RU"/>
           </w:rPr>
           <w:id w:val="2051261544"/>
           <w:placeholder>
-            <w:docPart w:val="DefaultPlaceholder_1082065159"/>
+            <w:docPart w:val="3854463E7092463285302633433B77F0"/>
           </w:placeholder>
           <w:comboBox>
             <w:listItem w:value="Выберите элемент."/>
@@ -908,13 +581,9 @@
             <w:listItem w:displayText="OS" w:value="OS"/>
           </w:comboBox>
         </w:sdtPr>
-        <w:sdtEndPr/>
         <w:sdtContent>
           <w:r>
             <w:rPr>
-              <w:color w:val="17365D" w:themeColor="text2" w:themeShade="BF"/>
-              <w:sz w:val="28"/>
-              <w:szCs w:val="28"/>
               <w:lang w:val="ru-RU"/>
             </w:rPr>
             <w:t>ОИ</w:t>
@@ -923,42 +592,18 @@
       </w:sdt>
       <w:r>
         <w:rPr>
-          <w:color w:val="17365D" w:themeColor="text2" w:themeShade="BF"/>
-          <w:sz w:val="28"/>
-          <w:szCs w:val="28"/>
-          <w:lang w:val="ru-RU"/>
-        </w:rPr>
-        <w:t>.</w:t>
-      </w:r>
-      <w:r>
-        <w:rPr>
-          <w:color w:val="17365D" w:themeColor="text2" w:themeShade="BF"/>
-          <w:sz w:val="28"/>
-          <w:szCs w:val="28"/>
-          <w:lang w:val="ru-RU"/>
-        </w:rPr>
-        <w:t xml:space="preserve"> </w:t>
-      </w:r>
-      <w:r>
-        <w:rPr>
-          <w:color w:val="17365D" w:themeColor="text2" w:themeShade="BF"/>
-          <w:sz w:val="28"/>
-          <w:szCs w:val="28"/>
-          <w:lang w:val="ru-RU"/>
-        </w:rPr>
-        <w:t xml:space="preserve">Начальная катаракта </w:t>
+          <w:lang w:val="ru-RU"/>
+        </w:rPr>
+        <w:t xml:space="preserve">. Начальная катаракта </w:t>
       </w:r>
       <w:sdt>
         <w:sdtPr>
           <w:rPr>
-            <w:color w:val="17365D" w:themeColor="text2" w:themeShade="BF"/>
-            <w:sz w:val="28"/>
-            <w:szCs w:val="28"/>
             <w:lang w:val="ru-RU"/>
           </w:rPr>
           <w:id w:val="517513702"/>
           <w:placeholder>
-            <w:docPart w:val="DB435B1E68954750936FB322747598D2"/>
+            <w:docPart w:val="6A475C669B1C471D9884D95E65FD9C7C"/>
           </w:placeholder>
           <w:comboBox>
             <w:listItem w:value="Выберите элемент."/>
@@ -967,13 +612,9 @@
             <w:listItem w:displayText="OS" w:value="OS"/>
           </w:comboBox>
         </w:sdtPr>
-        <w:sdtEndPr/>
         <w:sdtContent>
           <w:r>
             <w:rPr>
-              <w:color w:val="17365D" w:themeColor="text2" w:themeShade="BF"/>
-              <w:sz w:val="28"/>
-              <w:szCs w:val="28"/>
               <w:lang w:val="ru-RU"/>
             </w:rPr>
             <w:t>ОИ</w:t>
@@ -982,21 +623,104 @@
       </w:sdt>
       <w:r>
         <w:rPr>
-          <w:color w:val="17365D" w:themeColor="text2" w:themeShade="BF"/>
-          <w:sz w:val="28"/>
-          <w:szCs w:val="28"/>
-          <w:lang w:val="ru-RU"/>
-        </w:rPr>
-        <w:t xml:space="preserve">. </w:t>
-      </w:r>
-      <w:r>
-        <w:rPr>
-          <w:color w:val="17365D" w:themeColor="text2" w:themeShade="BF"/>
-          <w:sz w:val="28"/>
-          <w:szCs w:val="28"/>
+          <w:lang w:val="ru-RU"/>
+        </w:rPr>
+        <w:t xml:space="preserve">.  </w:t>
+      </w:r>
+      <w:proofErr w:type="gramStart"/>
+      <w:r>
+        <w:rPr>
+          <w:lang w:val="ru-RU"/>
+        </w:rPr>
+        <w:t>Аутоиммунный</w:t>
+      </w:r>
+      <w:proofErr w:type="gramEnd"/>
+      <w:r>
+        <w:rPr>
+          <w:lang w:val="ru-RU"/>
+        </w:rPr>
+        <w:t xml:space="preserve"> тиреоидит, </w:t>
+      </w:r>
+      <w:sdt>
+        <w:sdtPr>
+          <w:rPr>
+            <w:lang w:val="ru-RU"/>
+          </w:rPr>
+          <w:id w:val="105240480"/>
+          <w:placeholder>
+            <w:docPart w:val="4A99847F01944C0CA186993A55D71440"/>
+          </w:placeholder>
+          <w:comboBox>
+            <w:listItem w:displayText="без увеличения объема щит. железы." w:value="без увеличения объема щит. железы."/>
+            <w:listItem w:displayText="гипертрофическая форма." w:value="гипертрофическая форма."/>
+          </w:comboBox>
+        </w:sdtPr>
+        <w:sdtContent>
+          <w:r>
+            <w:rPr>
+              <w:lang w:val="ru-RU"/>
+            </w:rPr>
+            <w:t xml:space="preserve">гипертрофическая форма с </w:t>
+          </w:r>
+          <w:proofErr w:type="spellStart"/>
+          <w:r>
+            <w:rPr>
+              <w:lang w:val="ru-RU"/>
+            </w:rPr>
+            <w:t>у</w:t>
+          </w:r>
+          <w:r>
+            <w:rPr>
+              <w:lang w:val="ru-RU"/>
+            </w:rPr>
+            <w:t>з</w:t>
+          </w:r>
+          <w:r>
+            <w:rPr>
+              <w:lang w:val="ru-RU"/>
+            </w:rPr>
+            <w:t>лобразованием</w:t>
+          </w:r>
+          <w:proofErr w:type="spellEnd"/>
+          <w:r>
+            <w:rPr>
+              <w:lang w:val="ru-RU"/>
+            </w:rPr>
+            <w:t xml:space="preserve"> (узлы обеих долей).</w:t>
+          </w:r>
+        </w:sdtContent>
+      </w:sdt>
+      <w:r>
+        <w:rPr>
+          <w:lang w:val="ru-RU"/>
+        </w:rPr>
+        <w:t xml:space="preserve"> Эутиреоидное состояние. </w:t>
+      </w:r>
+      <w:r>
+        <w:rPr>
           <w:lang w:val="ru-RU"/>
         </w:rPr>
         <w:t xml:space="preserve"> </w:t>
+      </w:r>
+      <w:r>
+        <w:rPr>
+          <w:lang w:val="ru-RU"/>
+        </w:rPr>
+        <w:t xml:space="preserve">ИБС, диффузный кардиосклероз. СН 1. Ф. </w:t>
+      </w:r>
+      <w:proofErr w:type="spellStart"/>
+      <w:r>
+        <w:rPr>
+          <w:lang w:val="ru-RU"/>
+        </w:rPr>
+        <w:t>кл</w:t>
+      </w:r>
+      <w:proofErr w:type="spellEnd"/>
+      <w:r>
+        <w:rPr>
+          <w:lang w:val="ru-RU"/>
+        </w:rPr>
+        <w:t xml:space="preserve"> II Гипертоническая болезнь III стадии 2 степени. Гипертензивное сердце. Риск 4.  </w:t>
       </w:r>
     </w:p>
     <w:p>
@@ -1004,79 +728,213 @@
         <w:ind w:left="-567"/>
         <w:jc w:val="both"/>
         <w:rPr>
-          <w:color w:val="17365D" w:themeColor="text2" w:themeShade="BF"/>
-          <w:sz w:val="28"/>
-          <w:szCs w:val="28"/>
           <w:lang w:val="ru-RU"/>
         </w:rPr>
       </w:pPr>
-      <w:r>
-        <w:rPr>
-          <w:color w:val="17365D" w:themeColor="text2" w:themeShade="BF"/>
-          <w:sz w:val="28"/>
-          <w:szCs w:val="28"/>
-          <w:lang w:val="ru-RU"/>
-        </w:rPr>
-        <w:t>Непро</w:t>
-      </w:r>
-      <w:r>
-        <w:rPr>
-          <w:color w:val="17365D" w:themeColor="text2" w:themeShade="BF"/>
-          <w:sz w:val="28"/>
-          <w:szCs w:val="28"/>
-          <w:lang w:val="ru-RU"/>
-        </w:rPr>
-        <w:t>лиферативная  диабетическая</w:t>
-      </w:r>
-      <w:r>
-        <w:rPr>
-          <w:color w:val="17365D" w:themeColor="text2" w:themeShade="BF"/>
-          <w:sz w:val="28"/>
-          <w:szCs w:val="28"/>
-          <w:lang w:val="ru-RU"/>
-        </w:rPr>
-        <w:t xml:space="preserve"> ретинопатия </w:t>
-      </w:r>
-      <w:sdt>
-        <w:sdtPr>
-          <w:rPr>
-            <w:color w:val="17365D" w:themeColor="text2" w:themeShade="BF"/>
-            <w:sz w:val="28"/>
-            <w:szCs w:val="28"/>
-            <w:lang w:val="ru-RU"/>
-          </w:rPr>
-          <w:id w:val="389392371"/>
-          <w:placeholder>
-            <w:docPart w:val="5917FEE754784A0BA4173B51A4E1CE95"/>
-          </w:placeholder>
-          <w:comboBox>
-            <w:listItem w:value="Выберите элемент."/>
-            <w:listItem w:displayText="ОИ" w:value="ОИ"/>
-            <w:listItem w:displayText="ОД" w:value="ОД"/>
-            <w:listItem w:displayText="OS" w:value="OS"/>
-          </w:comboBox>
-        </w:sdtPr>
-        <w:sdtEndPr/>
-        <w:sdtContent>
-          <w:r>
-            <w:rPr>
-              <w:color w:val="17365D" w:themeColor="text2" w:themeShade="BF"/>
-              <w:sz w:val="28"/>
-              <w:szCs w:val="28"/>
-              <w:lang w:val="ru-RU"/>
-            </w:rPr>
-            <w:t>ОИ</w:t>
-          </w:r>
-        </w:sdtContent>
-      </w:sdt>
-      <w:r>
-        <w:rPr>
-          <w:color w:val="17365D" w:themeColor="text2" w:themeShade="BF"/>
-          <w:sz w:val="28"/>
-          <w:szCs w:val="28"/>
+      <w:bookmarkStart w:id="1" w:name="дк"/>
+      <w:bookmarkEnd w:id="1"/>
+      <w:proofErr w:type="gramStart"/>
+      <w:r>
+        <w:rPr>
+          <w:u w:val="single"/>
+          <w:lang w:val="ru-RU"/>
+        </w:rPr>
+        <w:t xml:space="preserve">Жалобы при поступлении </w:t>
+      </w:r>
+      <w:r>
+        <w:rPr>
+          <w:lang w:val="ru-RU"/>
+        </w:rPr>
+        <w:t xml:space="preserve">на </w:t>
+      </w:r>
+      <w:r>
+        <w:rPr>
+          <w:lang w:val="ru-RU"/>
+        </w:rPr>
+        <w:t xml:space="preserve">слабость, </w:t>
+      </w:r>
+      <w:r>
+        <w:rPr>
+          <w:lang w:val="ru-RU"/>
+        </w:rPr>
+        <w:t xml:space="preserve">сухость во рту, </w:t>
+      </w:r>
+      <w:r>
+        <w:rPr>
+          <w:lang w:val="ru-RU"/>
+        </w:rPr>
+        <w:t>жажду,</w:t>
+      </w:r>
+      <w:r>
+        <w:rPr>
+          <w:lang w:val="ru-RU"/>
+        </w:rPr>
+        <w:t xml:space="preserve"> </w:t>
+      </w:r>
+      <w:r>
+        <w:rPr>
+          <w:lang w:val="ru-RU"/>
+        </w:rPr>
+        <w:t xml:space="preserve">учащенный диурез затруднение передвижения из-за ограниченной подвижности и </w:t>
+      </w:r>
+      <w:r>
+        <w:rPr>
+          <w:lang w:val="ru-RU"/>
+        </w:rPr>
+        <w:t>снижение</w:t>
+      </w:r>
+      <w:r>
+        <w:rPr>
+          <w:lang w:val="ru-RU"/>
+        </w:rPr>
+        <w:t xml:space="preserve"> чувствительности в прав</w:t>
+      </w:r>
+      <w:r>
+        <w:rPr>
+          <w:lang w:val="ru-RU"/>
+        </w:rPr>
+        <w:t>ых</w:t>
+      </w:r>
+      <w:r>
+        <w:rPr>
+          <w:lang w:val="ru-RU"/>
+        </w:rPr>
+        <w:t xml:space="preserve"> </w:t>
+      </w:r>
+      <w:r>
+        <w:rPr>
+          <w:lang w:val="ru-RU"/>
+        </w:rPr>
+        <w:t xml:space="preserve">конечностях (правосторонний гемипарез), боли и онемение в н/к, судороги в правых конечностях, </w:t>
+      </w:r>
+      <w:r>
+        <w:rPr>
+          <w:lang w:val="ru-RU"/>
+        </w:rPr>
+        <w:t xml:space="preserve"> </w:t>
+      </w:r>
+      <w:r>
+        <w:rPr>
+          <w:lang w:val="ru-RU"/>
+        </w:rPr>
+        <w:t>головные боли, головокружение, шаткость при ходьбе</w:t>
+      </w:r>
+      <w:r>
+        <w:rPr>
+          <w:lang w:val="ru-RU"/>
+        </w:rPr>
+        <w:t>, головн</w:t>
+      </w:r>
+      <w:r>
+        <w:rPr>
+          <w:lang w:val="ru-RU"/>
+        </w:rPr>
+        <w:t>ы</w:t>
+      </w:r>
+      <w:r>
+        <w:rPr>
+          <w:lang w:val="ru-RU"/>
+        </w:rPr>
+        <w:t xml:space="preserve">е боли,  </w:t>
+      </w:r>
+      <w:r>
+        <w:rPr>
+          <w:lang w:val="ru-RU"/>
+        </w:rPr>
+        <w:t>боли в крупных и мелких суст</w:t>
+      </w:r>
+      <w:r>
+        <w:rPr>
+          <w:lang w:val="ru-RU"/>
+        </w:rPr>
+        <w:t>авах,</w:t>
+      </w:r>
+      <w:r>
+        <w:rPr>
+          <w:lang w:val="ru-RU"/>
+        </w:rPr>
+        <w:t xml:space="preserve"> скованность в них</w:t>
+      </w:r>
+      <w:r>
+        <w:rPr>
+          <w:lang w:val="ru-RU"/>
+        </w:rPr>
+        <w:t>,</w:t>
+      </w:r>
+      <w:r>
+        <w:rPr>
+          <w:lang w:val="ru-RU"/>
+        </w:rPr>
+        <w:t xml:space="preserve"> </w:t>
+      </w:r>
+      <w:r>
+        <w:rPr>
+          <w:lang w:val="ru-RU"/>
+        </w:rPr>
+        <w:t>повышение</w:t>
+      </w:r>
+      <w:r>
+        <w:rPr>
+          <w:lang w:val="ru-RU"/>
+        </w:rPr>
+        <w:t xml:space="preserve"> </w:t>
+      </w:r>
+      <w:r>
+        <w:rPr>
+          <w:lang w:val="ru-RU"/>
+        </w:rPr>
+        <w:t xml:space="preserve">АД макс. до </w:t>
+      </w:r>
+      <w:r>
+        <w:rPr>
+          <w:lang w:val="ru-RU"/>
+        </w:rPr>
+        <w:t>220/100</w:t>
+      </w:r>
+      <w:r>
+        <w:rPr>
+          <w:lang w:val="ru-RU"/>
+        </w:rPr>
+        <w:t xml:space="preserve"> </w:t>
+      </w:r>
+      <w:r>
+        <w:rPr>
+          <w:lang w:val="ru-RU"/>
+        </w:rPr>
+        <w:t xml:space="preserve">мм </w:t>
+      </w:r>
+      <w:proofErr w:type="spellStart"/>
+      <w:r>
+        <w:rPr>
+          <w:lang w:val="ru-RU"/>
+        </w:rPr>
+        <w:t>рт.</w:t>
+      </w:r>
+      <w:r>
+        <w:rPr>
+          <w:lang w:val="ru-RU"/>
+        </w:rPr>
+        <w:t>ст</w:t>
+      </w:r>
+      <w:proofErr w:type="spellEnd"/>
+      <w:proofErr w:type="gramEnd"/>
+      <w:r>
+        <w:rPr>
           <w:lang w:val="ru-RU"/>
         </w:rPr>
         <w:t>.</w:t>
+      </w:r>
+      <w:r>
+        <w:rPr>
+          <w:lang w:val="ru-RU"/>
+        </w:rPr>
+        <w:t xml:space="preserve">, </w:t>
+      </w:r>
+      <w:r>
+        <w:rPr>
+          <w:lang w:val="ru-RU"/>
+        </w:rPr>
+        <w:t>периодически учащенное сердцебиение,  колющие и сжимающие боли  в сердце,</w:t>
       </w:r>
     </w:p>
     <w:p>
@@ -1084,100 +942,385 @@
         <w:ind w:left="-567"/>
         <w:jc w:val="both"/>
         <w:rPr>
-          <w:color w:val="C00000"/>
-          <w:sz w:val="28"/>
-          <w:szCs w:val="28"/>
           <w:lang w:val="ru-RU"/>
         </w:rPr>
       </w:pPr>
       <w:r>
         <w:rPr>
-          <w:color w:val="C00000"/>
-          <w:sz w:val="28"/>
-          <w:szCs w:val="28"/>
-          <w:lang w:val="ru-RU"/>
-        </w:rPr>
-        <w:t xml:space="preserve">ИБС, стенокардия напряжения, диффузный кардиосклероз, II </w:t>
+          <w:u w:val="single"/>
+          <w:lang w:val="ru-RU"/>
+        </w:rPr>
+        <w:t>Краткий анамнез</w:t>
+      </w:r>
+      <w:r>
+        <w:rPr>
+          <w:lang w:val="ru-RU"/>
+        </w:rPr>
+        <w:t xml:space="preserve">: СД </w:t>
+      </w:r>
+      <w:r>
+        <w:rPr>
+          <w:lang w:val="ru-RU"/>
+        </w:rPr>
+        <w:t>выявлен в</w:t>
+      </w:r>
+      <w:r>
+        <w:rPr>
+          <w:lang w:val="ru-RU"/>
+        </w:rPr>
+        <w:t xml:space="preserve"> </w:t>
+      </w:r>
+      <w:r>
+        <w:rPr>
+          <w:lang w:val="ru-RU"/>
+        </w:rPr>
+        <w:t>2008</w:t>
+      </w:r>
+      <w:r>
+        <w:rPr>
+          <w:lang w:val="ru-RU"/>
+        </w:rPr>
+        <w:t>г</w:t>
+      </w:r>
+      <w:r>
+        <w:rPr>
+          <w:lang w:val="ru-RU"/>
+        </w:rPr>
+        <w:t xml:space="preserve"> С диабетическими жалобами (сухость, жажда, полиурия) обратил</w:t>
+      </w:r>
+      <w:r>
+        <w:rPr>
+          <w:lang w:val="ru-RU"/>
+        </w:rPr>
+        <w:t>а</w:t>
+      </w:r>
+      <w:r>
+        <w:rPr>
+          <w:lang w:val="ru-RU"/>
+        </w:rPr>
+        <w:t>с</w:t>
+      </w:r>
+      <w:r>
+        <w:rPr>
+          <w:lang w:val="ru-RU"/>
+        </w:rPr>
+        <w:t>ь</w:t>
+      </w:r>
+      <w:r>
+        <w:rPr>
+          <w:lang w:val="ru-RU"/>
+        </w:rPr>
+        <w:t xml:space="preserve"> к терапевту по м/ж, выявлена гипергликемия 13,0</w:t>
+      </w:r>
+      <w:r>
+        <w:rPr>
+          <w:lang w:val="ru-RU"/>
+        </w:rPr>
+        <w:t xml:space="preserve"> </w:t>
+      </w:r>
+      <w:r>
+        <w:rPr>
+          <w:lang w:val="ru-RU"/>
+        </w:rPr>
+        <w:t>ммоль/л, назначен</w:t>
+      </w:r>
+      <w:r>
+        <w:rPr>
+          <w:lang w:val="ru-RU"/>
+        </w:rPr>
+        <w:t>а</w:t>
+      </w:r>
+      <w:r>
+        <w:rPr>
+          <w:lang w:val="ru-RU"/>
+        </w:rPr>
+        <w:t xml:space="preserve"> ССТ (глюкофаж)</w:t>
+      </w:r>
+      <w:proofErr w:type="gramStart"/>
+      <w:r>
+        <w:rPr>
+          <w:lang w:val="ru-RU"/>
+        </w:rPr>
+        <w:t>.</w:t>
+      </w:r>
+      <w:proofErr w:type="gramEnd"/>
+      <w:r>
+        <w:rPr>
+          <w:lang w:val="ru-RU"/>
+        </w:rPr>
+        <w:t xml:space="preserve"> </w:t>
+      </w:r>
+      <w:proofErr w:type="gramStart"/>
+      <w:r>
+        <w:rPr>
+          <w:lang w:val="ru-RU"/>
+        </w:rPr>
+        <w:t>с</w:t>
+      </w:r>
+      <w:proofErr w:type="gramEnd"/>
+      <w:r>
+        <w:rPr>
+          <w:lang w:val="ru-RU"/>
+        </w:rPr>
+        <w:t xml:space="preserve"> 2010 на инсулинотерапии</w:t>
+      </w:r>
+      <w:r>
+        <w:rPr>
+          <w:lang w:val="ru-RU"/>
+        </w:rPr>
+        <w:t>:</w:t>
+      </w:r>
+      <w:r>
+        <w:rPr>
+          <w:lang w:val="ru-RU"/>
+        </w:rPr>
+        <w:t xml:space="preserve"> </w:t>
       </w:r>
       <w:proofErr w:type="spellStart"/>
       <w:r>
         <w:rPr>
-          <w:color w:val="C00000"/>
-          <w:sz w:val="28"/>
-          <w:szCs w:val="28"/>
-          <w:lang w:val="ru-RU"/>
-        </w:rPr>
-        <w:t>ф.кл</w:t>
+          <w:lang w:val="ru-RU"/>
+        </w:rPr>
+        <w:t>Фармасулин</w:t>
       </w:r>
       <w:proofErr w:type="spellEnd"/>
       <w:r>
         <w:rPr>
-          <w:color w:val="C00000"/>
-          <w:sz w:val="28"/>
-          <w:szCs w:val="28"/>
-          <w:lang w:val="ru-RU"/>
-        </w:rPr>
-        <w:t>. СН II</w:t>
-      </w:r>
+          <w:lang w:val="ru-RU"/>
+        </w:rPr>
+        <w:t xml:space="preserve"> Н 3р/д. В 2015 в условиях невролог. </w:t>
+      </w:r>
+      <w:proofErr w:type="spellStart"/>
       <w:proofErr w:type="gramStart"/>
       <w:r>
         <w:rPr>
-          <w:color w:val="C00000"/>
-          <w:sz w:val="28"/>
-          <w:szCs w:val="28"/>
-          <w:lang w:val="ru-RU"/>
-        </w:rPr>
-        <w:t xml:space="preserve"> А</w:t>
-      </w:r>
+          <w:lang w:val="ru-RU"/>
+        </w:rPr>
+        <w:t>отд</w:t>
+      </w:r>
+      <w:proofErr w:type="spellEnd"/>
       <w:proofErr w:type="gramEnd"/>
       <w:r>
         <w:rPr>
-          <w:color w:val="C00000"/>
-          <w:sz w:val="28"/>
-          <w:szCs w:val="28"/>
+          <w:lang w:val="ru-RU"/>
+        </w:rPr>
+        <w:t xml:space="preserve"> ЗОКБ назначен </w:t>
+      </w:r>
+      <w:proofErr w:type="spellStart"/>
+      <w:r>
+        <w:rPr>
+          <w:lang w:val="ru-RU"/>
+        </w:rPr>
+        <w:t>Фармасулин</w:t>
+      </w:r>
+      <w:proofErr w:type="spellEnd"/>
+      <w:r>
+        <w:rPr>
+          <w:lang w:val="ru-RU"/>
+        </w:rPr>
+        <w:t xml:space="preserve"> Н, </w:t>
+      </w:r>
+      <w:proofErr w:type="spellStart"/>
+      <w:r>
+        <w:rPr>
+          <w:lang w:val="ru-RU"/>
+        </w:rPr>
+        <w:t>Фармасулин</w:t>
+      </w:r>
+      <w:proofErr w:type="spellEnd"/>
+      <w:r>
+        <w:rPr>
+          <w:lang w:val="ru-RU"/>
+        </w:rPr>
+        <w:t xml:space="preserve"> НNP  в 2х кратном режиме. </w:t>
+      </w:r>
+      <w:r>
+        <w:rPr>
           <w:lang w:val="ru-RU"/>
         </w:rPr>
         <w:t xml:space="preserve"> </w:t>
       </w:r>
+      <w:r>
+        <w:rPr>
+          <w:lang w:val="ru-RU"/>
+        </w:rPr>
+        <w:t xml:space="preserve">Течение стабильное </w:t>
+      </w:r>
+      <w:r>
+        <w:rPr>
+          <w:lang w:val="ru-RU"/>
+        </w:rPr>
+        <w:t>Комы отрицает. В наст</w:t>
+      </w:r>
+      <w:proofErr w:type="gramStart"/>
+      <w:r>
+        <w:rPr>
+          <w:lang w:val="ru-RU"/>
+        </w:rPr>
+        <w:t>.</w:t>
+      </w:r>
+      <w:proofErr w:type="gramEnd"/>
+      <w:r>
+        <w:rPr>
+          <w:lang w:val="ru-RU"/>
+        </w:rPr>
+        <w:t xml:space="preserve"> </w:t>
+      </w:r>
+      <w:proofErr w:type="gramStart"/>
+      <w:r>
+        <w:rPr>
+          <w:lang w:val="ru-RU"/>
+        </w:rPr>
+        <w:t>в</w:t>
+      </w:r>
+      <w:proofErr w:type="gramEnd"/>
+      <w:r>
+        <w:rPr>
+          <w:lang w:val="ru-RU"/>
+        </w:rPr>
+        <w:t xml:space="preserve">ремя принимает:  </w:t>
+      </w:r>
       <w:proofErr w:type="spellStart"/>
       <w:r>
         <w:rPr>
-          <w:color w:val="C00000"/>
-          <w:sz w:val="28"/>
-          <w:szCs w:val="28"/>
-          <w:lang w:val="ru-RU"/>
-        </w:rPr>
-        <w:t>ф.кл</w:t>
+          <w:lang w:val="ru-RU"/>
+        </w:rPr>
+        <w:t>Фармасулин</w:t>
       </w:r>
       <w:proofErr w:type="spellEnd"/>
       <w:r>
         <w:rPr>
-          <w:color w:val="C00000"/>
-          <w:sz w:val="28"/>
-          <w:szCs w:val="28"/>
-          <w:lang w:val="ru-RU"/>
-        </w:rPr>
-        <w:t xml:space="preserve">. II. Гипертоническая болезнь III стадии … степени. Гипертензивное сердце СН I. Риск 4. Метаболическая кардиомиопатия СН 0-I. </w:t>
+          <w:lang w:val="ru-RU"/>
+        </w:rPr>
+        <w:t xml:space="preserve"> Н </w:t>
+      </w:r>
+      <w:proofErr w:type="gramStart"/>
+      <w:r>
+        <w:rPr>
+          <w:lang w:val="ru-RU"/>
+        </w:rPr>
+        <w:t>п</w:t>
+      </w:r>
+      <w:proofErr w:type="gramEnd"/>
+      <w:r>
+        <w:rPr>
+          <w:lang w:val="ru-RU"/>
+        </w:rPr>
+        <w:t xml:space="preserve">/з- </w:t>
+      </w:r>
+      <w:r>
+        <w:rPr>
+          <w:lang w:val="ru-RU"/>
+        </w:rPr>
+        <w:t xml:space="preserve">4ед., </w:t>
+      </w:r>
+      <w:r>
+        <w:rPr>
+          <w:lang w:val="ru-RU"/>
+        </w:rPr>
+        <w:t xml:space="preserve">п/у- </w:t>
+      </w:r>
+      <w:r>
+        <w:rPr>
+          <w:lang w:val="ru-RU"/>
+        </w:rPr>
+        <w:t>4</w:t>
+      </w:r>
+      <w:r>
+        <w:rPr>
+          <w:lang w:val="ru-RU"/>
+        </w:rPr>
+        <w:t xml:space="preserve">ед., </w:t>
       </w:r>
       <w:proofErr w:type="spellStart"/>
       <w:r>
         <w:rPr>
-          <w:color w:val="C00000"/>
-          <w:sz w:val="28"/>
-          <w:szCs w:val="28"/>
-          <w:lang w:val="ru-RU"/>
-        </w:rPr>
-        <w:t>ф.кл</w:t>
+          <w:lang w:val="ru-RU"/>
+        </w:rPr>
+        <w:t>Фармасулин</w:t>
       </w:r>
       <w:proofErr w:type="spellEnd"/>
       <w:r>
         <w:rPr>
-          <w:color w:val="C00000"/>
-          <w:sz w:val="28"/>
-          <w:szCs w:val="28"/>
-          <w:lang w:val="ru-RU"/>
-        </w:rPr>
-        <w:t>. II.</w:t>
+          <w:lang w:val="ru-RU"/>
+        </w:rPr>
+        <w:t xml:space="preserve"> НNP п/з 21 </w:t>
+      </w:r>
+      <w:proofErr w:type="spellStart"/>
+      <w:r>
+        <w:rPr>
+          <w:lang w:val="ru-RU"/>
+        </w:rPr>
+        <w:t>ед</w:t>
+      </w:r>
+      <w:proofErr w:type="spellEnd"/>
+      <w:r>
+        <w:rPr>
+          <w:lang w:val="ru-RU"/>
+        </w:rPr>
+        <w:t xml:space="preserve">, п/у 21 ед. метамин 850 </w:t>
+      </w:r>
+      <w:r>
+        <w:rPr>
+          <w:lang w:val="ru-RU"/>
+        </w:rPr>
+        <w:t>1т в обед</w:t>
+      </w:r>
+      <w:r>
+        <w:rPr>
+          <w:lang w:val="ru-RU"/>
+        </w:rPr>
+        <w:t xml:space="preserve">.  </w:t>
+      </w:r>
+      <w:r>
+        <w:rPr>
+          <w:lang w:val="ru-RU"/>
+        </w:rPr>
+        <w:t xml:space="preserve">Гликемия </w:t>
+      </w:r>
+      <w:r>
+        <w:rPr>
+          <w:lang w:val="ru-RU"/>
+        </w:rPr>
+        <w:t xml:space="preserve">– </w:t>
+      </w:r>
+      <w:r>
+        <w:rPr>
+          <w:lang w:val="ru-RU"/>
+        </w:rPr>
+        <w:t>15,6-18,9</w:t>
+      </w:r>
+      <w:r>
+        <w:rPr>
+          <w:lang w:val="ru-RU"/>
+        </w:rPr>
+        <w:t>ммоль/л</w:t>
+      </w:r>
+      <w:r>
+        <w:rPr>
+          <w:lang w:val="ru-RU"/>
+        </w:rPr>
+        <w:t>.</w:t>
+      </w:r>
+      <w:r>
+        <w:rPr>
+          <w:lang w:val="ru-RU"/>
+        </w:rPr>
+        <w:t xml:space="preserve"> </w:t>
+      </w:r>
+      <w:proofErr w:type="gramStart"/>
+      <w:r>
+        <w:rPr>
+          <w:lang w:val="ru-RU"/>
+        </w:rPr>
+        <w:t>Госпитализирована</w:t>
+      </w:r>
+      <w:proofErr w:type="gramEnd"/>
+      <w:r>
+        <w:rPr>
+          <w:lang w:val="ru-RU"/>
+        </w:rPr>
+        <w:t xml:space="preserve">  в обл. энд. диспансер для коррекции инсулинотерапии,  лечения хр. осложнений СД. </w:t>
       </w:r>
     </w:p>
     <w:p>
@@ -1185,20 +1328,185 @@
         <w:ind w:left="-567"/>
         <w:jc w:val="both"/>
         <w:rPr>
-          <w:color w:val="C00000"/>
-          <w:sz w:val="28"/>
-          <w:szCs w:val="28"/>
           <w:lang w:val="ru-RU"/>
         </w:rPr>
       </w:pPr>
       <w:r>
         <w:rPr>
-          <w:color w:val="C00000"/>
-          <w:sz w:val="28"/>
-          <w:szCs w:val="28"/>
-          <w:lang w:val="ru-RU"/>
-        </w:rPr>
-        <w:t>НЦД по смешанному типу.</w:t>
+          <w:u w:val="single"/>
+          <w:lang w:val="ru-RU"/>
+        </w:rPr>
+        <w:t>Анамнез жизни</w:t>
+      </w:r>
+      <w:r>
+        <w:rPr>
+          <w:lang w:val="ru-RU"/>
+        </w:rPr>
+        <w:t xml:space="preserve">: </w:t>
+      </w:r>
+      <w:r>
+        <w:rPr>
+          <w:lang w:val="ru-RU"/>
+        </w:rPr>
+        <w:t xml:space="preserve">Повышение АД в течение </w:t>
+      </w:r>
+      <w:r>
+        <w:rPr>
+          <w:lang w:val="ru-RU"/>
+        </w:rPr>
+        <w:t>36</w:t>
+      </w:r>
+      <w:r>
+        <w:rPr>
+          <w:lang w:val="ru-RU"/>
+        </w:rPr>
+        <w:t xml:space="preserve"> </w:t>
+      </w:r>
+      <w:r>
+        <w:rPr>
+          <w:lang w:val="ru-RU"/>
+        </w:rPr>
+        <w:t>лет</w:t>
+      </w:r>
+      <w:proofErr w:type="gramStart"/>
+      <w:r>
+        <w:rPr>
+          <w:lang w:val="ru-RU"/>
+        </w:rPr>
+        <w:t>.</w:t>
+      </w:r>
+      <w:proofErr w:type="gramEnd"/>
+      <w:r>
+        <w:rPr>
+          <w:lang w:val="ru-RU"/>
+        </w:rPr>
+        <w:t xml:space="preserve"> </w:t>
+      </w:r>
+      <w:r>
+        <w:rPr>
+          <w:lang w:val="ru-RU"/>
+        </w:rPr>
+        <w:t xml:space="preserve"> </w:t>
+      </w:r>
+      <w:proofErr w:type="gramStart"/>
+      <w:r>
+        <w:rPr>
+          <w:lang w:val="ru-RU"/>
+        </w:rPr>
+        <w:t>с</w:t>
+      </w:r>
+      <w:proofErr w:type="gramEnd"/>
+      <w:r>
+        <w:rPr>
+          <w:lang w:val="ru-RU"/>
+        </w:rPr>
+        <w:t xml:space="preserve">о слов пациентки, перенесла 3 инсульта. В 2015 ишемический инсульт в левой гемисфере в русле СМА. </w:t>
+      </w:r>
+      <w:r>
+        <w:rPr>
+          <w:lang w:val="ru-RU"/>
+        </w:rPr>
+        <w:t xml:space="preserve">Из гипотензивных принимает </w:t>
+      </w:r>
+      <w:r>
+        <w:rPr>
+          <w:lang w:val="ru-RU"/>
+        </w:rPr>
+        <w:t xml:space="preserve"> бессистемно </w:t>
+      </w:r>
+      <w:proofErr w:type="spellStart"/>
+      <w:r>
+        <w:rPr>
+          <w:lang w:val="ru-RU"/>
+        </w:rPr>
+        <w:t>берлиприл</w:t>
+      </w:r>
+      <w:proofErr w:type="spellEnd"/>
+      <w:r>
+        <w:rPr>
+          <w:lang w:val="ru-RU"/>
+        </w:rPr>
+        <w:t xml:space="preserve"> 20 мг 1т утром</w:t>
+      </w:r>
+      <w:proofErr w:type="gramStart"/>
+      <w:r>
+        <w:rPr>
+          <w:lang w:val="ru-RU"/>
+        </w:rPr>
+        <w:t>.</w:t>
+      </w:r>
+      <w:proofErr w:type="gramEnd"/>
+      <w:r>
+        <w:rPr>
+          <w:lang w:val="ru-RU"/>
+        </w:rPr>
+        <w:t xml:space="preserve"> </w:t>
+      </w:r>
+      <w:proofErr w:type="gramStart"/>
+      <w:r>
+        <w:rPr>
+          <w:lang w:val="ru-RU"/>
+        </w:rPr>
+        <w:t>к</w:t>
+      </w:r>
+      <w:proofErr w:type="gramEnd"/>
+      <w:r>
+        <w:rPr>
+          <w:lang w:val="ru-RU"/>
+        </w:rPr>
+        <w:t>орвазан 12,5 м</w:t>
+      </w:r>
+      <w:r>
+        <w:rPr>
+          <w:lang w:val="ru-RU"/>
+        </w:rPr>
+        <w:t>г</w:t>
+      </w:r>
+      <w:r>
+        <w:rPr>
+          <w:lang w:val="ru-RU"/>
+        </w:rPr>
+        <w:t>, амлодипин 10 мг</w:t>
+      </w:r>
+      <w:r>
+        <w:rPr>
+          <w:lang w:val="ru-RU"/>
+        </w:rPr>
+        <w:t xml:space="preserve">. </w:t>
+      </w:r>
+      <w:proofErr w:type="spellStart"/>
+      <w:r>
+        <w:rPr>
+          <w:lang w:val="ru-RU"/>
+        </w:rPr>
+        <w:t>Аппендэктомия</w:t>
+      </w:r>
+      <w:proofErr w:type="spellEnd"/>
+      <w:r>
+        <w:rPr>
+          <w:lang w:val="ru-RU"/>
+        </w:rPr>
+        <w:t xml:space="preserve"> в 18лет </w:t>
+      </w:r>
+      <w:proofErr w:type="gramStart"/>
+      <w:r>
+        <w:rPr>
+          <w:lang w:val="ru-RU"/>
+        </w:rPr>
+        <w:t>оперирована</w:t>
+      </w:r>
+      <w:proofErr w:type="gramEnd"/>
+      <w:r>
+        <w:rPr>
+          <w:lang w:val="ru-RU"/>
+        </w:rPr>
+        <w:t xml:space="preserve"> по поводу внематочной  беременности слева.</w:t>
+      </w:r>
+      <w:r>
+        <w:rPr>
+          <w:lang w:val="ru-RU"/>
+        </w:rPr>
+        <w:t xml:space="preserve"> </w:t>
       </w:r>
     </w:p>
     <w:p>
@@ -1206,70 +1514,16 @@
         <w:ind w:left="-567"/>
         <w:jc w:val="both"/>
         <w:rPr>
-          <w:color w:val="0000FF"/>
-          <w:sz w:val="28"/>
-          <w:szCs w:val="28"/>
+          <w:u w:val="single"/>
           <w:lang w:val="ru-RU"/>
         </w:rPr>
       </w:pPr>
-      <w:sdt>
-        <w:sdtPr>
-          <w:rPr>
-            <w:color w:val="0000FF"/>
-            <w:sz w:val="28"/>
-            <w:szCs w:val="28"/>
-            <w:lang w:val="ru-RU"/>
-          </w:rPr>
-          <w:id w:val="-968201283"/>
-          <w:placeholder>
-            <w:docPart w:val="DefaultPlaceholder_1082065159"/>
-          </w:placeholder>
-          <w:comboBox>
-            <w:listItem w:value="Выберите элемент."/>
-            <w:listItem w:displayText="Дисциркуляторная" w:value="Дисциркуляторная"/>
-            <w:listItem w:displayText="Диабетическая" w:value="Диабетическая"/>
-            <w:listItem w:displayText="Дисметаболическая" w:value="Дисметаболическая"/>
-          </w:comboBox>
-        </w:sdtPr>
-        <w:sdtEndPr/>
-        <w:sdtContent>
-          <w:r>
-            <w:rPr>
-              <w:color w:val="0000FF"/>
-              <w:sz w:val="28"/>
-              <w:szCs w:val="28"/>
-              <w:lang w:val="ru-RU"/>
-            </w:rPr>
-            <w:t>Дисциркуляторная</w:t>
-          </w:r>
-        </w:sdtContent>
-      </w:sdt>
-      <w:r>
-        <w:rPr>
-          <w:color w:val="0000FF"/>
-          <w:sz w:val="28"/>
-          <w:szCs w:val="28"/>
-          <w:lang w:val="ru-RU"/>
-        </w:rPr>
-        <w:t xml:space="preserve"> энцефалопатия I-II сочетанного генеза (</w:t>
-      </w:r>
-      <w:r>
-        <w:rPr>
-          <w:color w:val="0000FF"/>
-          <w:sz w:val="28"/>
-          <w:szCs w:val="28"/>
-          <w:lang w:val="ru-RU"/>
-        </w:rPr>
-        <w:t>дисметаболическая</w:t>
-      </w:r>
-      <w:r>
-        <w:rPr>
-          <w:color w:val="0000FF"/>
-          <w:sz w:val="28"/>
-          <w:szCs w:val="28"/>
-          <w:lang w:val="ru-RU"/>
-        </w:rPr>
-        <w:t>, гипертоническая).</w:t>
+      <w:r>
+        <w:rPr>
+          <w:u w:val="single"/>
+          <w:lang w:val="ru-RU"/>
+        </w:rPr>
+        <w:t>Данные лабораторных исследований.</w:t>
       </w:r>
     </w:p>
     <w:p>
@@ -1277,683 +1531,6 @@
         <w:ind w:left="-567"/>
         <w:jc w:val="both"/>
         <w:rPr>
-          <w:color w:val="0000FF"/>
-          <w:sz w:val="28"/>
-          <w:szCs w:val="28"/>
-          <w:lang w:val="ru-RU"/>
-        </w:rPr>
-      </w:pPr>
-      <w:r>
-        <w:rPr>
-          <w:color w:val="0000FF"/>
-          <w:sz w:val="28"/>
-          <w:szCs w:val="28"/>
-          <w:lang w:val="ru-RU"/>
-        </w:rPr>
-        <w:t xml:space="preserve">астеновегетативный </w:t>
-      </w:r>
-      <w:proofErr w:type="gramStart"/>
-      <w:r>
-        <w:rPr>
-          <w:color w:val="0000FF"/>
-          <w:sz w:val="28"/>
-          <w:szCs w:val="28"/>
-          <w:lang w:val="ru-RU"/>
-        </w:rPr>
-        <w:t>с-м</w:t>
-      </w:r>
-      <w:proofErr w:type="gramEnd"/>
-      <w:r>
-        <w:rPr>
-          <w:color w:val="0000FF"/>
-          <w:sz w:val="28"/>
-          <w:szCs w:val="28"/>
-          <w:lang w:val="ru-RU"/>
-        </w:rPr>
-        <w:t xml:space="preserve">, </w:t>
-      </w:r>
-      <w:proofErr w:type="spellStart"/>
-      <w:r>
-        <w:rPr>
-          <w:color w:val="0000FF"/>
-          <w:sz w:val="28"/>
-          <w:szCs w:val="28"/>
-          <w:lang w:val="ru-RU"/>
-        </w:rPr>
-        <w:t>астено</w:t>
-      </w:r>
-      <w:proofErr w:type="spellEnd"/>
-      <w:r>
-        <w:rPr>
-          <w:color w:val="0000FF"/>
-          <w:sz w:val="28"/>
-          <w:szCs w:val="28"/>
-          <w:lang w:val="ru-RU"/>
-        </w:rPr>
-        <w:t>-невротический с-м, вестибуло-атактический с-м.  цереброастенический с-м, цефалгический с-м,</w:t>
-      </w:r>
-    </w:p>
-    <w:p>
-      <w:pPr>
-        <w:ind w:left="-567"/>
-        <w:jc w:val="both"/>
-        <w:rPr>
-          <w:color w:val="0000FF"/>
-          <w:sz w:val="28"/>
-          <w:szCs w:val="28"/>
-          <w:lang w:val="ru-RU"/>
-        </w:rPr>
-      </w:pPr>
-    </w:p>
-    <w:p>
-      <w:pPr>
-        <w:ind w:left="-567"/>
-        <w:jc w:val="both"/>
-        <w:rPr>
-          <w:sz w:val="28"/>
-          <w:lang w:val="ru-RU"/>
-        </w:rPr>
-      </w:pPr>
-    </w:p>
-    <w:p>
-      <w:pPr>
-        <w:ind w:left="-567"/>
-        <w:jc w:val="both"/>
-        <w:rPr>
-          <w:sz w:val="28"/>
-          <w:lang w:val="ru-RU"/>
-        </w:rPr>
-      </w:pPr>
-      <w:bookmarkStart w:id="1" w:name="дк"/>
-      <w:bookmarkEnd w:id="1"/>
-      <w:r>
-        <w:rPr>
-          <w:sz w:val="28"/>
-          <w:u w:val="single"/>
-          <w:lang w:val="ru-RU"/>
-        </w:rPr>
-        <w:t xml:space="preserve">Жалобы при поступлении </w:t>
-      </w:r>
-      <w:r>
-        <w:rPr>
-          <w:sz w:val="28"/>
-          <w:lang w:val="ru-RU"/>
-        </w:rPr>
-        <w:t xml:space="preserve">на </w:t>
-      </w:r>
-      <w:r>
-        <w:rPr>
-          <w:sz w:val="28"/>
-          <w:lang w:val="ru-RU"/>
-        </w:rPr>
-        <w:t xml:space="preserve">сухость во рту, </w:t>
-      </w:r>
-      <w:r>
-        <w:rPr>
-          <w:sz w:val="28"/>
-          <w:lang w:val="ru-RU"/>
-        </w:rPr>
-        <w:t>жажду,</w:t>
-      </w:r>
-      <w:r>
-        <w:rPr>
-          <w:sz w:val="28"/>
-          <w:lang w:val="ru-RU"/>
-        </w:rPr>
-        <w:t xml:space="preserve"> </w:t>
-      </w:r>
-      <w:r>
-        <w:rPr>
-          <w:sz w:val="28"/>
-          <w:lang w:val="ru-RU"/>
-        </w:rPr>
-        <w:t xml:space="preserve">учащенный диурез периодически учащенное сердцебиение,  колющие и сжимающие боли  в сердце, затруднение передвижения из-за ограниченной подвижности  и </w:t>
-      </w:r>
-      <w:r>
-        <w:rPr>
-          <w:sz w:val="28"/>
-          <w:lang w:val="ru-RU"/>
-        </w:rPr>
-        <w:t>снижение</w:t>
-      </w:r>
-      <w:r>
-        <w:rPr>
-          <w:sz w:val="28"/>
-          <w:lang w:val="ru-RU"/>
-        </w:rPr>
-        <w:t xml:space="preserve"> чувствительности в правой </w:t>
-      </w:r>
-      <w:proofErr w:type="gramStart"/>
-      <w:r>
-        <w:rPr>
-          <w:sz w:val="28"/>
-          <w:lang w:val="ru-RU"/>
-        </w:rPr>
-        <w:t>п</w:t>
-      </w:r>
-      <w:proofErr w:type="gramEnd"/>
-      <w:r>
-        <w:rPr>
-          <w:sz w:val="28"/>
-          <w:lang w:val="ru-RU"/>
-        </w:rPr>
-        <w:t xml:space="preserve">/к после инсульта, боли в крупных и мелких суставов, скованность в них </w:t>
-      </w:r>
-      <w:r>
-        <w:rPr>
-          <w:sz w:val="28"/>
-          <w:lang w:val="ru-RU"/>
-        </w:rPr>
-        <w:t>,</w:t>
-      </w:r>
-      <w:r>
-        <w:rPr>
-          <w:sz w:val="28"/>
-          <w:lang w:val="ru-RU"/>
-        </w:rPr>
-        <w:t xml:space="preserve"> </w:t>
-      </w:r>
-      <w:r>
-        <w:rPr>
-          <w:sz w:val="28"/>
-          <w:lang w:val="ru-RU"/>
-        </w:rPr>
-        <w:t>повышение</w:t>
-      </w:r>
-      <w:r>
-        <w:rPr>
-          <w:sz w:val="28"/>
-          <w:lang w:val="ru-RU"/>
-        </w:rPr>
-        <w:t xml:space="preserve"> </w:t>
-      </w:r>
-      <w:r>
-        <w:rPr>
-          <w:sz w:val="28"/>
-          <w:lang w:val="ru-RU"/>
-        </w:rPr>
-        <w:t xml:space="preserve">АД макс. до </w:t>
-      </w:r>
-      <w:r>
-        <w:rPr>
-          <w:sz w:val="28"/>
-          <w:lang w:val="ru-RU"/>
-        </w:rPr>
-        <w:t>220/100</w:t>
-      </w:r>
-      <w:r>
-        <w:rPr>
-          <w:sz w:val="28"/>
-          <w:lang w:val="ru-RU"/>
-        </w:rPr>
-        <w:t xml:space="preserve"> </w:t>
-      </w:r>
-      <w:r>
-        <w:rPr>
-          <w:sz w:val="28"/>
-          <w:lang w:val="ru-RU"/>
-        </w:rPr>
-        <w:t xml:space="preserve">мм </w:t>
-      </w:r>
-      <w:proofErr w:type="spellStart"/>
-      <w:r>
-        <w:rPr>
-          <w:sz w:val="28"/>
-          <w:lang w:val="ru-RU"/>
-        </w:rPr>
-        <w:t>рт.</w:t>
-      </w:r>
-      <w:r>
-        <w:rPr>
-          <w:sz w:val="28"/>
-          <w:lang w:val="ru-RU"/>
-        </w:rPr>
-        <w:t>ст</w:t>
-      </w:r>
-      <w:proofErr w:type="spellEnd"/>
-      <w:r>
-        <w:rPr>
-          <w:sz w:val="28"/>
-          <w:lang w:val="ru-RU"/>
-        </w:rPr>
-        <w:t>.</w:t>
-      </w:r>
-      <w:r>
-        <w:rPr>
-          <w:sz w:val="28"/>
-          <w:lang w:val="ru-RU"/>
-        </w:rPr>
-        <w:t xml:space="preserve">, </w:t>
-      </w:r>
-      <w:r>
-        <w:rPr>
-          <w:sz w:val="28"/>
-          <w:lang w:val="ru-RU"/>
-        </w:rPr>
-        <w:t>головные боли, головокружение</w:t>
-      </w:r>
-      <w:r>
-        <w:rPr>
-          <w:sz w:val="28"/>
-          <w:lang w:val="ru-RU"/>
-        </w:rPr>
-        <w:t>, шаткость при ходьбе</w:t>
-      </w:r>
-      <w:r>
-        <w:rPr>
-          <w:sz w:val="28"/>
-          <w:lang w:val="ru-RU"/>
-        </w:rPr>
-        <w:t>.</w:t>
-      </w:r>
-    </w:p>
-    <w:p>
-      <w:pPr>
-        <w:ind w:left="-567"/>
-        <w:jc w:val="both"/>
-        <w:rPr>
-          <w:sz w:val="28"/>
-          <w:lang w:val="ru-RU"/>
-        </w:rPr>
-      </w:pPr>
-      <w:r>
-        <w:rPr>
-          <w:sz w:val="28"/>
-          <w:u w:val="single"/>
-          <w:lang w:val="ru-RU"/>
-        </w:rPr>
-        <w:t>Краткий анамнез</w:t>
-      </w:r>
-      <w:r>
-        <w:rPr>
-          <w:sz w:val="28"/>
-          <w:lang w:val="ru-RU"/>
-        </w:rPr>
-        <w:t xml:space="preserve">: СД </w:t>
-      </w:r>
-      <w:r>
-        <w:rPr>
-          <w:sz w:val="28"/>
-          <w:lang w:val="ru-RU"/>
-        </w:rPr>
-        <w:t>выявлен в</w:t>
-      </w:r>
-      <w:r>
-        <w:rPr>
-          <w:sz w:val="28"/>
-          <w:lang w:val="ru-RU"/>
-        </w:rPr>
-        <w:t xml:space="preserve"> </w:t>
-      </w:r>
-      <w:r>
-        <w:rPr>
-          <w:sz w:val="28"/>
-          <w:lang w:val="ru-RU"/>
-        </w:rPr>
-        <w:t>2008</w:t>
-      </w:r>
-      <w:r>
-        <w:rPr>
-          <w:sz w:val="28"/>
-          <w:lang w:val="ru-RU"/>
-        </w:rPr>
-        <w:t>г</w:t>
-      </w:r>
-      <w:r>
-        <w:rPr>
-          <w:sz w:val="28"/>
-          <w:lang w:val="ru-RU"/>
-        </w:rPr>
-        <w:t xml:space="preserve"> С диабетическими жалобами (сухость, жажда, полиурия) обратился к терапевту по м/ж, выявлена гипергликемия 13,0ммоль/л, назначен ССТ (глюкофаж). с 2010 на инсулинотерапии </w:t>
-      </w:r>
-      <w:proofErr w:type="spellStart"/>
-      <w:r>
-        <w:rPr>
-          <w:sz w:val="28"/>
-          <w:lang w:val="ru-RU"/>
-        </w:rPr>
-        <w:t>Фармасулин</w:t>
-      </w:r>
-      <w:proofErr w:type="spellEnd"/>
-      <w:r>
-        <w:rPr>
-          <w:sz w:val="28"/>
-          <w:lang w:val="ru-RU"/>
-        </w:rPr>
-        <w:t xml:space="preserve"> Н. 3р/д. В 2015 в условиях невролог. </w:t>
-      </w:r>
-      <w:proofErr w:type="spellStart"/>
-      <w:proofErr w:type="gramStart"/>
-      <w:r>
-        <w:rPr>
-          <w:sz w:val="28"/>
-          <w:lang w:val="ru-RU"/>
-        </w:rPr>
-        <w:t>отд</w:t>
-      </w:r>
-      <w:proofErr w:type="spellEnd"/>
-      <w:proofErr w:type="gramEnd"/>
-      <w:r>
-        <w:rPr>
-          <w:sz w:val="28"/>
-          <w:lang w:val="ru-RU"/>
-        </w:rPr>
-        <w:t xml:space="preserve"> ЗОКБ назначен </w:t>
-      </w:r>
-      <w:proofErr w:type="spellStart"/>
-      <w:r>
-        <w:rPr>
-          <w:sz w:val="28"/>
-          <w:lang w:val="ru-RU"/>
-        </w:rPr>
-        <w:t>Фармасулин</w:t>
-      </w:r>
-      <w:proofErr w:type="spellEnd"/>
-      <w:r>
-        <w:rPr>
-          <w:sz w:val="28"/>
-          <w:lang w:val="ru-RU"/>
-        </w:rPr>
-        <w:t xml:space="preserve"> Н, </w:t>
-      </w:r>
-      <w:proofErr w:type="spellStart"/>
-      <w:r>
-        <w:rPr>
-          <w:sz w:val="28"/>
-          <w:lang w:val="ru-RU"/>
-        </w:rPr>
-        <w:t>Фармасулин</w:t>
-      </w:r>
-      <w:proofErr w:type="spellEnd"/>
-      <w:r>
-        <w:rPr>
-          <w:sz w:val="28"/>
-          <w:lang w:val="ru-RU"/>
-        </w:rPr>
-        <w:t xml:space="preserve"> НNP  в 2х кратном режиме. </w:t>
-      </w:r>
-      <w:r>
-        <w:rPr>
-          <w:sz w:val="28"/>
-          <w:lang w:val="ru-RU"/>
-        </w:rPr>
-        <w:t xml:space="preserve"> Комы отрицает. В наст</w:t>
-      </w:r>
-      <w:proofErr w:type="gramStart"/>
-      <w:r>
-        <w:rPr>
-          <w:sz w:val="28"/>
-          <w:lang w:val="ru-RU"/>
-        </w:rPr>
-        <w:t>.</w:t>
-      </w:r>
-      <w:proofErr w:type="gramEnd"/>
-      <w:r>
-        <w:rPr>
-          <w:sz w:val="28"/>
-          <w:lang w:val="ru-RU"/>
-        </w:rPr>
-        <w:t xml:space="preserve"> </w:t>
-      </w:r>
-      <w:proofErr w:type="gramStart"/>
-      <w:r>
-        <w:rPr>
-          <w:sz w:val="28"/>
-          <w:lang w:val="ru-RU"/>
-        </w:rPr>
-        <w:t>в</w:t>
-      </w:r>
-      <w:proofErr w:type="gramEnd"/>
-      <w:r>
-        <w:rPr>
-          <w:sz w:val="28"/>
-          <w:lang w:val="ru-RU"/>
-        </w:rPr>
-        <w:t xml:space="preserve">ремя принимает:  </w:t>
-      </w:r>
-      <w:proofErr w:type="spellStart"/>
-      <w:r>
-        <w:rPr>
-          <w:sz w:val="28"/>
-          <w:lang w:val="ru-RU"/>
-        </w:rPr>
-        <w:t>Фармасулин</w:t>
-      </w:r>
-      <w:proofErr w:type="spellEnd"/>
-      <w:r>
-        <w:rPr>
-          <w:sz w:val="28"/>
-          <w:lang w:val="ru-RU"/>
-        </w:rPr>
-        <w:t xml:space="preserve"> Н </w:t>
-      </w:r>
-      <w:proofErr w:type="gramStart"/>
-      <w:r>
-        <w:rPr>
-          <w:sz w:val="28"/>
-          <w:lang w:val="ru-RU"/>
-        </w:rPr>
-        <w:t>п</w:t>
-      </w:r>
-      <w:proofErr w:type="gramEnd"/>
-      <w:r>
-        <w:rPr>
-          <w:sz w:val="28"/>
-          <w:lang w:val="ru-RU"/>
-        </w:rPr>
-        <w:t xml:space="preserve">/з- </w:t>
-      </w:r>
-      <w:r>
-        <w:rPr>
-          <w:sz w:val="28"/>
-          <w:lang w:val="ru-RU"/>
-        </w:rPr>
-        <w:t xml:space="preserve">4ед., </w:t>
-      </w:r>
-      <w:r>
-        <w:rPr>
-          <w:sz w:val="28"/>
-          <w:lang w:val="ru-RU"/>
-        </w:rPr>
-        <w:t xml:space="preserve">п/у- </w:t>
-      </w:r>
-      <w:r>
-        <w:rPr>
-          <w:sz w:val="28"/>
-          <w:lang w:val="ru-RU"/>
-        </w:rPr>
-        <w:t>4</w:t>
-      </w:r>
-      <w:r>
-        <w:rPr>
-          <w:sz w:val="28"/>
-          <w:lang w:val="ru-RU"/>
-        </w:rPr>
-        <w:t xml:space="preserve">ед., </w:t>
-      </w:r>
-      <w:proofErr w:type="spellStart"/>
-      <w:r>
-        <w:rPr>
-          <w:sz w:val="28"/>
-          <w:lang w:val="ru-RU"/>
-        </w:rPr>
-        <w:t>Фармасулин</w:t>
-      </w:r>
-      <w:proofErr w:type="spellEnd"/>
-      <w:r>
-        <w:rPr>
-          <w:sz w:val="28"/>
-          <w:lang w:val="ru-RU"/>
-        </w:rPr>
-        <w:t xml:space="preserve"> НNP п/з 21 </w:t>
-      </w:r>
-      <w:proofErr w:type="spellStart"/>
-      <w:r>
-        <w:rPr>
-          <w:sz w:val="28"/>
-          <w:lang w:val="ru-RU"/>
-        </w:rPr>
-        <w:t>ед</w:t>
-      </w:r>
-      <w:proofErr w:type="spellEnd"/>
-      <w:r>
-        <w:rPr>
-          <w:sz w:val="28"/>
-          <w:lang w:val="ru-RU"/>
-        </w:rPr>
-        <w:t xml:space="preserve">, п/у 21 ед. метамин 850 2р/д.  </w:t>
-      </w:r>
-      <w:r>
-        <w:rPr>
-          <w:sz w:val="28"/>
-          <w:lang w:val="ru-RU"/>
-        </w:rPr>
-        <w:t xml:space="preserve">Гликемия </w:t>
-      </w:r>
-      <w:r>
-        <w:rPr>
-          <w:sz w:val="28"/>
-          <w:lang w:val="ru-RU"/>
-        </w:rPr>
-        <w:t xml:space="preserve">– </w:t>
-      </w:r>
-      <w:r>
-        <w:rPr>
-          <w:sz w:val="28"/>
-          <w:lang w:val="ru-RU"/>
-        </w:rPr>
-        <w:t>15,6-18,9</w:t>
-      </w:r>
-      <w:r>
-        <w:rPr>
-          <w:sz w:val="28"/>
-          <w:lang w:val="ru-RU"/>
-        </w:rPr>
-        <w:t>ммоль/л</w:t>
-      </w:r>
-      <w:r>
-        <w:rPr>
-          <w:sz w:val="28"/>
-          <w:lang w:val="ru-RU"/>
-        </w:rPr>
-        <w:t>.</w:t>
-      </w:r>
-      <w:r>
-        <w:rPr>
-          <w:sz w:val="28"/>
-          <w:lang w:val="ru-RU"/>
-        </w:rPr>
-        <w:t xml:space="preserve"> Повышение АД в течение </w:t>
-      </w:r>
-      <w:r>
-        <w:rPr>
-          <w:sz w:val="28"/>
-          <w:lang w:val="ru-RU"/>
-        </w:rPr>
-        <w:t>36</w:t>
-      </w:r>
-      <w:r>
-        <w:rPr>
-          <w:sz w:val="28"/>
-          <w:lang w:val="ru-RU"/>
-        </w:rPr>
-        <w:t xml:space="preserve"> </w:t>
-      </w:r>
-      <w:r>
-        <w:rPr>
-          <w:sz w:val="28"/>
-          <w:lang w:val="ru-RU"/>
-        </w:rPr>
-        <w:t xml:space="preserve">лет. Из гипотензивных принимает </w:t>
-      </w:r>
-      <w:proofErr w:type="spellStart"/>
-      <w:r>
-        <w:rPr>
-          <w:sz w:val="28"/>
-          <w:lang w:val="ru-RU"/>
-        </w:rPr>
-        <w:t>берлиприл</w:t>
-      </w:r>
-      <w:proofErr w:type="spellEnd"/>
-      <w:r>
-        <w:rPr>
-          <w:sz w:val="28"/>
-          <w:lang w:val="ru-RU"/>
-        </w:rPr>
-        <w:t xml:space="preserve"> 20 мг 1т утром</w:t>
-      </w:r>
-      <w:proofErr w:type="gramStart"/>
-      <w:r>
-        <w:rPr>
-          <w:sz w:val="28"/>
-          <w:lang w:val="ru-RU"/>
-        </w:rPr>
-        <w:t>.</w:t>
-      </w:r>
-      <w:proofErr w:type="gramEnd"/>
-      <w:r>
-        <w:rPr>
-          <w:sz w:val="28"/>
-          <w:lang w:val="ru-RU"/>
-        </w:rPr>
-        <w:t xml:space="preserve"> </w:t>
-      </w:r>
-      <w:proofErr w:type="gramStart"/>
-      <w:r>
-        <w:rPr>
-          <w:sz w:val="28"/>
-          <w:lang w:val="ru-RU"/>
-        </w:rPr>
-        <w:t>к</w:t>
-      </w:r>
-      <w:proofErr w:type="gramEnd"/>
-      <w:r>
-        <w:rPr>
-          <w:sz w:val="28"/>
-          <w:lang w:val="ru-RU"/>
-        </w:rPr>
-        <w:t xml:space="preserve">орвазан 12,5 м, амлодипин 10 мг, - принимает гипотензивные без систематично. </w:t>
-      </w:r>
-      <w:r>
-        <w:rPr>
-          <w:sz w:val="28"/>
-          <w:lang w:val="ru-RU"/>
-        </w:rPr>
-        <w:t>Госпитализирован  в обл. энд. диспансер для коррекции инсулинотерапии,  лечения хр. осложнений СД.</w:t>
-      </w:r>
-      <w:r>
-        <w:rPr>
-          <w:sz w:val="28"/>
-          <w:lang w:val="ru-RU"/>
-        </w:rPr>
-        <w:t xml:space="preserve"> </w:t>
-      </w:r>
-    </w:p>
-    <w:p>
-      <w:pPr>
-        <w:ind w:left="-567"/>
-        <w:jc w:val="both"/>
-        <w:rPr>
-          <w:sz w:val="28"/>
-          <w:u w:val="single"/>
-          <w:lang w:val="ru-RU"/>
-        </w:rPr>
-      </w:pPr>
-      <w:r>
-        <w:rPr>
-          <w:sz w:val="28"/>
-          <w:u w:val="single"/>
-          <w:lang w:val="ru-RU"/>
-        </w:rPr>
-        <w:t>Данные лабораторных исследований.</w:t>
-      </w:r>
-    </w:p>
-    <w:p>
-      <w:pPr>
-        <w:ind w:left="-567"/>
-        <w:jc w:val="both"/>
-        <w:rPr>
-          <w:sz w:val="28"/>
           <w:u w:val="single"/>
           <w:lang w:val="ru-RU"/>
         </w:rPr>
@@ -1999,7 +1576,6 @@
               <w:rPr>
                 <w:lang w:val="ru-RU"/>
               </w:rPr>
-              <w:lastRenderedPageBreak/>
               <w:t>ОАК</w:t>
             </w:r>
           </w:p>
@@ -2602,8 +2178,6 @@
         <w:ind w:left="-567"/>
         <w:jc w:val="both"/>
         <w:rPr>
-          <w:sz w:val="28"/>
-          <w:szCs w:val="20"/>
           <w:u w:val="single"/>
           <w:lang w:val="ru-RU"/>
         </w:rPr>
@@ -2654,16 +2228,12 @@
               <w:jc w:val="both"/>
               <w:rPr>
                 <w:rFonts w:asciiTheme="minorHAnsi" w:hAnsiTheme="minorHAnsi"/>
-                <w:sz w:val="23"/>
-                <w:szCs w:val="23"/>
                 <w:lang w:val="ru-RU"/>
               </w:rPr>
             </w:pPr>
             <w:r>
               <w:rPr>
                 <w:rFonts w:asciiTheme="minorHAnsi" w:hAnsiTheme="minorHAnsi"/>
-                <w:sz w:val="23"/>
-                <w:szCs w:val="23"/>
                 <w:lang w:val="ru-RU"/>
               </w:rPr>
               <w:t>биохимия</w:t>
@@ -2683,16 +2253,12 @@
               <w:jc w:val="both"/>
               <w:rPr>
                 <w:rFonts w:asciiTheme="minorHAnsi" w:hAnsiTheme="minorHAnsi"/>
-                <w:sz w:val="23"/>
-                <w:szCs w:val="23"/>
                 <w:lang w:val="ru-RU"/>
               </w:rPr>
             </w:pPr>
             <w:r>
               <w:rPr>
                 <w:rFonts w:asciiTheme="minorHAnsi" w:hAnsiTheme="minorHAnsi"/>
-                <w:sz w:val="23"/>
-                <w:szCs w:val="23"/>
                 <w:lang w:val="ru-RU"/>
               </w:rPr>
               <w:t xml:space="preserve">СКФ </w:t>
@@ -2712,8 +2278,6 @@
               <w:jc w:val="both"/>
               <w:rPr>
                 <w:rFonts w:asciiTheme="minorHAnsi" w:hAnsiTheme="minorHAnsi"/>
-                <w:sz w:val="23"/>
-                <w:szCs w:val="23"/>
                 <w:lang w:val="ru-RU"/>
               </w:rPr>
             </w:pPr>
@@ -2721,8 +2285,6 @@
             <w:r>
               <w:rPr>
                 <w:rFonts w:asciiTheme="minorHAnsi" w:hAnsiTheme="minorHAnsi"/>
-                <w:sz w:val="23"/>
-                <w:szCs w:val="23"/>
                 <w:lang w:val="ru-RU"/>
               </w:rPr>
               <w:t>хол</w:t>
@@ -2743,8 +2305,6 @@
               <w:jc w:val="both"/>
               <w:rPr>
                 <w:rFonts w:asciiTheme="minorHAnsi" w:hAnsiTheme="minorHAnsi"/>
-                <w:sz w:val="23"/>
-                <w:szCs w:val="23"/>
                 <w:lang w:val="ru-RU"/>
               </w:rPr>
             </w:pPr>
@@ -2752,8 +2312,6 @@
             <w:r>
               <w:rPr>
                 <w:rFonts w:asciiTheme="minorHAnsi" w:hAnsiTheme="minorHAnsi"/>
-                <w:sz w:val="23"/>
-                <w:szCs w:val="23"/>
                 <w:lang w:val="ru-RU"/>
               </w:rPr>
               <w:t>тригл</w:t>
@@ -2762,8 +2320,6 @@
             <w:r>
               <w:rPr>
                 <w:rFonts w:asciiTheme="minorHAnsi" w:hAnsiTheme="minorHAnsi"/>
-                <w:sz w:val="23"/>
-                <w:szCs w:val="23"/>
                 <w:lang w:val="ru-RU"/>
               </w:rPr>
               <w:t xml:space="preserve"> </w:t>
@@ -2783,16 +2339,12 @@
               <w:jc w:val="both"/>
               <w:rPr>
                 <w:rFonts w:asciiTheme="minorHAnsi" w:hAnsiTheme="minorHAnsi"/>
-                <w:sz w:val="23"/>
-                <w:szCs w:val="23"/>
                 <w:lang w:val="ru-RU"/>
               </w:rPr>
             </w:pPr>
             <w:r>
               <w:rPr>
                 <w:rFonts w:asciiTheme="minorHAnsi" w:hAnsiTheme="minorHAnsi"/>
-                <w:sz w:val="23"/>
-                <w:szCs w:val="23"/>
                 <w:lang w:val="ru-RU"/>
               </w:rPr>
               <w:t xml:space="preserve">ХСЛПВП </w:t>
@@ -2812,16 +2364,12 @@
               <w:jc w:val="both"/>
               <w:rPr>
                 <w:rFonts w:asciiTheme="minorHAnsi" w:hAnsiTheme="minorHAnsi"/>
-                <w:sz w:val="23"/>
-                <w:szCs w:val="23"/>
                 <w:lang w:val="ru-RU"/>
               </w:rPr>
             </w:pPr>
             <w:r>
               <w:rPr>
                 <w:rFonts w:asciiTheme="minorHAnsi" w:hAnsiTheme="minorHAnsi"/>
-                <w:sz w:val="23"/>
-                <w:szCs w:val="23"/>
                 <w:lang w:val="ru-RU"/>
               </w:rPr>
               <w:t xml:space="preserve">ХСЛПНП </w:t>
@@ -2841,16 +2389,12 @@
               <w:jc w:val="both"/>
               <w:rPr>
                 <w:rFonts w:asciiTheme="minorHAnsi" w:hAnsiTheme="minorHAnsi"/>
-                <w:sz w:val="23"/>
-                <w:szCs w:val="23"/>
                 <w:lang w:val="ru-RU"/>
               </w:rPr>
             </w:pPr>
             <w:r>
               <w:rPr>
                 <w:rFonts w:asciiTheme="minorHAnsi" w:hAnsiTheme="minorHAnsi"/>
-                <w:sz w:val="23"/>
-                <w:szCs w:val="23"/>
                 <w:lang w:val="ru-RU"/>
               </w:rPr>
               <w:t xml:space="preserve">Катер </w:t>
@@ -2870,16 +2414,12 @@
               <w:jc w:val="both"/>
               <w:rPr>
                 <w:rFonts w:asciiTheme="minorHAnsi" w:hAnsiTheme="minorHAnsi"/>
-                <w:sz w:val="23"/>
-                <w:szCs w:val="23"/>
                 <w:lang w:val="ru-RU"/>
               </w:rPr>
             </w:pPr>
             <w:r>
               <w:rPr>
                 <w:rFonts w:asciiTheme="minorHAnsi" w:hAnsiTheme="minorHAnsi"/>
-                <w:sz w:val="23"/>
-                <w:szCs w:val="23"/>
                 <w:lang w:val="ru-RU"/>
               </w:rPr>
               <w:t xml:space="preserve">мочевина </w:t>
@@ -2899,16 +2439,12 @@
               <w:jc w:val="both"/>
               <w:rPr>
                 <w:rFonts w:asciiTheme="minorHAnsi" w:hAnsiTheme="minorHAnsi"/>
-                <w:sz w:val="23"/>
-                <w:szCs w:val="23"/>
                 <w:lang w:val="ru-RU"/>
               </w:rPr>
             </w:pPr>
             <w:r>
               <w:rPr>
                 <w:rFonts w:asciiTheme="minorHAnsi" w:hAnsiTheme="minorHAnsi"/>
-                <w:sz w:val="23"/>
-                <w:szCs w:val="23"/>
                 <w:lang w:val="ru-RU"/>
               </w:rPr>
               <w:t xml:space="preserve">креатинин </w:t>
@@ -2928,16 +2464,12 @@
               <w:jc w:val="both"/>
               <w:rPr>
                 <w:rFonts w:asciiTheme="minorHAnsi" w:hAnsiTheme="minorHAnsi"/>
-                <w:sz w:val="23"/>
-                <w:szCs w:val="23"/>
                 <w:lang w:val="ru-RU"/>
               </w:rPr>
             </w:pPr>
             <w:r>
               <w:rPr>
                 <w:rFonts w:asciiTheme="minorHAnsi" w:hAnsiTheme="minorHAnsi"/>
-                <w:sz w:val="23"/>
-                <w:szCs w:val="23"/>
                 <w:lang w:val="ru-RU"/>
               </w:rPr>
               <w:t xml:space="preserve">бил </w:t>
@@ -2946,8 +2478,6 @@
             <w:r>
               <w:rPr>
                 <w:rFonts w:asciiTheme="minorHAnsi" w:hAnsiTheme="minorHAnsi"/>
-                <w:sz w:val="23"/>
-                <w:szCs w:val="23"/>
                 <w:lang w:val="ru-RU"/>
               </w:rPr>
               <w:t>общ</w:t>
@@ -2956,8 +2486,6 @@
             <w:r>
               <w:rPr>
                 <w:rFonts w:asciiTheme="minorHAnsi" w:hAnsiTheme="minorHAnsi"/>
-                <w:sz w:val="23"/>
-                <w:szCs w:val="23"/>
                 <w:lang w:val="ru-RU"/>
               </w:rPr>
               <w:t xml:space="preserve"> </w:t>
@@ -2977,16 +2505,12 @@
               <w:jc w:val="both"/>
               <w:rPr>
                 <w:rFonts w:asciiTheme="minorHAnsi" w:hAnsiTheme="minorHAnsi"/>
-                <w:sz w:val="23"/>
-                <w:szCs w:val="23"/>
                 <w:lang w:val="ru-RU"/>
               </w:rPr>
             </w:pPr>
             <w:r>
               <w:rPr>
                 <w:rFonts w:asciiTheme="minorHAnsi" w:hAnsiTheme="minorHAnsi"/>
-                <w:sz w:val="23"/>
-                <w:szCs w:val="23"/>
                 <w:lang w:val="ru-RU"/>
               </w:rPr>
               <w:t xml:space="preserve">бил </w:t>
@@ -2996,8 +2520,6 @@
             <w:r>
               <w:rPr>
                 <w:rFonts w:asciiTheme="minorHAnsi" w:hAnsiTheme="minorHAnsi"/>
-                <w:sz w:val="23"/>
-                <w:szCs w:val="23"/>
                 <w:lang w:val="ru-RU"/>
               </w:rPr>
               <w:t>пр</w:t>
@@ -3007,8 +2529,6 @@
             <w:r>
               <w:rPr>
                 <w:rFonts w:asciiTheme="minorHAnsi" w:hAnsiTheme="minorHAnsi"/>
-                <w:sz w:val="23"/>
-                <w:szCs w:val="23"/>
                 <w:lang w:val="ru-RU"/>
               </w:rPr>
               <w:t xml:space="preserve"> </w:t>
@@ -3028,8 +2548,6 @@
               <w:jc w:val="both"/>
               <w:rPr>
                 <w:rFonts w:asciiTheme="minorHAnsi" w:hAnsiTheme="minorHAnsi"/>
-                <w:sz w:val="23"/>
-                <w:szCs w:val="23"/>
                 <w:lang w:val="ru-RU"/>
               </w:rPr>
             </w:pPr>
@@ -3037,8 +2555,6 @@
             <w:r>
               <w:rPr>
                 <w:rFonts w:asciiTheme="minorHAnsi" w:hAnsiTheme="minorHAnsi"/>
-                <w:sz w:val="23"/>
-                <w:szCs w:val="23"/>
                 <w:lang w:val="ru-RU"/>
               </w:rPr>
               <w:t>тим</w:t>
@@ -3047,8 +2563,6 @@
             <w:r>
               <w:rPr>
                 <w:rFonts w:asciiTheme="minorHAnsi" w:hAnsiTheme="minorHAnsi"/>
-                <w:sz w:val="23"/>
-                <w:szCs w:val="23"/>
                 <w:lang w:val="ru-RU"/>
               </w:rPr>
               <w:t xml:space="preserve"> </w:t>
@@ -3068,16 +2582,12 @@
               <w:jc w:val="both"/>
               <w:rPr>
                 <w:rFonts w:asciiTheme="minorHAnsi" w:hAnsiTheme="minorHAnsi"/>
-                <w:sz w:val="23"/>
-                <w:szCs w:val="23"/>
                 <w:lang w:val="ru-RU"/>
               </w:rPr>
             </w:pPr>
             <w:r>
               <w:rPr>
                 <w:rFonts w:asciiTheme="minorHAnsi" w:hAnsiTheme="minorHAnsi"/>
-                <w:sz w:val="23"/>
-                <w:szCs w:val="23"/>
                 <w:lang w:val="ru-RU"/>
               </w:rPr>
               <w:t xml:space="preserve">АСТ </w:t>
@@ -3097,16 +2607,12 @@
               <w:jc w:val="both"/>
               <w:rPr>
                 <w:rFonts w:asciiTheme="minorHAnsi" w:hAnsiTheme="minorHAnsi"/>
-                <w:sz w:val="23"/>
-                <w:szCs w:val="23"/>
                 <w:lang w:val="ru-RU"/>
               </w:rPr>
             </w:pPr>
             <w:r>
               <w:rPr>
                 <w:rFonts w:asciiTheme="minorHAnsi" w:hAnsiTheme="minorHAnsi"/>
-                <w:sz w:val="23"/>
-                <w:szCs w:val="23"/>
                 <w:lang w:val="ru-RU"/>
               </w:rPr>
               <w:t xml:space="preserve">АЛТ </w:t>
@@ -3420,7 +2926,6 @@
         <w:ind w:left="-567"/>
         <w:jc w:val="both"/>
         <w:rPr>
-          <w:sz w:val="28"/>
           <w:lang w:val="ru-RU"/>
         </w:rPr>
       </w:pPr>
@@ -3430,35 +2935,29 @@
         <w:ind w:left="-567"/>
         <w:jc w:val="both"/>
         <w:rPr>
-          <w:sz w:val="28"/>
-          <w:szCs w:val="20"/>
           <w:lang w:val="ru-RU"/>
         </w:rPr>
       </w:pPr>
       <w:r>
         <w:rPr>
-          <w:sz w:val="28"/>
           <w:lang w:val="ru-RU"/>
         </w:rPr>
         <w:t>07</w:t>
       </w:r>
       <w:r>
         <w:rPr>
-          <w:sz w:val="28"/>
           <w:lang w:val="ru-RU"/>
         </w:rPr>
         <w:t>.</w:t>
       </w:r>
       <w:r>
         <w:rPr>
-          <w:sz w:val="28"/>
           <w:lang w:val="ru-RU"/>
         </w:rPr>
         <w:t>09.17</w:t>
       </w:r>
       <w:r>
         <w:rPr>
-          <w:sz w:val="28"/>
           <w:lang w:val="ru-RU"/>
         </w:rPr>
         <w:t xml:space="preserve"> </w:t>
@@ -3466,7 +2965,6 @@
       <w:proofErr w:type="spellStart"/>
       <w:r>
         <w:rPr>
-          <w:sz w:val="28"/>
           <w:lang w:val="ru-RU"/>
         </w:rPr>
         <w:t>Глик</w:t>
@@ -3474,35 +2972,30 @@
       <w:proofErr w:type="spellEnd"/>
       <w:r>
         <w:rPr>
-          <w:sz w:val="28"/>
           <w:lang w:val="ru-RU"/>
         </w:rPr>
         <w:t xml:space="preserve">. гемоглобин </w:t>
       </w:r>
       <w:r>
         <w:rPr>
-          <w:sz w:val="28"/>
           <w:lang w:val="ru-RU"/>
         </w:rPr>
         <w:t>–</w:t>
       </w:r>
       <w:r>
         <w:rPr>
-          <w:sz w:val="28"/>
           <w:lang w:val="ru-RU"/>
         </w:rPr>
         <w:t xml:space="preserve"> </w:t>
       </w:r>
       <w:r>
         <w:rPr>
-          <w:sz w:val="28"/>
           <w:lang w:val="ru-RU"/>
         </w:rPr>
         <w:t>10,9</w:t>
       </w:r>
       <w:r>
         <w:rPr>
-          <w:sz w:val="28"/>
           <w:lang w:val="ru-RU"/>
         </w:rPr>
         <w:t>%</w:t>
@@ -3513,62 +3006,53 @@
         <w:ind w:left="-567"/>
         <w:jc w:val="both"/>
         <w:rPr>
-          <w:sz w:val="28"/>
           <w:lang w:val="ru-RU"/>
         </w:rPr>
       </w:pPr>
       <w:r>
         <w:rPr>
-          <w:sz w:val="28"/>
           <w:lang w:val="ru-RU"/>
         </w:rPr>
         <w:t>08.09.17</w:t>
       </w:r>
       <w:r>
         <w:rPr>
-          <w:sz w:val="28"/>
           <w:lang w:val="ru-RU"/>
         </w:rPr>
         <w:t xml:space="preserve">ТТГ </w:t>
       </w:r>
       <w:r>
         <w:rPr>
-          <w:sz w:val="28"/>
           <w:lang w:val="ru-RU"/>
         </w:rPr>
         <w:t>–</w:t>
       </w:r>
       <w:r>
         <w:rPr>
-          <w:sz w:val="28"/>
           <w:lang w:val="ru-RU"/>
         </w:rPr>
         <w:t xml:space="preserve"> </w:t>
       </w:r>
       <w:r>
         <w:rPr>
-          <w:sz w:val="28"/>
           <w:lang w:val="ru-RU"/>
         </w:rPr>
         <w:t>1,4</w:t>
       </w:r>
       <w:r>
         <w:rPr>
-          <w:sz w:val="28"/>
           <w:lang w:val="ru-RU"/>
         </w:rPr>
         <w:t xml:space="preserve"> </w:t>
       </w:r>
       <w:r>
         <w:rPr>
-          <w:sz w:val="28"/>
           <w:lang w:val="ru-RU"/>
         </w:rPr>
         <w:t xml:space="preserve"> </w:t>
       </w:r>
       <w:r>
         <w:rPr>
-          <w:sz w:val="28"/>
           <w:lang w:val="ru-RU"/>
         </w:rPr>
         <w:t xml:space="preserve">(0,3-4,0) </w:t>
@@ -3576,7 +3060,6 @@
       <w:proofErr w:type="spellStart"/>
       <w:r>
         <w:rPr>
-          <w:sz w:val="28"/>
           <w:lang w:val="ru-RU"/>
         </w:rPr>
         <w:t>Мме</w:t>
@@ -3584,63 +3067,54 @@
       <w:proofErr w:type="spellEnd"/>
       <w:r>
         <w:rPr>
-          <w:sz w:val="28"/>
           <w:lang w:val="ru-RU"/>
         </w:rPr>
         <w:t>/</w:t>
       </w:r>
       <w:r>
         <w:rPr>
-          <w:sz w:val="28"/>
           <w:lang w:val="ru-RU"/>
         </w:rPr>
         <w:t>м</w:t>
       </w:r>
       <w:r>
         <w:rPr>
-          <w:sz w:val="28"/>
           <w:lang w:val="ru-RU"/>
         </w:rPr>
         <w:t>л</w:t>
       </w:r>
       <w:r>
         <w:rPr>
-          <w:sz w:val="28"/>
           <w:lang w:val="ru-RU"/>
         </w:rPr>
         <w:t xml:space="preserve">; АТ ТПО </w:t>
       </w:r>
       <w:r>
         <w:rPr>
-          <w:sz w:val="28"/>
           <w:lang w:val="ru-RU"/>
         </w:rPr>
         <w:t>–</w:t>
       </w:r>
       <w:r>
         <w:rPr>
-          <w:sz w:val="28"/>
           <w:lang w:val="ru-RU"/>
         </w:rPr>
         <w:t xml:space="preserve"> </w:t>
       </w:r>
       <w:r>
         <w:rPr>
-          <w:sz w:val="28"/>
           <w:lang w:val="ru-RU"/>
         </w:rPr>
         <w:t>366,0</w:t>
       </w:r>
       <w:r>
         <w:rPr>
-          <w:sz w:val="28"/>
           <w:lang w:val="ru-RU"/>
         </w:rPr>
         <w:t xml:space="preserve"> </w:t>
       </w:r>
       <w:r>
         <w:rPr>
-          <w:sz w:val="28"/>
           <w:lang w:val="ru-RU"/>
         </w:rPr>
         <w:t>(0-30) МЕ/мл</w:t>
@@ -3651,98 +3125,68 @@
         <w:ind w:left="-567"/>
         <w:jc w:val="both"/>
         <w:rPr>
-          <w:sz w:val="28"/>
-          <w:szCs w:val="28"/>
           <w:lang w:val="ru-RU"/>
         </w:rPr>
       </w:pPr>
       <w:r>
         <w:rPr>
-          <w:sz w:val="28"/>
-          <w:szCs w:val="28"/>
           <w:lang w:val="ru-RU"/>
         </w:rPr>
         <w:t>07</w:t>
       </w:r>
       <w:r>
         <w:rPr>
-          <w:sz w:val="28"/>
-          <w:szCs w:val="28"/>
           <w:lang w:val="ru-RU"/>
         </w:rPr>
         <w:t>.</w:t>
       </w:r>
       <w:r>
         <w:rPr>
-          <w:sz w:val="28"/>
-          <w:szCs w:val="28"/>
           <w:lang w:val="ru-RU"/>
         </w:rPr>
         <w:t>09.17</w:t>
       </w:r>
       <w:r>
         <w:rPr>
-          <w:sz w:val="28"/>
-          <w:szCs w:val="28"/>
+          <w:lang w:val="ru-RU"/>
+        </w:rPr>
+        <w:t xml:space="preserve"> К – </w:t>
+      </w:r>
+      <w:r>
+        <w:rPr>
+          <w:lang w:val="ru-RU"/>
+        </w:rPr>
+        <w:t>4,36</w:t>
+      </w:r>
+      <w:proofErr w:type="gramStart"/>
+      <w:r>
+        <w:rPr>
+          <w:lang w:val="ru-RU"/>
+        </w:rPr>
+        <w:t xml:space="preserve">  ;</w:t>
+      </w:r>
+      <w:proofErr w:type="gramEnd"/>
+      <w:r>
+        <w:rPr>
+          <w:lang w:val="ru-RU"/>
+        </w:rPr>
+        <w:t xml:space="preserve"> Nа – </w:t>
+      </w:r>
+      <w:r>
+        <w:rPr>
+          <w:lang w:val="ru-RU"/>
+        </w:rPr>
+        <w:t>141</w:t>
+      </w:r>
+      <w:r>
+        <w:rPr>
           <w:lang w:val="ru-RU"/>
         </w:rPr>
         <w:t xml:space="preserve"> </w:t>
       </w:r>
-      <w:r>
-        <w:rPr>
-          <w:sz w:val="28"/>
-          <w:szCs w:val="28"/>
-          <w:lang w:val="ru-RU"/>
-        </w:rPr>
-        <w:t xml:space="preserve">К – </w:t>
-      </w:r>
-      <w:r>
-        <w:rPr>
-          <w:sz w:val="28"/>
-          <w:szCs w:val="28"/>
-          <w:lang w:val="ru-RU"/>
-        </w:rPr>
-        <w:t>4,36</w:t>
-      </w:r>
-      <w:proofErr w:type="gramStart"/>
-      <w:r>
-        <w:rPr>
-          <w:sz w:val="28"/>
-          <w:szCs w:val="28"/>
-          <w:lang w:val="ru-RU"/>
-        </w:rPr>
-        <w:t xml:space="preserve">  ;</w:t>
-      </w:r>
-      <w:proofErr w:type="gramEnd"/>
-      <w:r>
-        <w:rPr>
-          <w:sz w:val="28"/>
-          <w:szCs w:val="28"/>
-          <w:lang w:val="ru-RU"/>
-        </w:rPr>
-        <w:t xml:space="preserve"> Nа – </w:t>
-      </w:r>
-      <w:r>
-        <w:rPr>
-          <w:sz w:val="28"/>
-          <w:szCs w:val="28"/>
-          <w:lang w:val="ru-RU"/>
-        </w:rPr>
-        <w:t>141</w:t>
-      </w:r>
-      <w:r>
-        <w:rPr>
-          <w:sz w:val="28"/>
-          <w:szCs w:val="28"/>
-          <w:lang w:val="ru-RU"/>
-        </w:rPr>
-        <w:t xml:space="preserve"> </w:t>
-      </w:r>
       <w:proofErr w:type="spellStart"/>
       <w:r>
         <w:rPr>
-          <w:sz w:val="28"/>
-          <w:szCs w:val="28"/>
           <w:lang w:val="ru-RU"/>
         </w:rPr>
         <w:t>Са</w:t>
@@ -3750,8 +3194,6 @@
       <w:proofErr w:type="spellEnd"/>
       <w:r>
         <w:rPr>
-          <w:sz w:val="28"/>
-          <w:szCs w:val="28"/>
           <w:vertAlign w:val="superscript"/>
           <w:lang w:val="ru-RU"/>
         </w:rPr>
@@ -3759,203 +3201,33 @@
       </w:r>
       <w:r>
         <w:rPr>
-          <w:sz w:val="28"/>
-          <w:szCs w:val="28"/>
           <w:lang w:val="ru-RU"/>
         </w:rPr>
         <w:t xml:space="preserve"> - </w:t>
       </w:r>
       <w:r>
         <w:rPr>
-          <w:sz w:val="28"/>
-          <w:szCs w:val="28"/>
           <w:lang w:val="ru-RU"/>
         </w:rPr>
         <w:t>1,23</w:t>
       </w:r>
       <w:r>
         <w:rPr>
-          <w:sz w:val="28"/>
-          <w:szCs w:val="28"/>
           <w:lang w:val="ru-RU"/>
         </w:rPr>
         <w:t>С1 -</w:t>
       </w:r>
       <w:r>
         <w:rPr>
-          <w:sz w:val="28"/>
-          <w:szCs w:val="28"/>
           <w:lang w:val="ru-RU"/>
         </w:rPr>
         <w:t>100</w:t>
       </w:r>
       <w:r>
         <w:rPr>
-          <w:sz w:val="28"/>
-          <w:szCs w:val="28"/>
-          <w:lang w:val="ru-RU"/>
-        </w:rPr>
-        <w:t xml:space="preserve"> </w:t>
-      </w:r>
-      <w:r>
-        <w:rPr>
-          <w:sz w:val="28"/>
-          <w:szCs w:val="28"/>
-          <w:lang w:val="ru-RU"/>
-        </w:rPr>
-        <w:t xml:space="preserve">  ммоль/л</w:t>
-      </w:r>
-    </w:p>
-    <w:p>
-      <w:pPr>
-        <w:ind w:left="-567"/>
-        <w:jc w:val="both"/>
-        <w:rPr>
-          <w:bCs/>
-          <w:sz w:val="28"/>
-          <w:szCs w:val="20"/>
-          <w:lang w:val="ru-RU"/>
-        </w:rPr>
-      </w:pPr>
-      <w:r>
-        <w:rPr>
-          <w:bCs/>
-          <w:sz w:val="28"/>
-          <w:lang w:val="ru-RU"/>
-        </w:rPr>
-        <w:t>13</w:t>
-      </w:r>
-      <w:r>
-        <w:rPr>
-          <w:bCs/>
-          <w:sz w:val="28"/>
-          <w:lang w:val="ru-RU"/>
-        </w:rPr>
-        <w:t>.</w:t>
-      </w:r>
-      <w:r>
-        <w:rPr>
-          <w:bCs/>
-          <w:sz w:val="28"/>
-          <w:lang w:val="ru-RU"/>
-        </w:rPr>
-        <w:t>09.17</w:t>
-      </w:r>
-      <w:r>
-        <w:rPr>
-          <w:bCs/>
-          <w:sz w:val="28"/>
-          <w:lang w:val="ru-RU"/>
-        </w:rPr>
-        <w:t xml:space="preserve"> </w:t>
-      </w:r>
-      <w:r>
-        <w:rPr>
-          <w:bCs/>
-          <w:sz w:val="28"/>
-          <w:lang w:val="ru-RU"/>
-        </w:rPr>
-        <w:t>Проба Реберга: креатинин крови-</w:t>
-      </w:r>
-      <w:r>
-        <w:rPr>
-          <w:bCs/>
-          <w:sz w:val="28"/>
-          <w:lang w:val="ru-RU"/>
-        </w:rPr>
-        <w:t>78</w:t>
-      </w:r>
-      <w:r>
-        <w:rPr>
-          <w:bCs/>
-          <w:sz w:val="28"/>
-          <w:lang w:val="ru-RU"/>
-        </w:rPr>
-        <w:t xml:space="preserve"> </w:t>
-      </w:r>
-      <w:proofErr w:type="spellStart"/>
-      <w:r>
-        <w:rPr>
-          <w:bCs/>
-          <w:sz w:val="28"/>
-          <w:lang w:val="ru-RU"/>
-        </w:rPr>
-        <w:t>мкмоль</w:t>
-      </w:r>
-      <w:proofErr w:type="spellEnd"/>
-      <w:r>
-        <w:rPr>
-          <w:bCs/>
-          <w:sz w:val="28"/>
-          <w:lang w:val="ru-RU"/>
-        </w:rPr>
-        <w:t xml:space="preserve">/л;  креатинин мочи-  </w:t>
-      </w:r>
-      <w:r>
-        <w:rPr>
-          <w:bCs/>
-          <w:sz w:val="28"/>
-          <w:lang w:val="ru-RU"/>
-        </w:rPr>
-        <w:t>5720</w:t>
-      </w:r>
-      <w:r>
-        <w:rPr>
-          <w:bCs/>
-          <w:sz w:val="28"/>
-          <w:lang w:val="ru-RU"/>
-        </w:rPr>
-        <w:t xml:space="preserve">мкмоль/л;  КФ- </w:t>
-      </w:r>
-      <w:r>
-        <w:rPr>
-          <w:bCs/>
-          <w:sz w:val="28"/>
-          <w:lang w:val="ru-RU"/>
-        </w:rPr>
-        <w:t>45,77</w:t>
-      </w:r>
-      <w:r>
-        <w:rPr>
-          <w:bCs/>
-          <w:sz w:val="28"/>
-          <w:lang w:val="ru-RU"/>
-        </w:rPr>
-        <w:t xml:space="preserve">/мин;  </w:t>
-      </w:r>
-      <w:proofErr w:type="gramStart"/>
-      <w:r>
-        <w:rPr>
-          <w:bCs/>
-          <w:sz w:val="28"/>
-          <w:lang w:val="ru-RU"/>
-        </w:rPr>
-        <w:t>КР</w:t>
-      </w:r>
-      <w:proofErr w:type="gramEnd"/>
-      <w:r>
-        <w:rPr>
-          <w:bCs/>
-          <w:sz w:val="28"/>
-          <w:lang w:val="ru-RU"/>
-        </w:rPr>
-        <w:t xml:space="preserve">-  </w:t>
-      </w:r>
-      <w:r>
-        <w:rPr>
-          <w:bCs/>
-          <w:sz w:val="28"/>
-          <w:lang w:val="ru-RU"/>
-        </w:rPr>
-        <w:t>98</w:t>
-      </w:r>
-      <w:r>
-        <w:rPr>
-          <w:bCs/>
-          <w:sz w:val="28"/>
-          <w:lang w:val="ru-RU"/>
-        </w:rPr>
-        <w:t>%</w:t>
+          <w:lang w:val="ru-RU"/>
+        </w:rPr>
+        <w:t xml:space="preserve">   ммоль/л</w:t>
       </w:r>
     </w:p>
     <w:p>
@@ -3965,53 +3237,71 @@
         <w:jc w:val="both"/>
         <w:rPr>
           <w:b w:val="0"/>
+          <w:sz w:val="24"/>
+          <w:szCs w:val="24"/>
         </w:rPr>
       </w:pPr>
       <w:r>
         <w:rPr>
           <w:b w:val="0"/>
+          <w:sz w:val="24"/>
+          <w:szCs w:val="24"/>
         </w:rPr>
         <w:t>07</w:t>
       </w:r>
       <w:r>
         <w:rPr>
           <w:b w:val="0"/>
+          <w:sz w:val="24"/>
+          <w:szCs w:val="24"/>
         </w:rPr>
         <w:t>.</w:t>
       </w:r>
       <w:r>
         <w:rPr>
           <w:b w:val="0"/>
+          <w:sz w:val="24"/>
+          <w:szCs w:val="24"/>
         </w:rPr>
         <w:t>09.17</w:t>
       </w:r>
       <w:r>
         <w:rPr>
           <w:b w:val="0"/>
+          <w:sz w:val="24"/>
+          <w:szCs w:val="24"/>
         </w:rPr>
         <w:t xml:space="preserve"> </w:t>
       </w:r>
       <w:r>
         <w:rPr>
           <w:b w:val="0"/>
+          <w:sz w:val="24"/>
+          <w:szCs w:val="24"/>
         </w:rPr>
         <w:t>Общ. а</w:t>
       </w:r>
       <w:r>
         <w:rPr>
           <w:b w:val="0"/>
+          <w:sz w:val="24"/>
+          <w:szCs w:val="24"/>
         </w:rPr>
         <w:t xml:space="preserve">н. мочи уд вес </w:t>
       </w:r>
       <w:r>
         <w:rPr>
           <w:b w:val="0"/>
+          <w:sz w:val="24"/>
+          <w:szCs w:val="24"/>
         </w:rPr>
         <w:t>1019</w:t>
       </w:r>
       <w:r>
         <w:rPr>
           <w:b w:val="0"/>
+          <w:sz w:val="24"/>
+          <w:szCs w:val="24"/>
         </w:rPr>
         <w:t xml:space="preserve">  </w:t>
       </w:r>
@@ -4019,6 +3309,8 @@
       <w:r>
         <w:rPr>
           <w:b w:val="0"/>
+          <w:sz w:val="24"/>
+          <w:szCs w:val="24"/>
         </w:rPr>
         <w:t>лейк</w:t>
       </w:r>
@@ -4026,18 +3318,24 @@
       <w:r>
         <w:rPr>
           <w:b w:val="0"/>
+          <w:sz w:val="24"/>
+          <w:szCs w:val="24"/>
         </w:rPr>
         <w:t xml:space="preserve"> –</w:t>
       </w:r>
       <w:r>
         <w:rPr>
           <w:b w:val="0"/>
+          <w:sz w:val="24"/>
+          <w:szCs w:val="24"/>
         </w:rPr>
         <w:t>12-14</w:t>
       </w:r>
       <w:r>
         <w:rPr>
           <w:b w:val="0"/>
+          <w:sz w:val="24"/>
+          <w:szCs w:val="24"/>
         </w:rPr>
         <w:t xml:space="preserve">   в </w:t>
       </w:r>
@@ -4045,6 +3343,8 @@
       <w:r>
         <w:rPr>
           <w:b w:val="0"/>
+          <w:sz w:val="24"/>
+          <w:szCs w:val="24"/>
         </w:rPr>
         <w:t>п</w:t>
       </w:r>
@@ -4052,6 +3352,8 @@
       <w:r>
         <w:rPr>
           <w:b w:val="0"/>
+          <w:sz w:val="24"/>
+          <w:szCs w:val="24"/>
         </w:rPr>
         <w:t>/</w:t>
       </w:r>
@@ -4059,6 +3361,8 @@
       <w:r>
         <w:rPr>
           <w:b w:val="0"/>
+          <w:sz w:val="24"/>
+          <w:szCs w:val="24"/>
         </w:rPr>
         <w:t>зр</w:t>
       </w:r>
@@ -4066,6 +3370,8 @@
       <w:r>
         <w:rPr>
           <w:b w:val="0"/>
+          <w:sz w:val="24"/>
+          <w:szCs w:val="24"/>
         </w:rPr>
         <w:t xml:space="preserve"> белок – </w:t>
       </w:r>
@@ -4073,6 +3379,8 @@
       <w:r>
         <w:rPr>
           <w:b w:val="0"/>
+          <w:sz w:val="24"/>
+          <w:szCs w:val="24"/>
         </w:rPr>
         <w:t>отр</w:t>
       </w:r>
@@ -4080,6 +3388,8 @@
       <w:r>
         <w:rPr>
           <w:b w:val="0"/>
+          <w:sz w:val="24"/>
+          <w:szCs w:val="24"/>
         </w:rPr>
         <w:t xml:space="preserve">  ацетон –</w:t>
       </w:r>
@@ -4087,6 +3397,8 @@
       <w:r>
         <w:rPr>
           <w:b w:val="0"/>
+          <w:sz w:val="24"/>
+          <w:szCs w:val="24"/>
         </w:rPr>
         <w:t>отр</w:t>
       </w:r>
@@ -4094,12 +3406,16 @@
       <w:r>
         <w:rPr>
           <w:b w:val="0"/>
+          <w:sz w:val="24"/>
+          <w:szCs w:val="24"/>
         </w:rPr>
         <w:t xml:space="preserve">; </w:t>
       </w:r>
       <w:r>
         <w:rPr>
           <w:b w:val="0"/>
+          <w:sz w:val="24"/>
+          <w:szCs w:val="24"/>
         </w:rPr>
         <w:t xml:space="preserve"> </w:t>
       </w:r>
@@ -4107,6 +3423,8 @@
       <w:r>
         <w:rPr>
           <w:b w:val="0"/>
+          <w:sz w:val="24"/>
+          <w:szCs w:val="24"/>
         </w:rPr>
         <w:t>эпит</w:t>
       </w:r>
@@ -4114,18 +3432,24 @@
       <w:r>
         <w:rPr>
           <w:b w:val="0"/>
+          <w:sz w:val="24"/>
+          <w:szCs w:val="24"/>
         </w:rPr>
         <w:t xml:space="preserve">. пл. - </w:t>
       </w:r>
       <w:r>
         <w:rPr>
           <w:b w:val="0"/>
+          <w:sz w:val="24"/>
+          <w:szCs w:val="24"/>
         </w:rPr>
         <w:t>много</w:t>
       </w:r>
       <w:r>
         <w:rPr>
           <w:b w:val="0"/>
+          <w:sz w:val="24"/>
+          <w:szCs w:val="24"/>
         </w:rPr>
         <w:t xml:space="preserve">; </w:t>
       </w:r>
@@ -4133,6 +3457,8 @@
       <w:r>
         <w:rPr>
           <w:b w:val="0"/>
+          <w:sz w:val="24"/>
+          <w:szCs w:val="24"/>
         </w:rPr>
         <w:t>эпит</w:t>
       </w:r>
@@ -4140,6 +3466,8 @@
       <w:r>
         <w:rPr>
           <w:b w:val="0"/>
+          <w:sz w:val="24"/>
+          <w:szCs w:val="24"/>
         </w:rPr>
         <w:t xml:space="preserve">. </w:t>
       </w:r>
@@ -4147,6 +3475,8 @@
       <w:r>
         <w:rPr>
           <w:b w:val="0"/>
+          <w:sz w:val="24"/>
+          <w:szCs w:val="24"/>
         </w:rPr>
         <w:t>перех</w:t>
       </w:r>
@@ -4154,6 +3484,8 @@
       <w:r>
         <w:rPr>
           <w:b w:val="0"/>
+          <w:sz w:val="24"/>
+          <w:szCs w:val="24"/>
         </w:rPr>
         <w:t xml:space="preserve">. - </w:t>
       </w:r>
@@ -4161,6 +3493,8 @@
       <w:r>
         <w:rPr>
           <w:b w:val="0"/>
+          <w:sz w:val="24"/>
+          <w:szCs w:val="24"/>
         </w:rPr>
         <w:t>мноо</w:t>
       </w:r>
@@ -4168,6 +3502,8 @@
       <w:r>
         <w:rPr>
           <w:b w:val="0"/>
+          <w:sz w:val="24"/>
+          <w:szCs w:val="24"/>
         </w:rPr>
         <w:t xml:space="preserve"> в п/</w:t>
       </w:r>
@@ -4175,6 +3511,8 @@
       <w:r>
         <w:rPr>
           <w:b w:val="0"/>
+          <w:sz w:val="24"/>
+          <w:szCs w:val="24"/>
         </w:rPr>
         <w:t>зр</w:t>
       </w:r>
@@ -4184,42 +3522,35 @@
       <w:pPr>
         <w:ind w:left="-567"/>
         <w:rPr>
-          <w:sz w:val="28"/>
-          <w:szCs w:val="20"/>
           <w:lang w:val="ru-RU"/>
         </w:rPr>
       </w:pPr>
       <w:r>
         <w:rPr>
-          <w:sz w:val="28"/>
           <w:lang w:val="ru-RU"/>
         </w:rPr>
         <w:t>12</w:t>
       </w:r>
       <w:r>
         <w:rPr>
-          <w:sz w:val="28"/>
           <w:lang w:val="ru-RU"/>
         </w:rPr>
         <w:t>.</w:t>
       </w:r>
       <w:r>
         <w:rPr>
-          <w:sz w:val="28"/>
           <w:lang w:val="ru-RU"/>
         </w:rPr>
         <w:t>09.17</w:t>
       </w:r>
       <w:r>
         <w:rPr>
-          <w:sz w:val="28"/>
           <w:lang w:val="ru-RU"/>
         </w:rPr>
         <w:t xml:space="preserve"> </w:t>
       </w:r>
       <w:r>
         <w:rPr>
-          <w:sz w:val="28"/>
           <w:lang w:val="ru-RU"/>
         </w:rPr>
         <w:t xml:space="preserve">Анализ мочи по Нечипоренко </w:t>
@@ -4227,7 +3558,6 @@
       <w:proofErr w:type="spellStart"/>
       <w:r>
         <w:rPr>
-          <w:sz w:val="28"/>
           <w:lang w:val="ru-RU"/>
         </w:rPr>
         <w:t>лейк</w:t>
@@ -4235,21 +3565,18 @@
       <w:proofErr w:type="spellEnd"/>
       <w:r>
         <w:rPr>
-          <w:sz w:val="28"/>
           <w:lang w:val="ru-RU"/>
         </w:rPr>
         <w:t xml:space="preserve"> - </w:t>
       </w:r>
       <w:r>
         <w:rPr>
-          <w:sz w:val="28"/>
           <w:lang w:val="ru-RU"/>
         </w:rPr>
         <w:t>2000</w:t>
       </w:r>
       <w:r>
         <w:rPr>
-          <w:sz w:val="28"/>
           <w:lang w:val="ru-RU"/>
         </w:rPr>
         <w:t xml:space="preserve"> </w:t>
@@ -4257,7 +3584,6 @@
       <w:proofErr w:type="spellStart"/>
       <w:r>
         <w:rPr>
-          <w:sz w:val="28"/>
           <w:lang w:val="ru-RU"/>
         </w:rPr>
         <w:t>эритр</w:t>
@@ -4265,7 +3591,6 @@
       <w:proofErr w:type="spellEnd"/>
       <w:r>
         <w:rPr>
-          <w:sz w:val="28"/>
           <w:lang w:val="ru-RU"/>
         </w:rPr>
         <w:t xml:space="preserve"> -  белок – </w:t>
@@ -4273,7 +3598,6 @@
       <w:proofErr w:type="spellStart"/>
       <w:r>
         <w:rPr>
-          <w:sz w:val="28"/>
           <w:lang w:val="ru-RU"/>
         </w:rPr>
         <w:t>отр</w:t>
@@ -4284,79 +3608,86 @@
       <w:pPr>
         <w:ind w:left="-567"/>
         <w:rPr>
-          <w:sz w:val="28"/>
-          <w:szCs w:val="20"/>
           <w:lang w:val="ru-RU"/>
         </w:rPr>
       </w:pPr>
       <w:r>
         <w:rPr>
-          <w:sz w:val="28"/>
           <w:lang w:val="ru-RU"/>
         </w:rPr>
         <w:t>08</w:t>
       </w:r>
       <w:r>
         <w:rPr>
-          <w:sz w:val="28"/>
           <w:lang w:val="ru-RU"/>
         </w:rPr>
         <w:t>.</w:t>
       </w:r>
       <w:r>
         <w:rPr>
-          <w:sz w:val="28"/>
           <w:lang w:val="ru-RU"/>
         </w:rPr>
         <w:t>09.17</w:t>
       </w:r>
       <w:r>
         <w:rPr>
-          <w:sz w:val="28"/>
           <w:lang w:val="ru-RU"/>
         </w:rPr>
         <w:t xml:space="preserve"> </w:t>
       </w:r>
       <w:r>
         <w:rPr>
-          <w:sz w:val="28"/>
           <w:lang w:val="ru-RU"/>
         </w:rPr>
         <w:t xml:space="preserve">Суточная глюкозурия –  </w:t>
       </w:r>
       <w:r>
         <w:rPr>
-          <w:sz w:val="28"/>
           <w:lang w:val="ru-RU"/>
         </w:rPr>
         <w:t>2,3</w:t>
       </w:r>
       <w:r>
         <w:rPr>
-          <w:sz w:val="28"/>
           <w:lang w:val="ru-RU"/>
         </w:rPr>
         <w:t>%</w:t>
       </w:r>
       <w:r>
         <w:rPr>
-          <w:sz w:val="28"/>
           <w:lang w:val="ru-RU"/>
         </w:rPr>
         <w:t xml:space="preserve">;   Суточная протеинурия –  </w:t>
       </w:r>
       <w:r>
         <w:rPr>
-          <w:sz w:val="28"/>
           <w:lang w:val="ru-RU"/>
         </w:rPr>
         <w:t>0,048</w:t>
       </w:r>
+      <w:r>
+        <w:rPr>
+          <w:lang w:val="ru-RU"/>
+        </w:rPr>
+        <w:t xml:space="preserve"> г/</w:t>
+      </w:r>
+      <w:proofErr w:type="spellStart"/>
+      <w:r>
+        <w:rPr>
+          <w:lang w:val="ru-RU"/>
+        </w:rPr>
+        <w:t>сут</w:t>
+      </w:r>
+      <w:proofErr w:type="spellEnd"/>
     </w:p>
     <w:p>
       <w:pPr>
         <w:pStyle w:val="5"/>
         <w:ind w:left="-567"/>
+        <w:rPr>
+          <w:sz w:val="24"/>
+          <w:szCs w:val="24"/>
+        </w:rPr>
       </w:pPr>
     </w:p>
     <w:tbl>
@@ -4378,7 +3709,6 @@
         <w:gridCol w:w="993"/>
         <w:gridCol w:w="992"/>
         <w:gridCol w:w="992"/>
-        <w:gridCol w:w="992"/>
       </w:tblGrid>
       <w:tr>
         <w:tc>
@@ -4388,15 +3718,11 @@
           <w:p>
             <w:pPr>
               <w:rPr>
-                <w:sz w:val="28"/>
-                <w:szCs w:val="28"/>
                 <w:lang w:val="ru-RU"/>
               </w:rPr>
             </w:pPr>
             <w:r>
               <w:rPr>
-                <w:sz w:val="28"/>
-                <w:szCs w:val="28"/>
                 <w:lang w:val="ru-RU"/>
               </w:rPr>
               <w:t xml:space="preserve">Гликемический </w:t>
@@ -4405,15 +3731,11 @@
           <w:p>
             <w:pPr>
               <w:rPr>
-                <w:sz w:val="28"/>
-                <w:szCs w:val="28"/>
                 <w:lang w:val="ru-RU"/>
               </w:rPr>
             </w:pPr>
             <w:r>
               <w:rPr>
-                <w:sz w:val="28"/>
-                <w:szCs w:val="28"/>
                 <w:lang w:val="ru-RU"/>
               </w:rPr>
               <w:t>профиль</w:t>
@@ -4427,15 +3749,11 @@
           <w:p>
             <w:pPr>
               <w:rPr>
-                <w:sz w:val="28"/>
-                <w:szCs w:val="28"/>
                 <w:lang w:val="ru-RU"/>
               </w:rPr>
             </w:pPr>
             <w:r>
               <w:rPr>
-                <w:sz w:val="28"/>
-                <w:szCs w:val="28"/>
                 <w:lang w:val="ru-RU"/>
               </w:rPr>
               <w:t>8.00</w:t>
@@ -4449,15 +3767,11 @@
           <w:p>
             <w:pPr>
               <w:rPr>
-                <w:sz w:val="28"/>
-                <w:szCs w:val="28"/>
                 <w:lang w:val="ru-RU"/>
               </w:rPr>
             </w:pPr>
             <w:r>
               <w:rPr>
-                <w:sz w:val="28"/>
-                <w:szCs w:val="28"/>
                 <w:lang w:val="ru-RU"/>
               </w:rPr>
               <w:t>11.00</w:t>
@@ -4471,15 +3785,11 @@
           <w:p>
             <w:pPr>
               <w:rPr>
-                <w:sz w:val="28"/>
-                <w:szCs w:val="28"/>
                 <w:lang w:val="ru-RU"/>
               </w:rPr>
             </w:pPr>
             <w:r>
               <w:rPr>
-                <w:sz w:val="28"/>
-                <w:szCs w:val="28"/>
                 <w:lang w:val="ru-RU"/>
               </w:rPr>
               <w:t>16.00</w:t>
@@ -4493,40 +3803,14 @@
           <w:p>
             <w:pPr>
               <w:rPr>
-                <w:sz w:val="28"/>
-                <w:szCs w:val="28"/>
                 <w:lang w:val="ru-RU"/>
               </w:rPr>
             </w:pPr>
             <w:r>
               <w:rPr>
-                <w:sz w:val="28"/>
-                <w:szCs w:val="28"/>
                 <w:lang w:val="ru-RU"/>
               </w:rPr>
               <w:t>20.00</w:t>
-            </w:r>
-          </w:p>
-        </w:tc>
-        <w:tc>
-          <w:tcPr>
-            <w:tcW w:w="992" w:type="dxa"/>
-          </w:tcPr>
-          <w:p>
-            <w:pPr>
-              <w:rPr>
-                <w:sz w:val="28"/>
-                <w:szCs w:val="28"/>
-                <w:lang w:val="ru-RU"/>
-              </w:rPr>
-            </w:pPr>
-            <w:r>
-              <w:rPr>
-                <w:sz w:val="28"/>
-                <w:szCs w:val="28"/>
-                <w:lang w:val="ru-RU"/>
-              </w:rPr>
-              <w:t>22.00</w:t>
             </w:r>
           </w:p>
         </w:tc>
@@ -4539,15 +3823,11 @@
           <w:p>
             <w:pPr>
               <w:rPr>
-                <w:sz w:val="28"/>
-                <w:szCs w:val="28"/>
                 <w:lang w:val="ru-RU"/>
               </w:rPr>
             </w:pPr>
             <w:r>
               <w:rPr>
-                <w:sz w:val="28"/>
-                <w:szCs w:val="28"/>
                 <w:lang w:val="ru-RU"/>
               </w:rPr>
               <w:t>07.09</w:t>
@@ -4561,15 +3841,11 @@
           <w:p>
             <w:pPr>
               <w:rPr>
-                <w:sz w:val="28"/>
-                <w:szCs w:val="28"/>
                 <w:lang w:val="ru-RU"/>
               </w:rPr>
             </w:pPr>
             <w:r>
               <w:rPr>
-                <w:sz w:val="28"/>
-                <w:szCs w:val="28"/>
                 <w:lang w:val="ru-RU"/>
               </w:rPr>
               <w:t>10,6</w:t>
@@ -4583,15 +3859,11 @@
           <w:p>
             <w:pPr>
               <w:rPr>
-                <w:sz w:val="28"/>
-                <w:szCs w:val="28"/>
                 <w:lang w:val="ru-RU"/>
               </w:rPr>
             </w:pPr>
             <w:r>
               <w:rPr>
-                <w:sz w:val="28"/>
-                <w:szCs w:val="28"/>
                 <w:lang w:val="ru-RU"/>
               </w:rPr>
               <w:t>13,8</w:t>
@@ -4605,15 +3877,11 @@
           <w:p>
             <w:pPr>
               <w:rPr>
-                <w:sz w:val="28"/>
-                <w:szCs w:val="28"/>
                 <w:lang w:val="ru-RU"/>
               </w:rPr>
             </w:pPr>
             <w:r>
               <w:rPr>
-                <w:sz w:val="28"/>
-                <w:szCs w:val="28"/>
                 <w:lang w:val="ru-RU"/>
               </w:rPr>
               <w:t>13,2</w:t>
@@ -4627,33 +3895,15 @@
           <w:p>
             <w:pPr>
               <w:rPr>
-                <w:sz w:val="28"/>
-                <w:szCs w:val="28"/>
                 <w:lang w:val="ru-RU"/>
               </w:rPr>
             </w:pPr>
             <w:r>
               <w:rPr>
-                <w:sz w:val="28"/>
-                <w:szCs w:val="28"/>
                 <w:lang w:val="ru-RU"/>
               </w:rPr>
               <w:t>11,2</w:t>
             </w:r>
-          </w:p>
-        </w:tc>
-        <w:tc>
-          <w:tcPr>
-            <w:tcW w:w="992" w:type="dxa"/>
-          </w:tcPr>
-          <w:p>
-            <w:pPr>
-              <w:rPr>
-                <w:sz w:val="28"/>
-                <w:szCs w:val="28"/>
-                <w:lang w:val="ru-RU"/>
-              </w:rPr>
-            </w:pPr>
           </w:p>
         </w:tc>
       </w:tr>
@@ -4665,17 +3915,14 @@
           <w:p>
             <w:pPr>
               <w:rPr>
-                <w:sz w:val="28"/>
-                <w:szCs w:val="28"/>
                 <w:lang w:val="ru-RU"/>
               </w:rPr>
             </w:pPr>
             <w:r>
               <w:rPr>
-                <w:sz w:val="28"/>
-                <w:szCs w:val="28"/>
-                <w:lang w:val="ru-RU"/>
-              </w:rPr>
+                <w:lang w:val="ru-RU"/>
+              </w:rPr>
+              <w:lastRenderedPageBreak/>
               <w:t>10.09</w:t>
             </w:r>
           </w:p>
@@ -4687,15 +3934,11 @@
           <w:p>
             <w:pPr>
               <w:rPr>
-                <w:sz w:val="28"/>
-                <w:szCs w:val="28"/>
                 <w:lang w:val="ru-RU"/>
               </w:rPr>
             </w:pPr>
             <w:r>
               <w:rPr>
-                <w:sz w:val="28"/>
-                <w:szCs w:val="28"/>
                 <w:lang w:val="ru-RU"/>
               </w:rPr>
               <w:t>6,4</w:t>
@@ -4709,15 +3952,11 @@
           <w:p>
             <w:pPr>
               <w:rPr>
-                <w:sz w:val="28"/>
-                <w:szCs w:val="28"/>
                 <w:lang w:val="ru-RU"/>
               </w:rPr>
             </w:pPr>
             <w:r>
               <w:rPr>
-                <w:sz w:val="28"/>
-                <w:szCs w:val="28"/>
                 <w:lang w:val="ru-RU"/>
               </w:rPr>
               <w:t>7,8</w:t>
@@ -4731,15 +3970,11 @@
           <w:p>
             <w:pPr>
               <w:rPr>
-                <w:sz w:val="28"/>
-                <w:szCs w:val="28"/>
                 <w:lang w:val="ru-RU"/>
               </w:rPr>
             </w:pPr>
             <w:r>
               <w:rPr>
-                <w:sz w:val="28"/>
-                <w:szCs w:val="28"/>
                 <w:lang w:val="ru-RU"/>
               </w:rPr>
               <w:t>12,4</w:t>
@@ -4753,33 +3988,15 @@
           <w:p>
             <w:pPr>
               <w:rPr>
-                <w:sz w:val="28"/>
-                <w:szCs w:val="28"/>
                 <w:lang w:val="ru-RU"/>
               </w:rPr>
             </w:pPr>
             <w:r>
               <w:rPr>
-                <w:sz w:val="28"/>
-                <w:szCs w:val="28"/>
                 <w:lang w:val="ru-RU"/>
               </w:rPr>
               <w:t>10,4</w:t>
             </w:r>
-          </w:p>
-        </w:tc>
-        <w:tc>
-          <w:tcPr>
-            <w:tcW w:w="992" w:type="dxa"/>
-          </w:tcPr>
-          <w:p>
-            <w:pPr>
-              <w:rPr>
-                <w:sz w:val="28"/>
-                <w:szCs w:val="28"/>
-                <w:lang w:val="ru-RU"/>
-              </w:rPr>
-            </w:pPr>
           </w:p>
         </w:tc>
       </w:tr>
@@ -4791,15 +4008,11 @@
           <w:p>
             <w:pPr>
               <w:rPr>
-                <w:sz w:val="28"/>
-                <w:szCs w:val="28"/>
                 <w:lang w:val="ru-RU"/>
               </w:rPr>
             </w:pPr>
             <w:r>
               <w:rPr>
-                <w:sz w:val="28"/>
-                <w:szCs w:val="28"/>
                 <w:lang w:val="ru-RU"/>
               </w:rPr>
               <w:t>13.09</w:t>
@@ -4813,15 +4026,11 @@
           <w:p>
             <w:pPr>
               <w:rPr>
-                <w:sz w:val="28"/>
-                <w:szCs w:val="28"/>
                 <w:lang w:val="ru-RU"/>
               </w:rPr>
             </w:pPr>
             <w:r>
               <w:rPr>
-                <w:sz w:val="28"/>
-                <w:szCs w:val="28"/>
                 <w:lang w:val="ru-RU"/>
               </w:rPr>
               <w:t>7,5</w:t>
@@ -4835,15 +4044,11 @@
           <w:p>
             <w:pPr>
               <w:rPr>
-                <w:sz w:val="28"/>
-                <w:szCs w:val="28"/>
                 <w:lang w:val="ru-RU"/>
               </w:rPr>
             </w:pPr>
             <w:r>
               <w:rPr>
-                <w:sz w:val="28"/>
-                <w:szCs w:val="28"/>
                 <w:lang w:val="ru-RU"/>
               </w:rPr>
               <w:t>8,7</w:t>
@@ -4857,15 +4062,11 @@
           <w:p>
             <w:pPr>
               <w:rPr>
-                <w:sz w:val="28"/>
-                <w:szCs w:val="28"/>
                 <w:lang w:val="ru-RU"/>
               </w:rPr>
             </w:pPr>
             <w:r>
               <w:rPr>
-                <w:sz w:val="28"/>
-                <w:szCs w:val="28"/>
                 <w:lang w:val="ru-RU"/>
               </w:rPr>
               <w:t>10,6</w:t>
@@ -4879,33 +4080,15 @@
           <w:p>
             <w:pPr>
               <w:rPr>
-                <w:sz w:val="28"/>
-                <w:szCs w:val="28"/>
                 <w:lang w:val="ru-RU"/>
               </w:rPr>
             </w:pPr>
             <w:r>
               <w:rPr>
-                <w:sz w:val="28"/>
-                <w:szCs w:val="28"/>
                 <w:lang w:val="ru-RU"/>
               </w:rPr>
               <w:t>11,3</w:t>
             </w:r>
-          </w:p>
-        </w:tc>
-        <w:tc>
-          <w:tcPr>
-            <w:tcW w:w="992" w:type="dxa"/>
-          </w:tcPr>
-          <w:p>
-            <w:pPr>
-              <w:rPr>
-                <w:sz w:val="28"/>
-                <w:szCs w:val="28"/>
-                <w:lang w:val="ru-RU"/>
-              </w:rPr>
-            </w:pPr>
           </w:p>
         </w:tc>
       </w:tr>
@@ -4917,8 +4100,60 @@
           <w:p>
             <w:pPr>
               <w:rPr>
-                <w:sz w:val="28"/>
-                <w:szCs w:val="28"/>
+                <w:lang w:val="ru-RU"/>
+              </w:rPr>
+            </w:pPr>
+            <w:r>
+              <w:rPr>
+                <w:lang w:val="ru-RU"/>
+              </w:rPr>
+              <w:t>15.09</w:t>
+            </w:r>
+          </w:p>
+        </w:tc>
+        <w:tc>
+          <w:tcPr>
+            <w:tcW w:w="992" w:type="dxa"/>
+          </w:tcPr>
+          <w:p>
+            <w:pPr>
+              <w:rPr>
+                <w:lang w:val="ru-RU"/>
+              </w:rPr>
+            </w:pPr>
+            <w:r>
+              <w:rPr>
+                <w:lang w:val="ru-RU"/>
+              </w:rPr>
+              <w:t>6,3</w:t>
+            </w:r>
+          </w:p>
+        </w:tc>
+        <w:tc>
+          <w:tcPr>
+            <w:tcW w:w="993" w:type="dxa"/>
+          </w:tcPr>
+          <w:p>
+            <w:pPr>
+              <w:rPr>
+                <w:lang w:val="ru-RU"/>
+              </w:rPr>
+            </w:pPr>
+            <w:r>
+              <w:rPr>
+                <w:lang w:val="ru-RU"/>
+              </w:rPr>
+              <w:t>8,7</w:t>
+            </w:r>
+          </w:p>
+        </w:tc>
+        <w:tc>
+          <w:tcPr>
+            <w:tcW w:w="992" w:type="dxa"/>
+          </w:tcPr>
+          <w:p>
+            <w:pPr>
+              <w:rPr>
                 <w:lang w:val="ru-RU"/>
               </w:rPr>
             </w:pPr>
@@ -4931,64 +4166,6 @@
           <w:p>
             <w:pPr>
               <w:rPr>
-                <w:sz w:val="28"/>
-                <w:szCs w:val="28"/>
-                <w:lang w:val="ru-RU"/>
-              </w:rPr>
-            </w:pPr>
-          </w:p>
-        </w:tc>
-        <w:tc>
-          <w:tcPr>
-            <w:tcW w:w="993" w:type="dxa"/>
-          </w:tcPr>
-          <w:p>
-            <w:pPr>
-              <w:rPr>
-                <w:sz w:val="28"/>
-                <w:szCs w:val="28"/>
-                <w:lang w:val="ru-RU"/>
-              </w:rPr>
-            </w:pPr>
-          </w:p>
-        </w:tc>
-        <w:tc>
-          <w:tcPr>
-            <w:tcW w:w="992" w:type="dxa"/>
-          </w:tcPr>
-          <w:p>
-            <w:pPr>
-              <w:rPr>
-                <w:sz w:val="28"/>
-                <w:szCs w:val="28"/>
-                <w:lang w:val="ru-RU"/>
-              </w:rPr>
-            </w:pPr>
-          </w:p>
-        </w:tc>
-        <w:tc>
-          <w:tcPr>
-            <w:tcW w:w="992" w:type="dxa"/>
-          </w:tcPr>
-          <w:p>
-            <w:pPr>
-              <w:rPr>
-                <w:sz w:val="28"/>
-                <w:szCs w:val="28"/>
-                <w:lang w:val="ru-RU"/>
-              </w:rPr>
-            </w:pPr>
-          </w:p>
-        </w:tc>
-        <w:tc>
-          <w:tcPr>
-            <w:tcW w:w="992" w:type="dxa"/>
-          </w:tcPr>
-          <w:p>
-            <w:pPr>
-              <w:rPr>
-                <w:sz w:val="28"/>
-                <w:szCs w:val="28"/>
                 <w:lang w:val="ru-RU"/>
               </w:rPr>
             </w:pPr>
@@ -5001,14 +4178,11 @@
         <w:ind w:left="-567"/>
         <w:jc w:val="both"/>
         <w:rPr>
-          <w:sz w:val="28"/>
-          <w:szCs w:val="20"/>
           <w:lang w:val="ru-RU"/>
         </w:rPr>
       </w:pPr>
       <w:r>
         <w:rPr>
-          <w:sz w:val="28"/>
           <w:u w:val="single"/>
           <w:lang w:val="ru-RU"/>
         </w:rPr>
@@ -5016,7 +4190,6 @@
       </w:r>
       <w:r>
         <w:rPr>
-          <w:sz w:val="28"/>
           <w:u w:val="single"/>
           <w:lang w:val="ru-RU"/>
         </w:rPr>
@@ -5024,7 +4197,6 @@
       </w:r>
       <w:r>
         <w:rPr>
-          <w:sz w:val="28"/>
           <w:lang w:val="ru-RU"/>
         </w:rPr>
         <w:t xml:space="preserve">: </w:t>
@@ -5032,7 +4204,6 @@
       <w:sdt>
         <w:sdtPr>
           <w:rPr>
-            <w:sz w:val="28"/>
             <w:lang w:val="ru-RU"/>
           </w:rPr>
           <w:id w:val="-1949923650"/>
@@ -5049,7 +4220,6 @@
         <w:sdtContent>
           <w:r>
             <w:rPr>
-              <w:sz w:val="28"/>
               <w:lang w:val="ru-RU"/>
             </w:rPr>
             <w:t xml:space="preserve"> </w:t>
@@ -5058,14 +4228,12 @@
       </w:sdt>
       <w:r>
         <w:rPr>
-          <w:sz w:val="28"/>
           <w:lang w:val="ru-RU"/>
         </w:rPr>
         <w:t xml:space="preserve"> </w:t>
       </w:r>
       <w:r>
         <w:rPr>
-          <w:sz w:val="28"/>
           <w:lang w:val="ru-RU"/>
         </w:rPr>
         <w:t xml:space="preserve"> Энцефалопатия  </w:t>
@@ -5073,7 +4241,6 @@
       <w:proofErr w:type="gramStart"/>
       <w:r>
         <w:rPr>
-          <w:sz w:val="28"/>
           <w:lang w:val="ru-RU"/>
         </w:rPr>
         <w:t>Ш</w:t>
@@ -5081,7 +4248,6 @@
       <w:proofErr w:type="gramEnd"/>
       <w:r>
         <w:rPr>
-          <w:sz w:val="28"/>
           <w:lang w:val="ru-RU"/>
         </w:rPr>
         <w:t xml:space="preserve"> </w:t>
@@ -5089,7 +4255,6 @@
       <w:proofErr w:type="spellStart"/>
       <w:r>
         <w:rPr>
-          <w:sz w:val="28"/>
           <w:lang w:val="ru-RU"/>
         </w:rPr>
         <w:t>ст</w:t>
@@ -5097,91 +4262,78 @@
       <w:proofErr w:type="spellEnd"/>
       <w:r>
         <w:rPr>
-          <w:sz w:val="28"/>
           <w:lang w:val="ru-RU"/>
         </w:rPr>
         <w:t xml:space="preserve">, </w:t>
       </w:r>
       <w:r>
         <w:rPr>
-          <w:sz w:val="28"/>
           <w:lang w:val="ru-RU"/>
         </w:rPr>
         <w:t>сочтенного</w:t>
       </w:r>
       <w:r>
         <w:rPr>
-          <w:sz w:val="28"/>
           <w:lang w:val="ru-RU"/>
         </w:rPr>
         <w:t xml:space="preserve"> генеза</w:t>
       </w:r>
       <w:r>
         <w:rPr>
-          <w:sz w:val="28"/>
           <w:lang w:val="ru-RU"/>
         </w:rPr>
         <w:t xml:space="preserve"> (диабетическая</w:t>
       </w:r>
       <w:r>
         <w:rPr>
-          <w:sz w:val="28"/>
           <w:lang w:val="ru-RU"/>
         </w:rPr>
         <w:t xml:space="preserve">, сосудистая) когнитивное снижение,  </w:t>
       </w:r>
       <w:r>
         <w:rPr>
-          <w:sz w:val="28"/>
           <w:lang w:val="ru-RU"/>
         </w:rPr>
         <w:t>вестибуло-атактический</w:t>
       </w:r>
       <w:r>
         <w:rPr>
-          <w:sz w:val="28"/>
           <w:lang w:val="ru-RU"/>
         </w:rPr>
         <w:t xml:space="preserve"> </w:t>
       </w:r>
       <w:r>
         <w:rPr>
-          <w:sz w:val="28"/>
           <w:lang w:val="ru-RU"/>
         </w:rPr>
         <w:t>с</w:t>
       </w:r>
       <w:r>
         <w:rPr>
-          <w:sz w:val="28"/>
           <w:lang w:val="ru-RU"/>
         </w:rPr>
         <w:t xml:space="preserve">–м.  </w:t>
       </w:r>
       <w:r>
         <w:rPr>
-          <w:sz w:val="28"/>
           <w:lang w:val="ru-RU"/>
         </w:rPr>
         <w:t>последствия</w:t>
       </w:r>
       <w:r>
         <w:rPr>
-          <w:sz w:val="28"/>
           <w:lang w:val="ru-RU"/>
         </w:rPr>
         <w:t xml:space="preserve"> перенесенного ишемического инсульта ( 2015)  </w:t>
       </w:r>
       <w:r>
         <w:rPr>
-          <w:sz w:val="28"/>
           <w:lang w:val="ru-RU"/>
         </w:rPr>
         <w:t>правосторонний</w:t>
       </w:r>
       <w:r>
         <w:rPr>
-          <w:sz w:val="28"/>
           <w:lang w:val="ru-RU"/>
         </w:rPr>
         <w:t xml:space="preserve"> глубокий гемипарез. Диабетическая дистальная симметричная полинейропатия н/</w:t>
@@ -5189,7 +4341,6 @@
       <w:proofErr w:type="gramStart"/>
       <w:r>
         <w:rPr>
-          <w:sz w:val="28"/>
           <w:lang w:val="ru-RU"/>
         </w:rPr>
         <w:t>к</w:t>
@@ -5197,37 +4348,50 @@
       <w:proofErr w:type="gramEnd"/>
       <w:r>
         <w:rPr>
-          <w:sz w:val="28"/>
-          <w:lang w:val="ru-RU"/>
-        </w:rPr>
-        <w:t>, сенсомоторная форма (NSS 6, NDS 6)</w:t>
+          <w:lang w:val="ru-RU"/>
+        </w:rPr>
+        <w:t>, сенсомоторная форма (NSS 6, NDS 6).</w:t>
+      </w:r>
+      <w:r>
+        <w:rPr>
+          <w:lang w:val="ru-RU"/>
+        </w:rPr>
+        <w:t xml:space="preserve"> </w:t>
       </w:r>
       <w:proofErr w:type="gramStart"/>
       <w:r>
         <w:rPr>
-          <w:sz w:val="28"/>
-          <w:lang w:val="ru-RU"/>
-        </w:rPr>
-        <w:t xml:space="preserve">.Рек: контроль и </w:t>
-      </w:r>
-      <w:r>
-        <w:rPr>
-          <w:sz w:val="28"/>
+          <w:lang w:val="ru-RU"/>
+        </w:rPr>
+        <w:t xml:space="preserve">Рек: контроль и </w:t>
+      </w:r>
+      <w:r>
+        <w:rPr>
           <w:lang w:val="ru-RU"/>
         </w:rPr>
         <w:t>коррекция</w:t>
       </w:r>
       <w:r>
         <w:rPr>
-          <w:sz w:val="28"/>
-          <w:lang w:val="ru-RU"/>
-        </w:rPr>
-        <w:t xml:space="preserve"> АД, кардиомагнил 75 мг </w:t>
+          <w:lang w:val="ru-RU"/>
+        </w:rPr>
+        <w:t xml:space="preserve"> АД,</w:t>
+      </w:r>
+      <w:r>
+        <w:rPr>
+          <w:lang w:val="ru-RU"/>
+        </w:rPr>
+        <w:t xml:space="preserve"> УЗДС МАГ в плановом порядке </w:t>
+      </w:r>
+      <w:r>
+        <w:rPr>
+          <w:lang w:val="ru-RU"/>
+        </w:rPr>
+        <w:t xml:space="preserve"> кардиомагнил 75 мг </w:t>
       </w:r>
       <w:proofErr w:type="spellStart"/>
       <w:r>
         <w:rPr>
-          <w:sz w:val="28"/>
           <w:lang w:val="ru-RU"/>
         </w:rPr>
         <w:t>веч</w:t>
@@ -5235,7 +4399,6 @@
       <w:proofErr w:type="spellEnd"/>
       <w:r>
         <w:rPr>
-          <w:sz w:val="28"/>
           <w:lang w:val="ru-RU"/>
         </w:rPr>
         <w:t xml:space="preserve">, </w:t>
@@ -5243,15 +4406,19 @@
       <w:proofErr w:type="spellStart"/>
       <w:r>
         <w:rPr>
-          <w:sz w:val="28"/>
-          <w:lang w:val="ru-RU"/>
-        </w:rPr>
-        <w:t>розулин</w:t>
+          <w:lang w:val="ru-RU"/>
+        </w:rPr>
+        <w:t>розули</w:t>
+      </w:r>
+      <w:r>
+        <w:rPr>
+          <w:lang w:val="ru-RU"/>
+        </w:rPr>
+        <w:t>п</w:t>
       </w:r>
       <w:proofErr w:type="spellEnd"/>
       <w:r>
         <w:rPr>
-          <w:sz w:val="28"/>
           <w:lang w:val="ru-RU"/>
         </w:rPr>
         <w:t xml:space="preserve"> 20 мг </w:t>
@@ -5259,7 +4426,6 @@
       <w:proofErr w:type="spellStart"/>
       <w:r>
         <w:rPr>
-          <w:sz w:val="28"/>
           <w:lang w:val="ru-RU"/>
         </w:rPr>
         <w:t>веч</w:t>
@@ -5267,7 +4433,6 @@
       <w:proofErr w:type="spellEnd"/>
       <w:r>
         <w:rPr>
-          <w:sz w:val="28"/>
           <w:lang w:val="ru-RU"/>
         </w:rPr>
         <w:t>, актовегин 10,0 в/в № 10, а-</w:t>
@@ -5275,7 +4440,6 @@
       <w:proofErr w:type="spellStart"/>
       <w:r>
         <w:rPr>
-          <w:sz w:val="28"/>
           <w:lang w:val="ru-RU"/>
         </w:rPr>
         <w:t>липоевая</w:t>
@@ -5283,7 +4447,6 @@
       <w:proofErr w:type="spellEnd"/>
       <w:r>
         <w:rPr>
-          <w:sz w:val="28"/>
           <w:lang w:val="ru-RU"/>
         </w:rPr>
         <w:t xml:space="preserve"> кислота 600 в/в № 10, </w:t>
@@ -5291,7 +4454,6 @@
       <w:proofErr w:type="spellStart"/>
       <w:r>
         <w:rPr>
-          <w:sz w:val="28"/>
           <w:lang w:val="ru-RU"/>
         </w:rPr>
         <w:t>неогабин</w:t>
@@ -5299,7 +4461,6 @@
       <w:proofErr w:type="spellEnd"/>
       <w:r>
         <w:rPr>
-          <w:sz w:val="28"/>
           <w:lang w:val="ru-RU"/>
         </w:rPr>
         <w:t xml:space="preserve"> 75 мг 2р/д, келтикан  1т 3р/д  </w:t>
@@ -5311,14 +4472,11 @@
         <w:ind w:left="-567"/>
         <w:jc w:val="both"/>
         <w:rPr>
-          <w:sz w:val="28"/>
-          <w:szCs w:val="20"/>
           <w:lang w:val="ru-RU"/>
         </w:rPr>
       </w:pPr>
       <w:r>
         <w:rPr>
-          <w:sz w:val="28"/>
           <w:u w:val="single"/>
           <w:lang w:val="ru-RU"/>
         </w:rPr>
@@ -5326,7 +4484,6 @@
       </w:r>
       <w:r>
         <w:rPr>
-          <w:sz w:val="28"/>
           <w:u w:val="single"/>
           <w:lang w:val="ru-RU"/>
         </w:rPr>
@@ -5334,7 +4491,6 @@
       </w:r>
       <w:r>
         <w:rPr>
-          <w:sz w:val="28"/>
           <w:lang w:val="ru-RU"/>
         </w:rPr>
         <w:t xml:space="preserve">: </w:t>
@@ -5342,7 +4498,6 @@
       <w:sdt>
         <w:sdtPr>
           <w:rPr>
-            <w:sz w:val="28"/>
             <w:lang w:val="ru-RU"/>
           </w:rPr>
           <w:id w:val="1272982356"/>
@@ -5360,7 +4515,6 @@
         <w:sdtContent>
           <w:r>
             <w:rPr>
-              <w:sz w:val="28"/>
               <w:lang w:val="ru-RU"/>
             </w:rPr>
             <w:t>Начальные помутнения в хрусталиках ОИ.</w:t>
@@ -5369,42 +4523,36 @@
       </w:sdt>
       <w:r>
         <w:rPr>
-          <w:sz w:val="28"/>
           <w:lang w:val="ru-RU"/>
         </w:rPr>
         <w:t xml:space="preserve"> Гл. дно: </w:t>
       </w:r>
       <w:r>
         <w:rPr>
-          <w:sz w:val="28"/>
           <w:lang w:val="ru-RU"/>
         </w:rPr>
         <w:t xml:space="preserve">сосуды сужены, извиты,  неравномерного </w:t>
       </w:r>
       <w:r>
         <w:rPr>
-          <w:sz w:val="28"/>
           <w:lang w:val="ru-RU"/>
         </w:rPr>
         <w:t>калибра</w:t>
       </w:r>
       <w:r>
         <w:rPr>
-          <w:sz w:val="28"/>
           <w:lang w:val="ru-RU"/>
         </w:rPr>
         <w:t>,</w:t>
       </w:r>
       <w:r>
         <w:rPr>
-          <w:sz w:val="28"/>
           <w:lang w:val="ru-RU"/>
         </w:rPr>
         <w:t xml:space="preserve"> </w:t>
       </w:r>
       <w:r>
         <w:rPr>
-          <w:sz w:val="28"/>
           <w:lang w:val="ru-RU"/>
         </w:rPr>
         <w:t xml:space="preserve">склерозированы, </w:t>
@@ -5412,7 +4560,6 @@
       <w:proofErr w:type="gramStart"/>
       <w:r>
         <w:rPr>
-          <w:sz w:val="28"/>
           <w:lang w:val="ru-RU"/>
         </w:rPr>
         <w:t>с-м</w:t>
@@ -5420,7 +4567,6 @@
       <w:proofErr w:type="gramEnd"/>
       <w:r>
         <w:rPr>
-          <w:sz w:val="28"/>
           <w:lang w:val="ru-RU"/>
         </w:rPr>
         <w:t xml:space="preserve"> </w:t>
@@ -5428,7 +4574,6 @@
       <w:proofErr w:type="spellStart"/>
       <w:r>
         <w:rPr>
-          <w:sz w:val="28"/>
           <w:lang w:val="ru-RU"/>
         </w:rPr>
         <w:t>Салюс</w:t>
@@ -5436,14 +4581,12 @@
       <w:proofErr w:type="spellEnd"/>
       <w:r>
         <w:rPr>
-          <w:sz w:val="28"/>
           <w:lang w:val="ru-RU"/>
         </w:rPr>
         <w:t xml:space="preserve"> 1- II </w:t>
       </w:r>
       <w:r>
         <w:rPr>
-          <w:sz w:val="28"/>
           <w:lang w:val="ru-RU"/>
         </w:rPr>
         <w:t xml:space="preserve">ст. </w:t>
@@ -5451,28 +4594,24 @@
       <w:proofErr w:type="spellStart"/>
       <w:r>
         <w:rPr>
-          <w:sz w:val="28"/>
           <w:lang w:val="ru-RU"/>
         </w:rPr>
         <w:t>хориос</w:t>
       </w:r>
       <w:r>
         <w:rPr>
-          <w:sz w:val="28"/>
           <w:lang w:val="ru-RU"/>
         </w:rPr>
         <w:t>к</w:t>
       </w:r>
       <w:r>
         <w:rPr>
-          <w:sz w:val="28"/>
           <w:lang w:val="ru-RU"/>
         </w:rPr>
         <w:t>л</w:t>
       </w:r>
       <w:r>
         <w:rPr>
-          <w:sz w:val="28"/>
           <w:lang w:val="ru-RU"/>
         </w:rPr>
         <w:t>ероз</w:t>
@@ -5480,28 +4619,24 @@
       <w:proofErr w:type="spellEnd"/>
       <w:r>
         <w:rPr>
-          <w:sz w:val="28"/>
           <w:lang w:val="ru-RU"/>
         </w:rPr>
         <w:t xml:space="preserve">. В макуле рефлекс сохранен. </w:t>
       </w:r>
       <w:r>
         <w:rPr>
-          <w:sz w:val="28"/>
           <w:lang w:val="ru-RU"/>
         </w:rPr>
         <w:t xml:space="preserve">Д-з: </w:t>
       </w:r>
       <w:r>
         <w:rPr>
-          <w:sz w:val="28"/>
           <w:lang w:val="ru-RU"/>
         </w:rPr>
         <w:t>А</w:t>
       </w:r>
       <w:r>
         <w:rPr>
-          <w:sz w:val="28"/>
           <w:lang w:val="ru-RU"/>
         </w:rPr>
         <w:t xml:space="preserve">нгиопатия сосудов сетчатки ОИ. Начальная катаракта ОИ. </w:t>
@@ -5512,14 +4647,11 @@
         <w:ind w:left="-567"/>
         <w:jc w:val="both"/>
         <w:rPr>
-          <w:sz w:val="28"/>
-          <w:szCs w:val="20"/>
           <w:lang w:val="ru-RU"/>
         </w:rPr>
       </w:pPr>
       <w:r>
         <w:rPr>
-          <w:sz w:val="28"/>
           <w:u w:val="single"/>
           <w:lang w:val="ru-RU"/>
         </w:rPr>
@@ -5527,7 +4659,6 @@
       </w:r>
       <w:r>
         <w:rPr>
-          <w:sz w:val="28"/>
           <w:u w:val="single"/>
           <w:lang w:val="ru-RU"/>
         </w:rPr>
@@ -5535,35 +4666,30 @@
       </w:r>
       <w:r>
         <w:rPr>
-          <w:sz w:val="28"/>
           <w:lang w:val="ru-RU"/>
         </w:rPr>
         <w:t>:</w:t>
       </w:r>
       <w:r>
         <w:rPr>
-          <w:sz w:val="28"/>
           <w:lang w:val="ru-RU"/>
         </w:rPr>
         <w:t xml:space="preserve"> </w:t>
       </w:r>
       <w:r>
         <w:rPr>
-          <w:sz w:val="28"/>
           <w:lang w:val="ru-RU"/>
         </w:rPr>
         <w:t>ЧСС -</w:t>
       </w:r>
       <w:r>
         <w:rPr>
-          <w:sz w:val="28"/>
           <w:lang w:val="ru-RU"/>
         </w:rPr>
         <w:t>70</w:t>
       </w:r>
       <w:r>
         <w:rPr>
-          <w:sz w:val="28"/>
           <w:lang w:val="ru-RU"/>
         </w:rPr>
         <w:t xml:space="preserve"> уд/мин. Вольтаж </w:t>
@@ -5571,7 +4697,6 @@
       <w:sdt>
         <w:sdtPr>
           <w:rPr>
-            <w:sz w:val="28"/>
             <w:lang w:val="ru-RU"/>
           </w:rPr>
           <w:id w:val="-1300382127"/>
@@ -5589,7 +4714,6 @@
         <w:sdtContent>
           <w:r>
             <w:rPr>
-              <w:sz w:val="28"/>
               <w:lang w:val="ru-RU"/>
             </w:rPr>
             <w:t>сохранен.</w:t>
@@ -5598,14 +4722,12 @@
       </w:sdt>
       <w:r>
         <w:rPr>
-          <w:sz w:val="28"/>
           <w:lang w:val="ru-RU"/>
         </w:rPr>
         <w:t xml:space="preserve">  Ритм синусовый</w:t>
       </w:r>
       <w:r>
         <w:rPr>
-          <w:sz w:val="28"/>
           <w:lang w:val="ru-RU"/>
         </w:rPr>
         <w:t>. Эл</w:t>
@@ -5613,7 +4735,6 @@
       <w:proofErr w:type="gramStart"/>
       <w:r>
         <w:rPr>
-          <w:sz w:val="28"/>
           <w:lang w:val="ru-RU"/>
         </w:rPr>
         <w:t>.</w:t>
@@ -5621,7 +4742,6 @@
       <w:proofErr w:type="gramEnd"/>
       <w:r>
         <w:rPr>
-          <w:sz w:val="28"/>
           <w:lang w:val="ru-RU"/>
         </w:rPr>
         <w:t xml:space="preserve"> </w:t>
@@ -5629,7 +4749,6 @@
       <w:proofErr w:type="gramStart"/>
       <w:r>
         <w:rPr>
-          <w:sz w:val="28"/>
           <w:lang w:val="ru-RU"/>
         </w:rPr>
         <w:t>о</w:t>
@@ -5637,42 +4756,36 @@
       <w:proofErr w:type="gramEnd"/>
       <w:r>
         <w:rPr>
-          <w:sz w:val="28"/>
           <w:lang w:val="ru-RU"/>
         </w:rPr>
         <w:t>сь отклонена</w:t>
       </w:r>
       <w:r>
         <w:rPr>
-          <w:sz w:val="28"/>
           <w:lang w:val="ru-RU"/>
         </w:rPr>
         <w:t xml:space="preserve"> влево</w:t>
       </w:r>
       <w:r>
         <w:rPr>
-          <w:sz w:val="28"/>
           <w:lang w:val="ru-RU"/>
         </w:rPr>
         <w:t xml:space="preserve">.  Гипертрофия левого желудочка. </w:t>
       </w:r>
       <w:r>
         <w:rPr>
-          <w:sz w:val="28"/>
           <w:lang w:val="ru-RU"/>
         </w:rPr>
         <w:t xml:space="preserve">Неполная </w:t>
       </w:r>
       <w:r>
         <w:rPr>
-          <w:sz w:val="28"/>
           <w:lang w:val="ru-RU"/>
         </w:rPr>
         <w:t>блокада</w:t>
       </w:r>
       <w:r>
         <w:rPr>
-          <w:sz w:val="28"/>
           <w:lang w:val="ru-RU"/>
         </w:rPr>
         <w:t xml:space="preserve"> ПНПГ.</w:t>
@@ -5683,25 +4796,48 @@
         <w:ind w:left="-567"/>
         <w:jc w:val="both"/>
         <w:rPr>
-          <w:sz w:val="28"/>
           <w:lang w:val="ru-RU"/>
         </w:rPr>
       </w:pPr>
       <w:r>
         <w:rPr>
-          <w:sz w:val="28"/>
-          <w:highlight w:val="yellow"/>
           <w:u w:val="single"/>
           <w:lang w:val="ru-RU"/>
         </w:rPr>
+        <w:t>14.09.17</w:t>
+      </w:r>
+      <w:r>
+        <w:rPr>
+          <w:u w:val="single"/>
+          <w:lang w:val="ru-RU"/>
+        </w:rPr>
         <w:t>Кардиолог</w:t>
       </w:r>
       <w:r>
         <w:rPr>
-          <w:sz w:val="28"/>
           <w:lang w:val="ru-RU"/>
         </w:rPr>
         <w:t xml:space="preserve">: </w:t>
+      </w:r>
+      <w:r>
+        <w:rPr>
+          <w:lang w:val="ru-RU"/>
+        </w:rPr>
+        <w:t xml:space="preserve"> ИБС, диффузный кардиосклероз. СН 1. Ф. </w:t>
+      </w:r>
+      <w:proofErr w:type="spellStart"/>
+      <w:r>
+        <w:rPr>
+          <w:lang w:val="ru-RU"/>
+        </w:rPr>
+        <w:t>кл</w:t>
+      </w:r>
+      <w:proofErr w:type="spellEnd"/>
+      <w:r>
+        <w:rPr>
+          <w:lang w:val="ru-RU"/>
+        </w:rPr>
+        <w:t xml:space="preserve"> II Гипертоническая болезнь III стадии 2 степени. Гипертензивное сердце. Риск 4.  </w:t>
       </w:r>
     </w:p>
     <w:p>
@@ -5716,35 +4852,47 @@
         <w:rPr>
           <w:lang w:val="ru-RU"/>
         </w:rPr>
-        <w:t>Рек</w:t>
+        <w:t xml:space="preserve">Рек. кардиолога: </w:t>
+      </w:r>
+      <w:r>
+        <w:rPr>
+          <w:lang w:val="ru-RU"/>
+        </w:rPr>
+        <w:t>нолипрел форте 1т</w:t>
       </w:r>
       <w:proofErr w:type="gramStart"/>
       <w:r>
         <w:rPr>
           <w:lang w:val="ru-RU"/>
         </w:rPr>
-        <w:t>.</w:t>
+        <w:t xml:space="preserve"> ,</w:t>
       </w:r>
       <w:proofErr w:type="gramEnd"/>
       <w:r>
         <w:rPr>
           <w:lang w:val="ru-RU"/>
         </w:rPr>
-        <w:t xml:space="preserve"> </w:t>
+        <w:t xml:space="preserve"> при недостаточном снижении АД амлодипин  5-10 мг.</w:t>
+      </w:r>
+      <w:r>
+        <w:rPr>
+          <w:lang w:val="ru-RU"/>
+        </w:rPr>
+        <w:t xml:space="preserve">. Контроль АД, ЭКГ. Дообследование: ЭХО КС по </w:t>
       </w:r>
       <w:proofErr w:type="gramStart"/>
       <w:r>
         <w:rPr>
           <w:lang w:val="ru-RU"/>
         </w:rPr>
-        <w:t>к</w:t>
+        <w:t>м/ж</w:t>
       </w:r>
       <w:proofErr w:type="gramEnd"/>
       <w:r>
         <w:rPr>
           <w:lang w:val="ru-RU"/>
         </w:rPr>
-        <w:t xml:space="preserve">ардиолога: </w:t>
+        <w:t xml:space="preserve">. </w:t>
       </w:r>
     </w:p>
     <w:p>
@@ -5757,9 +4905,49 @@
       </w:pPr>
       <w:r>
         <w:rPr>
-          <w:lang w:val="ru-RU"/>
-        </w:rPr>
-        <w:t>аспирин кардио 100 мг 1р\д</w:t>
+          <w:u w:val="single"/>
+          <w:lang w:val="ru-RU"/>
+        </w:rPr>
+        <w:t>14.09.17</w:t>
+      </w:r>
+      <w:r>
+        <w:rPr>
+          <w:u w:val="single"/>
+          <w:lang w:val="ru-RU"/>
+        </w:rPr>
+        <w:t>Ангиохирург</w:t>
+      </w:r>
+      <w:r>
+        <w:rPr>
+          <w:lang w:val="ru-RU"/>
+        </w:rPr>
+        <w:t xml:space="preserve">: </w:t>
+      </w:r>
+      <w:proofErr w:type="spellStart"/>
+      <w:r>
+        <w:rPr>
+          <w:lang w:val="ru-RU"/>
+        </w:rPr>
+        <w:t>Диаб</w:t>
+      </w:r>
+      <w:proofErr w:type="spellEnd"/>
+      <w:r>
+        <w:rPr>
+          <w:lang w:val="ru-RU"/>
+        </w:rPr>
+        <w:t xml:space="preserve">. ангиопатия </w:t>
+      </w:r>
+      <w:r>
+        <w:rPr>
+          <w:lang w:val="ru-RU"/>
+        </w:rPr>
+        <w:t xml:space="preserve">артерий </w:t>
+      </w:r>
+      <w:r>
+        <w:rPr>
+          <w:lang w:val="ru-RU"/>
+        </w:rPr>
+        <w:t>н/к.</w:t>
       </w:r>
     </w:p>
     <w:p>
@@ -5772,9 +4960,87 @@
       </w:pPr>
       <w:r>
         <w:rPr>
-          <w:lang w:val="ru-RU"/>
-        </w:rPr>
-        <w:t xml:space="preserve">аспекард 100 мг 1р/д., </w:t>
+          <w:u w:val="single"/>
+          <w:lang w:val="ru-RU"/>
+        </w:rPr>
+        <w:t>06.09.17</w:t>
+      </w:r>
+      <w:r>
+        <w:rPr>
+          <w:u w:val="single"/>
+          <w:lang w:val="ru-RU"/>
+        </w:rPr>
+        <w:t>Хирург</w:t>
+      </w:r>
+      <w:r>
+        <w:rPr>
+          <w:lang w:val="ru-RU"/>
+        </w:rPr>
+        <w:t xml:space="preserve">: </w:t>
+      </w:r>
+      <w:r>
+        <w:rPr>
+          <w:lang w:val="ru-RU"/>
+        </w:rPr>
+        <w:t xml:space="preserve"> </w:t>
+      </w:r>
+      <w:proofErr w:type="spellStart"/>
+      <w:r>
+        <w:rPr>
+          <w:lang w:val="ru-RU"/>
+        </w:rPr>
+        <w:t>Диаб</w:t>
+      </w:r>
+      <w:proofErr w:type="spellEnd"/>
+      <w:r>
+        <w:rPr>
+          <w:lang w:val="ru-RU"/>
+        </w:rPr>
+        <w:t>. ангиопатия артерий н/к</w:t>
+      </w:r>
+      <w:r>
+        <w:rPr>
+          <w:lang w:val="ru-RU"/>
+        </w:rPr>
+        <w:t xml:space="preserve"> II ст</w:t>
+      </w:r>
+      <w:r>
+        <w:rPr>
+          <w:lang w:val="ru-RU"/>
+        </w:rPr>
+        <w:t xml:space="preserve">. </w:t>
+      </w:r>
+      <w:r>
+        <w:rPr>
+          <w:lang w:val="ru-RU"/>
+        </w:rPr>
+        <w:t xml:space="preserve">Ссаженная рана коленной области </w:t>
+      </w:r>
+      <w:r>
+        <w:rPr>
+          <w:lang w:val="ru-RU"/>
+        </w:rPr>
+        <w:t xml:space="preserve"> </w:t>
+      </w:r>
+      <w:r>
+        <w:rPr>
+          <w:lang w:val="ru-RU"/>
+        </w:rPr>
+        <w:t>н/</w:t>
+      </w:r>
+      <w:proofErr w:type="gramStart"/>
+      <w:r>
+        <w:rPr>
+          <w:lang w:val="ru-RU"/>
+        </w:rPr>
+        <w:t>к</w:t>
+      </w:r>
+      <w:proofErr w:type="gramEnd"/>
+      <w:r>
+        <w:rPr>
+          <w:lang w:val="ru-RU"/>
+        </w:rPr>
+        <w:t xml:space="preserve"> </w:t>
       </w:r>
     </w:p>
     <w:p>
@@ -5787,23 +5053,115 @@
       </w:pPr>
       <w:r>
         <w:rPr>
-          <w:lang w:val="ru-RU"/>
-        </w:rPr>
-        <w:t>аторвастатин 20 мг*1р/</w:t>
+          <w:u w:val="single"/>
+          <w:lang w:val="ru-RU"/>
+        </w:rPr>
+        <w:t>06.09.17</w:t>
+      </w:r>
+      <w:r>
+        <w:rPr>
+          <w:u w:val="single"/>
+          <w:lang w:val="ru-RU"/>
+        </w:rPr>
+        <w:t>УЗИ щит</w:t>
+      </w:r>
+      <w:proofErr w:type="gramStart"/>
+      <w:r>
+        <w:rPr>
+          <w:u w:val="single"/>
+          <w:lang w:val="ru-RU"/>
+        </w:rPr>
+        <w:t>.</w:t>
+      </w:r>
+      <w:proofErr w:type="gramEnd"/>
+      <w:r>
+        <w:rPr>
+          <w:u w:val="single"/>
+          <w:lang w:val="ru-RU"/>
+        </w:rPr>
+        <w:t xml:space="preserve"> </w:t>
+      </w:r>
+      <w:proofErr w:type="gramStart"/>
+      <w:r>
+        <w:rPr>
+          <w:u w:val="single"/>
+          <w:lang w:val="ru-RU"/>
+        </w:rPr>
+        <w:t>ж</w:t>
+      </w:r>
+      <w:proofErr w:type="gramEnd"/>
+      <w:r>
+        <w:rPr>
+          <w:u w:val="single"/>
+          <w:lang w:val="ru-RU"/>
+        </w:rPr>
+        <w:t>елезы</w:t>
+      </w:r>
+      <w:r>
+        <w:rPr>
+          <w:lang w:val="ru-RU"/>
+        </w:rPr>
+        <w:t xml:space="preserve">: </w:t>
       </w:r>
       <w:proofErr w:type="spellStart"/>
-      <w:r>
-        <w:rPr>
-          <w:lang w:val="ru-RU"/>
-        </w:rPr>
-        <w:t>сут</w:t>
+      <w:proofErr w:type="gramStart"/>
+      <w:r>
+        <w:rPr>
+          <w:lang w:val="ru-RU"/>
+        </w:rPr>
+        <w:t>Пр</w:t>
       </w:r>
       <w:proofErr w:type="spellEnd"/>
-      <w:r>
-        <w:rPr>
-          <w:lang w:val="ru-RU"/>
-        </w:rPr>
-        <w:t xml:space="preserve">. на ночь. </w:t>
+      <w:proofErr w:type="gramEnd"/>
+      <w:r>
+        <w:rPr>
+          <w:lang w:val="ru-RU"/>
+        </w:rPr>
+        <w:t xml:space="preserve"> д. V =</w:t>
+      </w:r>
+      <w:r>
+        <w:rPr>
+          <w:lang w:val="ru-RU"/>
+        </w:rPr>
+        <w:t>10,9</w:t>
+      </w:r>
+      <w:r>
+        <w:rPr>
+          <w:lang w:val="ru-RU"/>
+        </w:rPr>
+        <w:t xml:space="preserve">  см</w:t>
+      </w:r>
+      <w:r>
+        <w:rPr>
+          <w:vertAlign w:val="superscript"/>
+          <w:lang w:val="ru-RU"/>
+        </w:rPr>
+        <w:t>3</w:t>
+      </w:r>
+      <w:r>
+        <w:rPr>
+          <w:lang w:val="ru-RU"/>
+        </w:rPr>
+        <w:t>; лев. д. V =</w:t>
+      </w:r>
+      <w:r>
+        <w:rPr>
+          <w:lang w:val="ru-RU"/>
+        </w:rPr>
+        <w:t>5,8</w:t>
+      </w:r>
+      <w:r>
+        <w:rPr>
+          <w:lang w:val="ru-RU"/>
+        </w:rPr>
+        <w:t xml:space="preserve">  см</w:t>
+      </w:r>
+      <w:r>
+        <w:rPr>
+          <w:vertAlign w:val="superscript"/>
+          <w:lang w:val="ru-RU"/>
+        </w:rPr>
+        <w:t>3</w:t>
       </w:r>
     </w:p>
     <w:p>
@@ -5818,7 +5176,13 @@
         <w:rPr>
           <w:lang w:val="ru-RU"/>
         </w:rPr>
-        <w:t>розувастатин</w:t>
+        <w:t>Щит. ж</w:t>
+      </w:r>
+      <w:r>
+        <w:rPr>
+          <w:lang w:val="ru-RU"/>
+        </w:rPr>
+        <w:t>елеза</w:t>
       </w:r>
       <w:r>
         <w:rPr>
@@ -5830,109 +5194,39 @@
         <w:rPr>
           <w:lang w:val="ru-RU"/>
         </w:rPr>
-        <w:t>10</w:t>
-      </w:r>
-      <w:r>
-        <w:rPr>
-          <w:lang w:val="ru-RU"/>
-        </w:rPr>
-        <w:t xml:space="preserve"> мг*1р/</w:t>
-      </w:r>
-      <w:proofErr w:type="spellStart"/>
-      <w:r>
-        <w:rPr>
-          <w:lang w:val="ru-RU"/>
-        </w:rPr>
-        <w:t>сут</w:t>
-      </w:r>
-      <w:proofErr w:type="spellEnd"/>
-      <w:r>
-        <w:rPr>
-          <w:lang w:val="ru-RU"/>
-        </w:rPr>
-        <w:t xml:space="preserve">. на ночь. </w:t>
-      </w:r>
-    </w:p>
-    <w:p>
-      <w:pPr>
-        <w:ind w:left="-567"/>
-        <w:jc w:val="both"/>
-        <w:rPr>
-          <w:lang w:val="ru-RU"/>
-        </w:rPr>
-      </w:pPr>
-      <w:r>
-        <w:rPr>
-          <w:lang w:val="ru-RU"/>
-        </w:rPr>
-        <w:t xml:space="preserve">глицисед  1т*3р/д 1 мес., </w:t>
-      </w:r>
-    </w:p>
-    <w:p>
-      <w:pPr>
-        <w:ind w:left="-567"/>
-        <w:jc w:val="both"/>
-        <w:rPr>
-          <w:lang w:val="ru-RU"/>
-        </w:rPr>
-      </w:pPr>
-      <w:r>
-        <w:rPr>
-          <w:lang w:val="ru-RU"/>
-        </w:rPr>
-        <w:t xml:space="preserve">дилтиазем ретард 90мг *2р/д., </w:t>
-      </w:r>
-    </w:p>
-    <w:p>
-      <w:pPr>
-        <w:ind w:left="-567"/>
-        <w:jc w:val="both"/>
-        <w:rPr>
-          <w:lang w:val="ru-RU"/>
-        </w:rPr>
-      </w:pPr>
-      <w:r>
-        <w:rPr>
-          <w:lang w:val="ru-RU"/>
-        </w:rPr>
-        <w:t xml:space="preserve">эналаприл 5-10 мг *1р/д., </w:t>
-      </w:r>
-    </w:p>
-    <w:p>
-      <w:pPr>
-        <w:ind w:left="-567"/>
-        <w:jc w:val="both"/>
-        <w:rPr>
-          <w:lang w:val="ru-RU"/>
-        </w:rPr>
-      </w:pPr>
-      <w:r>
-        <w:rPr>
-          <w:lang w:val="ru-RU"/>
-        </w:rPr>
-        <w:t xml:space="preserve">лоспирин 75 мг *1р/д., </w:t>
-      </w:r>
-    </w:p>
-    <w:p>
-      <w:pPr>
-        <w:ind w:left="-567"/>
-        <w:jc w:val="both"/>
-        <w:rPr>
-          <w:lang w:val="ru-RU"/>
-        </w:rPr>
-      </w:pPr>
-      <w:r>
-        <w:rPr>
-          <w:lang w:val="ru-RU"/>
-        </w:rPr>
-        <w:t>карведилол 12,5-25мг утр</w:t>
+        <w:t xml:space="preserve">увеличена, контуры </w:t>
+      </w:r>
+      <w:r>
+        <w:rPr>
+          <w:lang w:val="ru-RU"/>
+        </w:rPr>
+        <w:t>не</w:t>
+      </w:r>
+      <w:r>
+        <w:rPr>
+          <w:lang w:val="ru-RU"/>
+        </w:rPr>
+        <w:t>ровные</w:t>
       </w:r>
       <w:proofErr w:type="gramStart"/>
       <w:r>
         <w:rPr>
           <w:lang w:val="ru-RU"/>
         </w:rPr>
-        <w:t>.,</w:t>
+        <w:t xml:space="preserve">.. </w:t>
+      </w:r>
+      <w:proofErr w:type="gramEnd"/>
+      <w:r>
+        <w:rPr>
+          <w:lang w:val="ru-RU"/>
+        </w:rPr>
+        <w:t>Эхогенность паренхимы снижена.</w:t>
+      </w:r>
+      <w:r>
+        <w:rPr>
+          <w:lang w:val="ru-RU"/>
+        </w:rPr>
+        <w:t xml:space="preserve"> Эхоструктура крупнозернистая,  </w:t>
       </w:r>
       <w:r>
         <w:rPr>
@@ -5940,208 +5234,17 @@
         </w:rPr>
         <w:t xml:space="preserve"> </w:t>
       </w:r>
-      <w:proofErr w:type="gramEnd"/>
-    </w:p>
-    <w:p>
-      <w:pPr>
-        <w:ind w:left="-567"/>
-        <w:jc w:val="both"/>
-        <w:rPr>
-          <w:lang w:val="ru-RU"/>
-        </w:rPr>
-      </w:pPr>
-      <w:r>
-        <w:rPr>
-          <w:lang w:val="ru-RU"/>
-        </w:rPr>
-        <w:t xml:space="preserve">кардиомагнил 75мг 1т. </w:t>
-      </w:r>
-      <w:proofErr w:type="spellStart"/>
-      <w:r>
-        <w:rPr>
-          <w:lang w:val="ru-RU"/>
-        </w:rPr>
-        <w:t>веч</w:t>
-      </w:r>
-      <w:proofErr w:type="spellEnd"/>
-      <w:proofErr w:type="gramStart"/>
-      <w:r>
-        <w:rPr>
-          <w:lang w:val="ru-RU"/>
-        </w:rPr>
-        <w:t>.</w:t>
-      </w:r>
-      <w:r>
-        <w:rPr>
-          <w:lang w:val="ru-RU"/>
-        </w:rPr>
-        <w:t xml:space="preserve">, </w:t>
-      </w:r>
-      <w:proofErr w:type="gramEnd"/>
-    </w:p>
-    <w:p>
-      <w:pPr>
-        <w:ind w:left="-567"/>
-        <w:jc w:val="both"/>
-        <w:rPr>
-          <w:lang w:val="ru-RU"/>
-        </w:rPr>
-      </w:pPr>
-      <w:r>
-        <w:rPr>
-          <w:lang w:val="ru-RU"/>
-        </w:rPr>
-        <w:lastRenderedPageBreak/>
-        <w:t xml:space="preserve">кардонат 1т. *3р/д., </w:t>
-      </w:r>
-    </w:p>
-    <w:p>
-      <w:pPr>
-        <w:ind w:left="-567"/>
-        <w:jc w:val="both"/>
-        <w:rPr>
-          <w:lang w:val="ru-RU"/>
-        </w:rPr>
-      </w:pPr>
-      <w:r>
-        <w:rPr>
-          <w:lang w:val="ru-RU"/>
-        </w:rPr>
-        <w:t>небилет 2,5-5 мг*1р/</w:t>
-      </w:r>
-      <w:proofErr w:type="spellStart"/>
-      <w:r>
-        <w:rPr>
-          <w:lang w:val="ru-RU"/>
-        </w:rPr>
-        <w:t>сут</w:t>
-      </w:r>
-      <w:proofErr w:type="spellEnd"/>
-      <w:r>
-        <w:rPr>
-          <w:lang w:val="ru-RU"/>
-        </w:rPr>
-        <w:t xml:space="preserve">, </w:t>
-      </w:r>
-    </w:p>
-    <w:p>
-      <w:pPr>
-        <w:ind w:left="-567"/>
-        <w:jc w:val="both"/>
-        <w:rPr>
-          <w:lang w:val="ru-RU"/>
-        </w:rPr>
-      </w:pPr>
-      <w:r>
-        <w:rPr>
-          <w:lang w:val="ru-RU"/>
-        </w:rPr>
-        <w:t xml:space="preserve">нолипрел форте 1т*утром, </w:t>
-      </w:r>
-    </w:p>
-    <w:p>
-      <w:pPr>
-        <w:ind w:left="-567"/>
-        <w:jc w:val="both"/>
-        <w:rPr>
-          <w:lang w:val="ru-RU"/>
-        </w:rPr>
-      </w:pPr>
-      <w:r>
-        <w:rPr>
-          <w:lang w:val="ru-RU"/>
-        </w:rPr>
-        <w:t>предуктал М</w:t>
-      </w:r>
-      <w:proofErr w:type="gramStart"/>
-      <w:r>
-        <w:rPr>
-          <w:lang w:val="ru-RU"/>
-        </w:rPr>
-        <w:t>R</w:t>
-      </w:r>
-      <w:proofErr w:type="gramEnd"/>
-      <w:r>
-        <w:rPr>
-          <w:lang w:val="ru-RU"/>
-        </w:rPr>
-        <w:t xml:space="preserve"> 1т. *2р/д.  1 мес., </w:t>
-      </w:r>
-    </w:p>
-    <w:p>
-      <w:pPr>
-        <w:ind w:left="-567"/>
-        <w:jc w:val="both"/>
-        <w:rPr>
-          <w:lang w:val="ru-RU"/>
-        </w:rPr>
-      </w:pPr>
-      <w:r>
-        <w:rPr>
-          <w:lang w:val="ru-RU"/>
-        </w:rPr>
-        <w:t xml:space="preserve">престариум 5-10 мг </w:t>
-      </w:r>
-      <w:proofErr w:type="spellStart"/>
-      <w:r>
-        <w:rPr>
-          <w:lang w:val="ru-RU"/>
-        </w:rPr>
-        <w:t>веч</w:t>
-      </w:r>
-      <w:proofErr w:type="spellEnd"/>
-      <w:proofErr w:type="gramStart"/>
-      <w:r>
-        <w:rPr>
-          <w:lang w:val="ru-RU"/>
-        </w:rPr>
-        <w:t xml:space="preserve">., </w:t>
-      </w:r>
-      <w:proofErr w:type="gramEnd"/>
-    </w:p>
-    <w:p>
-      <w:pPr>
-        <w:ind w:left="-567"/>
-        <w:jc w:val="both"/>
-        <w:rPr>
-          <w:lang w:val="ru-RU"/>
-        </w:rPr>
-      </w:pPr>
-      <w:r>
-        <w:rPr>
-          <w:lang w:val="ru-RU"/>
-        </w:rPr>
-        <w:t xml:space="preserve">тиотриазолин 200мг *3р/д., </w:t>
-      </w:r>
-    </w:p>
-    <w:p>
-      <w:pPr>
-        <w:ind w:left="-567"/>
-        <w:jc w:val="both"/>
-        <w:rPr>
-          <w:lang w:val="ru-RU"/>
-        </w:rPr>
-      </w:pPr>
-      <w:r>
-        <w:rPr>
-          <w:lang w:val="ru-RU"/>
-        </w:rPr>
-        <w:t xml:space="preserve">тридуктан МВ 1т. * 2р/д., </w:t>
-      </w:r>
-    </w:p>
-    <w:p>
-      <w:pPr>
-        <w:ind w:left="-567"/>
-        <w:jc w:val="both"/>
-        <w:rPr>
-          <w:lang w:val="ru-RU"/>
-        </w:rPr>
-      </w:pPr>
-      <w:r>
-        <w:rPr>
-          <w:lang w:val="ru-RU"/>
-        </w:rPr>
-        <w:t xml:space="preserve">фитосед  1к 4р/д 1 </w:t>
+      <w:r>
+        <w:rPr>
+          <w:lang w:val="ru-RU"/>
+        </w:rPr>
+        <w:t xml:space="preserve">мелкий </w:t>
+      </w:r>
+      <w:r>
+        <w:rPr>
+          <w:lang w:val="ru-RU"/>
+        </w:rPr>
+        <w:t xml:space="preserve">фиброз и гидрофильные очаги до 0,4см. В </w:t>
       </w:r>
       <w:proofErr w:type="spellStart"/>
       <w:proofErr w:type="gramStart"/>
@@ -6149,824 +5252,143 @@
         <w:rPr>
           <w:lang w:val="ru-RU"/>
         </w:rPr>
-        <w:t>мес</w:t>
+        <w:t>пр</w:t>
       </w:r>
       <w:proofErr w:type="spellEnd"/>
       <w:proofErr w:type="gramEnd"/>
-    </w:p>
-    <w:p>
-      <w:pPr>
-        <w:ind w:left="-567"/>
-        <w:jc w:val="both"/>
-        <w:rPr>
-          <w:lang w:val="ru-RU"/>
-        </w:rPr>
-      </w:pPr>
-      <w:r>
-        <w:rPr>
-          <w:lang w:val="ru-RU"/>
-        </w:rPr>
-        <w:t xml:space="preserve">при болях в сердце </w:t>
+      <w:r>
+        <w:rPr>
+          <w:lang w:val="ru-RU"/>
+        </w:rPr>
+        <w:t xml:space="preserve"> доле в н/3 </w:t>
+      </w:r>
+      <w:r>
+        <w:rPr>
+          <w:lang w:val="ru-RU"/>
+        </w:rPr>
+        <w:t xml:space="preserve">изоэхогенный узел с гидрофильным ободком   </w:t>
+      </w:r>
+      <w:r>
+        <w:rPr>
+          <w:lang w:val="ru-RU"/>
+        </w:rPr>
+        <w:t>0,69</w:t>
+      </w:r>
+      <w:r>
+        <w:rPr>
+          <w:lang w:val="ru-RU"/>
+        </w:rPr>
+        <w:t xml:space="preserve">см. </w:t>
+      </w:r>
+      <w:r>
+        <w:rPr>
+          <w:lang w:val="ru-RU"/>
+        </w:rPr>
+        <w:t xml:space="preserve"> рядом гидрофильный узел 0,</w:t>
+      </w:r>
+      <w:r>
+        <w:rPr>
+          <w:lang w:val="ru-RU"/>
+        </w:rPr>
+        <w:t>5</w:t>
+      </w:r>
+      <w:r>
+        <w:rPr>
+          <w:lang w:val="ru-RU"/>
+        </w:rPr>
+        <w:t>8 см. В левой доле  у заднего контура изоэхогенный узел  с гидрофильным ободком 1,53*1,13 с кистозной дегенерацией.</w:t>
+      </w:r>
+      <w:r>
+        <w:rPr>
+          <w:lang w:val="ru-RU"/>
+        </w:rPr>
+        <w:t xml:space="preserve"> </w:t>
+      </w:r>
+      <w:r>
+        <w:rPr>
+          <w:lang w:val="ru-RU"/>
+        </w:rPr>
+        <w:t>Р</w:t>
+      </w:r>
+      <w:r>
+        <w:rPr>
+          <w:lang w:val="ru-RU"/>
+        </w:rPr>
+        <w:t>егионарны</w:t>
+      </w:r>
+      <w:r>
+        <w:rPr>
+          <w:lang w:val="ru-RU"/>
+        </w:rPr>
+        <w:t>е</w:t>
+      </w:r>
+      <w:r>
+        <w:rPr>
+          <w:lang w:val="ru-RU"/>
+        </w:rPr>
+        <w:t xml:space="preserve"> </w:t>
+      </w:r>
+      <w:proofErr w:type="gramStart"/>
+      <w:r>
+        <w:rPr>
+          <w:lang w:val="ru-RU"/>
+        </w:rPr>
+        <w:t>л</w:t>
+      </w:r>
+      <w:proofErr w:type="gramEnd"/>
+      <w:r>
+        <w:rPr>
+          <w:lang w:val="ru-RU"/>
+        </w:rPr>
+        <w:t>/узл</w:t>
+      </w:r>
+      <w:r>
+        <w:rPr>
+          <w:lang w:val="ru-RU"/>
+        </w:rPr>
+        <w:t>ы</w:t>
+      </w:r>
+      <w:r>
+        <w:rPr>
+          <w:lang w:val="ru-RU"/>
+        </w:rPr>
+        <w:t xml:space="preserve"> </w:t>
+      </w:r>
+      <w:r>
+        <w:rPr>
+          <w:lang w:val="ru-RU"/>
+        </w:rPr>
+        <w:t xml:space="preserve"> </w:t>
+      </w:r>
+      <w:r>
+        <w:rPr>
+          <w:lang w:val="ru-RU"/>
+        </w:rPr>
+        <w:t xml:space="preserve">не </w:t>
+      </w:r>
+      <w:r>
+        <w:rPr>
+          <w:lang w:val="ru-RU"/>
+        </w:rPr>
+        <w:t xml:space="preserve">визуализируются. </w:t>
       </w:r>
       <w:proofErr w:type="spellStart"/>
       <w:r>
         <w:rPr>
           <w:lang w:val="ru-RU"/>
         </w:rPr>
-        <w:t>изокет</w:t>
+        <w:t>Закл</w:t>
       </w:r>
       <w:proofErr w:type="spellEnd"/>
       <w:r>
         <w:rPr>
           <w:lang w:val="ru-RU"/>
         </w:rPr>
-        <w:t xml:space="preserve"> спрей. Контроль АД, ЭКГ. Дообследование: ЭХО КС по </w:t>
-      </w:r>
-      <w:proofErr w:type="gramStart"/>
-      <w:r>
-        <w:rPr>
-          <w:lang w:val="ru-RU"/>
-        </w:rPr>
-        <w:t>м/ж</w:t>
-      </w:r>
-      <w:proofErr w:type="gramEnd"/>
-      <w:r>
-        <w:rPr>
-          <w:lang w:val="ru-RU"/>
-        </w:rPr>
-        <w:t xml:space="preserve">. </w:t>
-      </w:r>
-    </w:p>
-    <w:p>
-      <w:pPr>
-        <w:ind w:left="-567"/>
-        <w:jc w:val="both"/>
-        <w:rPr>
-          <w:sz w:val="28"/>
-          <w:szCs w:val="20"/>
-          <w:lang w:val="ru-RU"/>
-        </w:rPr>
-      </w:pPr>
-    </w:p>
-    <w:p>
-      <w:pPr>
-        <w:ind w:left="-567"/>
-        <w:jc w:val="both"/>
-        <w:rPr>
-          <w:sz w:val="28"/>
-          <w:lang w:val="ru-RU"/>
-        </w:rPr>
-      </w:pPr>
-      <w:r>
-        <w:rPr>
-          <w:sz w:val="28"/>
-          <w:highlight w:val="yellow"/>
-          <w:u w:val="single"/>
-          <w:lang w:val="ru-RU"/>
-        </w:rPr>
-        <w:t>Ангиохирург</w:t>
-      </w:r>
-      <w:r>
-        <w:rPr>
-          <w:sz w:val="28"/>
-          <w:lang w:val="ru-RU"/>
-        </w:rPr>
-        <w:t xml:space="preserve">: </w:t>
-      </w:r>
-      <w:proofErr w:type="spellStart"/>
-      <w:r>
-        <w:rPr>
-          <w:sz w:val="28"/>
-          <w:lang w:val="ru-RU"/>
-        </w:rPr>
-        <w:t>Диаб</w:t>
-      </w:r>
-      <w:proofErr w:type="spellEnd"/>
-      <w:r>
-        <w:rPr>
-          <w:sz w:val="28"/>
-          <w:lang w:val="ru-RU"/>
-        </w:rPr>
-        <w:t xml:space="preserve">. ангиопатия </w:t>
-      </w:r>
-      <w:r>
-        <w:rPr>
-          <w:sz w:val="28"/>
-          <w:lang w:val="ru-RU"/>
-        </w:rPr>
-        <w:t xml:space="preserve">артерий </w:t>
-      </w:r>
-      <w:r>
-        <w:rPr>
-          <w:sz w:val="28"/>
-          <w:lang w:val="ru-RU"/>
-        </w:rPr>
-        <w:t>н/к.</w:t>
-      </w:r>
-    </w:p>
-    <w:p>
-      <w:pPr>
-        <w:ind w:left="-567"/>
-        <w:jc w:val="both"/>
-        <w:rPr>
-          <w:sz w:val="28"/>
-          <w:szCs w:val="28"/>
-          <w:lang w:val="ru-RU"/>
-        </w:rPr>
-      </w:pPr>
-      <w:r>
-        <w:rPr>
-          <w:sz w:val="28"/>
-          <w:u w:val="single"/>
-          <w:lang w:val="ru-RU"/>
-        </w:rPr>
-        <w:t>06.09.17</w:t>
-      </w:r>
-      <w:r>
-        <w:rPr>
-          <w:sz w:val="28"/>
-          <w:u w:val="single"/>
-          <w:lang w:val="ru-RU"/>
-        </w:rPr>
-        <w:t>Хирург</w:t>
-      </w:r>
-      <w:r>
-        <w:rPr>
-          <w:sz w:val="28"/>
-          <w:szCs w:val="28"/>
-          <w:lang w:val="ru-RU"/>
-        </w:rPr>
-        <w:t>:</w:t>
-      </w:r>
-      <w:r>
-        <w:rPr>
-          <w:sz w:val="28"/>
-          <w:szCs w:val="28"/>
-          <w:lang w:val="ru-RU"/>
-        </w:rPr>
-        <w:t xml:space="preserve"> </w:t>
-      </w:r>
-      <w:r>
-        <w:rPr>
-          <w:sz w:val="28"/>
-          <w:szCs w:val="28"/>
-          <w:lang w:val="ru-RU"/>
-        </w:rPr>
-        <w:t xml:space="preserve"> </w:t>
-      </w:r>
-      <w:proofErr w:type="spellStart"/>
-      <w:r>
-        <w:rPr>
-          <w:sz w:val="28"/>
-          <w:lang w:val="ru-RU"/>
-        </w:rPr>
-        <w:t>Диаб</w:t>
-      </w:r>
-      <w:proofErr w:type="spellEnd"/>
-      <w:r>
-        <w:rPr>
-          <w:sz w:val="28"/>
-          <w:lang w:val="ru-RU"/>
-        </w:rPr>
-        <w:t xml:space="preserve">. ангиопатия артерий </w:t>
-      </w:r>
-      <w:r>
-        <w:rPr>
-          <w:sz w:val="28"/>
-          <w:lang w:val="ru-RU"/>
-        </w:rPr>
-        <w:t>н/к</w:t>
-      </w:r>
-      <w:r>
-        <w:rPr>
-          <w:sz w:val="28"/>
-          <w:lang w:val="ru-RU"/>
-        </w:rPr>
-        <w:t xml:space="preserve"> II ст</w:t>
-      </w:r>
-      <w:r>
-        <w:rPr>
-          <w:sz w:val="28"/>
-          <w:lang w:val="ru-RU"/>
-        </w:rPr>
-        <w:t xml:space="preserve">. </w:t>
-      </w:r>
-      <w:r>
-        <w:rPr>
-          <w:sz w:val="28"/>
-          <w:lang w:val="ru-RU"/>
-        </w:rPr>
-        <w:t xml:space="preserve">Ссаженная рана коленной области </w:t>
-      </w:r>
-      <w:r>
-        <w:rPr>
-          <w:sz w:val="28"/>
-          <w:lang w:val="ru-RU"/>
-        </w:rPr>
-        <w:t xml:space="preserve"> </w:t>
-      </w:r>
-      <w:r>
-        <w:rPr>
-          <w:sz w:val="28"/>
-          <w:lang w:val="ru-RU"/>
-        </w:rPr>
-        <w:t>н/</w:t>
-      </w:r>
-      <w:proofErr w:type="gramStart"/>
-      <w:r>
-        <w:rPr>
-          <w:sz w:val="28"/>
-          <w:lang w:val="ru-RU"/>
-        </w:rPr>
-        <w:t>к</w:t>
-      </w:r>
-      <w:proofErr w:type="gramEnd"/>
-      <w:r>
-        <w:rPr>
-          <w:sz w:val="28"/>
-          <w:lang w:val="ru-RU"/>
-        </w:rPr>
-        <w:t xml:space="preserve"> </w:t>
-      </w:r>
-    </w:p>
-    <w:p>
-      <w:pPr>
-        <w:ind w:left="-567"/>
-        <w:jc w:val="both"/>
-        <w:rPr>
-          <w:sz w:val="28"/>
-          <w:szCs w:val="20"/>
-          <w:u w:val="single"/>
-          <w:lang w:val="ru-RU"/>
-        </w:rPr>
-      </w:pPr>
-      <w:r>
-        <w:rPr>
-          <w:sz w:val="28"/>
-          <w:szCs w:val="20"/>
-          <w:u w:val="single"/>
-          <w:lang w:val="ru-RU"/>
-        </w:rPr>
-        <w:t>09.</w:t>
-      </w:r>
-      <w:r>
-        <w:rPr>
-          <w:sz w:val="28"/>
-          <w:szCs w:val="20"/>
-          <w:highlight w:val="yellow"/>
-          <w:u w:val="single"/>
-          <w:lang w:val="ru-RU"/>
-        </w:rPr>
-        <w:t>17</w:t>
-      </w:r>
-      <w:r>
-        <w:rPr>
-          <w:sz w:val="28"/>
-          <w:szCs w:val="20"/>
-          <w:highlight w:val="yellow"/>
-          <w:u w:val="single"/>
-          <w:lang w:val="ru-RU"/>
-        </w:rPr>
-        <w:t>РВГ</w:t>
-      </w:r>
-      <w:r>
-        <w:rPr>
-          <w:sz w:val="28"/>
-          <w:szCs w:val="20"/>
-          <w:u w:val="single"/>
-          <w:lang w:val="ru-RU"/>
-        </w:rPr>
-        <w:t xml:space="preserve">: </w:t>
-      </w:r>
-      <w:r>
-        <w:rPr>
-          <w:sz w:val="28"/>
-          <w:szCs w:val="20"/>
-          <w:lang w:val="ru-RU"/>
-        </w:rPr>
-        <w:t xml:space="preserve">объемное пульсовое кровенаполнение артерий н/к </w:t>
+        <w:t xml:space="preserve">.: </w:t>
       </w:r>
       <w:sdt>
         <w:sdtPr>
           <w:rPr>
-            <w:lang w:val="ru-RU"/>
-          </w:rPr>
-          <w:id w:val="-270703009"/>
-          <w:placeholder>
-            <w:docPart w:val="DefaultPlaceholder_1082065159"/>
-          </w:placeholder>
-          <w:comboBox>
-            <w:listItem w:displayText="умеренно повышено" w:value="умеренно повышено"/>
-            <w:listItem w:displayText="умеренно снижено" w:value="умеренно снижено"/>
-            <w:listItem w:displayText="в пределах  возрастной нормы" w:value="в пределах  возрастной нормы"/>
-          </w:comboBox>
-        </w:sdtPr>
-        <w:sdtEndPr/>
-        <w:sdtContent>
-          <w:r>
-            <w:rPr>
-              <w:lang w:val="ru-RU"/>
-            </w:rPr>
-            <w:t>умеренно повышено</w:t>
-          </w:r>
-        </w:sdtContent>
-      </w:sdt>
-      <w:r>
-        <w:rPr>
-          <w:lang w:val="ru-RU"/>
-        </w:rPr>
-        <w:t>.</w:t>
-      </w:r>
-      <w:r>
-        <w:rPr>
-          <w:sz w:val="28"/>
-          <w:szCs w:val="20"/>
-          <w:lang w:val="ru-RU"/>
-        </w:rPr>
-        <w:t xml:space="preserve"> Тонус крупных артерий н/</w:t>
-      </w:r>
-      <w:proofErr w:type="gramStart"/>
-      <w:r>
-        <w:rPr>
-          <w:sz w:val="28"/>
-          <w:szCs w:val="20"/>
-          <w:lang w:val="ru-RU"/>
-        </w:rPr>
-        <w:t>к</w:t>
-      </w:r>
-      <w:proofErr w:type="gramEnd"/>
-      <w:r>
-        <w:rPr>
-          <w:sz w:val="28"/>
-          <w:szCs w:val="20"/>
-          <w:lang w:val="ru-RU"/>
-        </w:rPr>
-        <w:t xml:space="preserve"> слегка снижен. Тонус артерий среднего и мелкого калибра н/к </w:t>
-      </w:r>
-      <w:sdt>
-        <w:sdtPr>
-          <w:rPr>
-            <w:lang w:val="ru-RU"/>
-          </w:rPr>
-          <w:id w:val="-483553326"/>
-          <w:placeholder>
-            <w:docPart w:val="FFCB998A69C547318D033520574A41D0"/>
-          </w:placeholder>
-          <w:comboBox>
-            <w:listItem w:displayText="умеренно повышено" w:value="умеренно повышено"/>
-            <w:listItem w:displayText="умеренно снижено" w:value="умеренно снижено"/>
-            <w:listItem w:displayText="в пределах  возрастной нормы" w:value="в пределах  возрастной нормы"/>
-          </w:comboBox>
-        </w:sdtPr>
-        <w:sdtEndPr/>
-        <w:sdtContent>
-          <w:r>
-            <w:rPr>
-              <w:lang w:val="ru-RU"/>
-            </w:rPr>
-            <w:t>умеренно повышено</w:t>
-          </w:r>
-        </w:sdtContent>
-      </w:sdt>
-      <w:r>
-        <w:rPr>
-          <w:sz w:val="28"/>
-          <w:szCs w:val="20"/>
-          <w:lang w:val="ru-RU"/>
-        </w:rPr>
-        <w:t xml:space="preserve">. Периферическое сопротивление сосудов н/к </w:t>
-      </w:r>
-      <w:sdt>
-        <w:sdtPr>
-          <w:rPr>
-            <w:lang w:val="ru-RU"/>
-          </w:rPr>
-          <w:id w:val="-477997148"/>
-          <w:placeholder>
-            <w:docPart w:val="D0395AFB2040417F8DE001D6657BED06"/>
-          </w:placeholder>
-          <w:comboBox>
-            <w:listItem w:displayText="умеренно повышено" w:value="умеренно повышено"/>
-            <w:listItem w:displayText="умеренно снижено" w:value="умеренно снижено"/>
-            <w:listItem w:displayText="в пределах  возрастной нормы" w:value="в пределах  возрастной нормы"/>
-          </w:comboBox>
-        </w:sdtPr>
-        <w:sdtEndPr/>
-        <w:sdtContent>
-          <w:r>
-            <w:rPr>
-              <w:lang w:val="ru-RU"/>
-            </w:rPr>
-            <w:t>умеренно повышено</w:t>
-          </w:r>
-        </w:sdtContent>
-      </w:sdt>
-      <w:r>
-        <w:rPr>
-          <w:sz w:val="28"/>
-          <w:szCs w:val="20"/>
-          <w:lang w:val="ru-RU"/>
-        </w:rPr>
-        <w:t>. Симметрия кровенаполнения сосудов н/</w:t>
-      </w:r>
-      <w:proofErr w:type="gramStart"/>
-      <w:r>
-        <w:rPr>
-          <w:sz w:val="28"/>
-          <w:szCs w:val="20"/>
-          <w:lang w:val="ru-RU"/>
-        </w:rPr>
-        <w:t>к</w:t>
-      </w:r>
-      <w:proofErr w:type="gramEnd"/>
-      <w:r>
-        <w:rPr>
-          <w:sz w:val="28"/>
-          <w:szCs w:val="20"/>
-          <w:lang w:val="ru-RU"/>
-        </w:rPr>
-        <w:t xml:space="preserve"> незначительно  нарушена.</w:t>
-      </w:r>
-      <w:r>
-        <w:rPr>
-          <w:sz w:val="28"/>
-          <w:szCs w:val="20"/>
-          <w:u w:val="single"/>
-          <w:lang w:val="ru-RU"/>
-        </w:rPr>
-        <w:t xml:space="preserve">  </w:t>
-      </w:r>
-    </w:p>
-    <w:p>
-      <w:pPr>
-        <w:ind w:left="-567"/>
-        <w:jc w:val="both"/>
-        <w:rPr>
-          <w:sz w:val="28"/>
-          <w:szCs w:val="20"/>
-          <w:lang w:val="ru-RU"/>
-        </w:rPr>
-      </w:pPr>
-      <w:r>
-        <w:rPr>
-          <w:sz w:val="28"/>
-          <w:u w:val="single"/>
-          <w:lang w:val="ru-RU"/>
-        </w:rPr>
-        <w:t>06.09.17</w:t>
-      </w:r>
-      <w:r>
-        <w:rPr>
-          <w:sz w:val="28"/>
-          <w:u w:val="single"/>
-          <w:lang w:val="ru-RU"/>
-        </w:rPr>
-        <w:t>УЗИ щит</w:t>
-      </w:r>
-      <w:proofErr w:type="gramStart"/>
-      <w:r>
-        <w:rPr>
-          <w:sz w:val="28"/>
-          <w:u w:val="single"/>
-          <w:lang w:val="ru-RU"/>
-        </w:rPr>
-        <w:t>.</w:t>
-      </w:r>
-      <w:proofErr w:type="gramEnd"/>
-      <w:r>
-        <w:rPr>
-          <w:sz w:val="28"/>
-          <w:u w:val="single"/>
-          <w:lang w:val="ru-RU"/>
-        </w:rPr>
-        <w:t xml:space="preserve"> </w:t>
-      </w:r>
-      <w:proofErr w:type="gramStart"/>
-      <w:r>
-        <w:rPr>
-          <w:sz w:val="28"/>
-          <w:u w:val="single"/>
-          <w:lang w:val="ru-RU"/>
-        </w:rPr>
-        <w:t>ж</w:t>
-      </w:r>
-      <w:proofErr w:type="gramEnd"/>
-      <w:r>
-        <w:rPr>
-          <w:sz w:val="28"/>
-          <w:u w:val="single"/>
-          <w:lang w:val="ru-RU"/>
-        </w:rPr>
-        <w:t>елезы</w:t>
-      </w:r>
-      <w:r>
-        <w:rPr>
-          <w:sz w:val="28"/>
-          <w:lang w:val="ru-RU"/>
-        </w:rPr>
-        <w:t xml:space="preserve">: </w:t>
-      </w:r>
-      <w:proofErr w:type="spellStart"/>
-      <w:proofErr w:type="gramStart"/>
-      <w:r>
-        <w:rPr>
-          <w:sz w:val="28"/>
-          <w:lang w:val="ru-RU"/>
-        </w:rPr>
-        <w:t>Пр</w:t>
-      </w:r>
-      <w:proofErr w:type="spellEnd"/>
-      <w:proofErr w:type="gramEnd"/>
-      <w:r>
-        <w:rPr>
-          <w:sz w:val="28"/>
-          <w:lang w:val="ru-RU"/>
-        </w:rPr>
-        <w:t xml:space="preserve"> д. V =</w:t>
-      </w:r>
-      <w:r>
-        <w:rPr>
-          <w:sz w:val="28"/>
-          <w:lang w:val="ru-RU"/>
-        </w:rPr>
-        <w:t>10,9</w:t>
-      </w:r>
-      <w:r>
-        <w:rPr>
-          <w:sz w:val="28"/>
-          <w:lang w:val="ru-RU"/>
-        </w:rPr>
-        <w:t xml:space="preserve">  см</w:t>
-      </w:r>
-      <w:r>
-        <w:rPr>
-          <w:sz w:val="28"/>
-          <w:vertAlign w:val="superscript"/>
-          <w:lang w:val="ru-RU"/>
-        </w:rPr>
-        <w:t>3</w:t>
-      </w:r>
-      <w:r>
-        <w:rPr>
-          <w:sz w:val="28"/>
-          <w:lang w:val="ru-RU"/>
-        </w:rPr>
-        <w:t>; лев. д. V =</w:t>
-      </w:r>
-      <w:r>
-        <w:rPr>
-          <w:sz w:val="28"/>
-          <w:lang w:val="ru-RU"/>
-        </w:rPr>
-        <w:t>5,8</w:t>
-      </w:r>
-      <w:r>
-        <w:rPr>
-          <w:sz w:val="28"/>
-          <w:lang w:val="ru-RU"/>
-        </w:rPr>
-        <w:t xml:space="preserve">  см</w:t>
-      </w:r>
-      <w:r>
-        <w:rPr>
-          <w:sz w:val="28"/>
-          <w:vertAlign w:val="superscript"/>
-          <w:lang w:val="ru-RU"/>
-        </w:rPr>
-        <w:t>3</w:t>
-      </w:r>
-    </w:p>
-    <w:p>
-      <w:pPr>
-        <w:ind w:left="-567"/>
-        <w:jc w:val="both"/>
-        <w:rPr>
-          <w:sz w:val="28"/>
-          <w:lang w:val="ru-RU"/>
-        </w:rPr>
-      </w:pPr>
-      <w:r>
-        <w:rPr>
-          <w:sz w:val="28"/>
-          <w:lang w:val="ru-RU"/>
-        </w:rPr>
-        <w:t>Щит. ж</w:t>
-      </w:r>
-      <w:r>
-        <w:rPr>
-          <w:sz w:val="28"/>
-          <w:lang w:val="ru-RU"/>
-        </w:rPr>
-        <w:t>елеза</w:t>
-      </w:r>
-      <w:r>
-        <w:rPr>
-          <w:sz w:val="28"/>
-          <w:lang w:val="ru-RU"/>
-        </w:rPr>
-        <w:t xml:space="preserve"> </w:t>
-      </w:r>
-      <w:r>
-        <w:rPr>
-          <w:sz w:val="28"/>
-          <w:lang w:val="ru-RU"/>
-        </w:rPr>
-        <w:t xml:space="preserve">увеличена, контуры </w:t>
-      </w:r>
-      <w:r>
-        <w:rPr>
-          <w:sz w:val="28"/>
-          <w:lang w:val="ru-RU"/>
-        </w:rPr>
-        <w:t>не</w:t>
-      </w:r>
-      <w:r>
-        <w:rPr>
-          <w:sz w:val="28"/>
-          <w:lang w:val="ru-RU"/>
-        </w:rPr>
-        <w:t>ровные</w:t>
-      </w:r>
-      <w:proofErr w:type="gramStart"/>
-      <w:r>
-        <w:rPr>
-          <w:sz w:val="28"/>
-          <w:lang w:val="ru-RU"/>
-        </w:rPr>
-        <w:t xml:space="preserve">.. </w:t>
-      </w:r>
-      <w:proofErr w:type="gramEnd"/>
-      <w:r>
-        <w:rPr>
-          <w:sz w:val="28"/>
-          <w:lang w:val="ru-RU"/>
-        </w:rPr>
-        <w:t>Эхогенность паренхимы снижена.</w:t>
-      </w:r>
-      <w:r>
-        <w:rPr>
-          <w:sz w:val="28"/>
-          <w:lang w:val="ru-RU"/>
-        </w:rPr>
-        <w:t xml:space="preserve"> Эхоструктура крупнозернистая,  </w:t>
-      </w:r>
-      <w:r>
-        <w:rPr>
-          <w:sz w:val="28"/>
-          <w:lang w:val="ru-RU"/>
-        </w:rPr>
-        <w:t xml:space="preserve"> </w:t>
-      </w:r>
-      <w:r>
-        <w:rPr>
-          <w:sz w:val="28"/>
-          <w:lang w:val="ru-RU"/>
-        </w:rPr>
-        <w:t xml:space="preserve">мелкий </w:t>
-      </w:r>
-      <w:r>
-        <w:rPr>
-          <w:sz w:val="28"/>
-          <w:lang w:val="ru-RU"/>
-        </w:rPr>
-        <w:t xml:space="preserve">фиброз и гидрофильные очаги до 0,4см. В </w:t>
-      </w:r>
-      <w:proofErr w:type="spellStart"/>
-      <w:proofErr w:type="gramStart"/>
-      <w:r>
-        <w:rPr>
-          <w:sz w:val="28"/>
-          <w:lang w:val="ru-RU"/>
-        </w:rPr>
-        <w:t>пр</w:t>
-      </w:r>
-      <w:proofErr w:type="spellEnd"/>
-      <w:proofErr w:type="gramEnd"/>
-      <w:r>
-        <w:rPr>
-          <w:sz w:val="28"/>
-          <w:lang w:val="ru-RU"/>
-        </w:rPr>
-        <w:t xml:space="preserve"> доле в н/3 </w:t>
-      </w:r>
-      <w:r>
-        <w:rPr>
-          <w:sz w:val="28"/>
-          <w:lang w:val="ru-RU"/>
-        </w:rPr>
-        <w:t xml:space="preserve">изоэхогенный узел с гидрофильным ободком   * </w:t>
-      </w:r>
-      <w:r>
-        <w:rPr>
-          <w:sz w:val="28"/>
-          <w:lang w:val="ru-RU"/>
-        </w:rPr>
-        <w:t>0,69</w:t>
-      </w:r>
-      <w:r>
-        <w:rPr>
-          <w:sz w:val="28"/>
-          <w:lang w:val="ru-RU"/>
-        </w:rPr>
-        <w:t xml:space="preserve">см. </w:t>
-      </w:r>
-      <w:r>
-        <w:rPr>
-          <w:sz w:val="28"/>
-          <w:lang w:val="ru-RU"/>
-        </w:rPr>
-        <w:t xml:space="preserve"> рядом гидрофильный узел 0,8 см. В левой доле  у заднего контура изоэхогенный узел  с гидрофильным ободком 1,53*1,13  с кистозной дегенерацией.</w:t>
-      </w:r>
-      <w:r>
-        <w:rPr>
-          <w:sz w:val="28"/>
-          <w:lang w:val="ru-RU"/>
-        </w:rPr>
-        <w:t xml:space="preserve"> </w:t>
-      </w:r>
-      <w:r>
-        <w:rPr>
-          <w:sz w:val="28"/>
-          <w:lang w:val="ru-RU"/>
-        </w:rPr>
-        <w:t>Р</w:t>
-      </w:r>
-      <w:r>
-        <w:rPr>
-          <w:sz w:val="28"/>
-          <w:lang w:val="ru-RU"/>
-        </w:rPr>
-        <w:t>егионарны</w:t>
-      </w:r>
-      <w:r>
-        <w:rPr>
-          <w:sz w:val="28"/>
-          <w:lang w:val="ru-RU"/>
-        </w:rPr>
-        <w:t>е</w:t>
-      </w:r>
-      <w:r>
-        <w:rPr>
-          <w:sz w:val="28"/>
-          <w:lang w:val="ru-RU"/>
-        </w:rPr>
-        <w:t xml:space="preserve"> л/узл</w:t>
-      </w:r>
-      <w:r>
-        <w:rPr>
-          <w:sz w:val="28"/>
-          <w:lang w:val="ru-RU"/>
-        </w:rPr>
-        <w:t>ы</w:t>
-      </w:r>
-      <w:r>
-        <w:rPr>
-          <w:sz w:val="28"/>
-          <w:lang w:val="ru-RU"/>
-        </w:rPr>
-        <w:t xml:space="preserve"> </w:t>
-      </w:r>
-      <w:r>
-        <w:rPr>
-          <w:sz w:val="28"/>
-          <w:lang w:val="ru-RU"/>
-        </w:rPr>
-        <w:t xml:space="preserve"> </w:t>
-      </w:r>
-      <w:r>
-        <w:rPr>
-          <w:sz w:val="28"/>
-          <w:lang w:val="ru-RU"/>
-        </w:rPr>
-        <w:t xml:space="preserve">не </w:t>
-      </w:r>
-      <w:r>
-        <w:rPr>
-          <w:sz w:val="28"/>
-          <w:lang w:val="ru-RU"/>
-        </w:rPr>
-        <w:t xml:space="preserve">визуализируются. </w:t>
-      </w:r>
-      <w:proofErr w:type="spellStart"/>
-      <w:r>
-        <w:rPr>
-          <w:sz w:val="28"/>
-          <w:lang w:val="ru-RU"/>
-        </w:rPr>
-        <w:t>Закл</w:t>
-      </w:r>
-      <w:proofErr w:type="spellEnd"/>
-      <w:r>
-        <w:rPr>
-          <w:sz w:val="28"/>
-          <w:lang w:val="ru-RU"/>
-        </w:rPr>
-        <w:t xml:space="preserve">.: </w:t>
-      </w:r>
-      <w:sdt>
-        <w:sdtPr>
-          <w:rPr>
-            <w:sz w:val="28"/>
             <w:lang w:val="ru-RU"/>
           </w:rPr>
           <w:id w:val="-1644262041"/>
@@ -6982,7 +5404,6 @@
         <w:sdtContent>
           <w:r>
             <w:rPr>
-              <w:sz w:val="28"/>
               <w:lang w:val="ru-RU"/>
             </w:rPr>
             <w:t>Увеличение</w:t>
@@ -6991,7 +5412,6 @@
       </w:sdt>
       <w:r>
         <w:rPr>
-          <w:sz w:val="28"/>
           <w:lang w:val="ru-RU"/>
         </w:rPr>
         <w:t xml:space="preserve"> щит</w:t>
@@ -6999,7 +5419,6 @@
       <w:proofErr w:type="gramStart"/>
       <w:r>
         <w:rPr>
-          <w:sz w:val="28"/>
           <w:lang w:val="ru-RU"/>
         </w:rPr>
         <w:t>.</w:t>
@@ -7007,7 +5426,6 @@
       <w:proofErr w:type="gramEnd"/>
       <w:r>
         <w:rPr>
-          <w:sz w:val="28"/>
           <w:lang w:val="ru-RU"/>
         </w:rPr>
         <w:t xml:space="preserve"> </w:t>
@@ -7015,7 +5433,6 @@
       <w:proofErr w:type="gramStart"/>
       <w:r>
         <w:rPr>
-          <w:sz w:val="28"/>
           <w:lang w:val="ru-RU"/>
         </w:rPr>
         <w:t>ж</w:t>
@@ -7023,42 +5440,36 @@
       <w:proofErr w:type="gramEnd"/>
       <w:r>
         <w:rPr>
-          <w:sz w:val="28"/>
           <w:lang w:val="ru-RU"/>
         </w:rPr>
         <w:t>елезы</w:t>
       </w:r>
       <w:r>
         <w:rPr>
-          <w:sz w:val="28"/>
           <w:lang w:val="ru-RU"/>
         </w:rPr>
         <w:t xml:space="preserve"> 0-1 ст</w:t>
       </w:r>
       <w:r>
         <w:rPr>
-          <w:sz w:val="28"/>
           <w:lang w:val="ru-RU"/>
         </w:rPr>
         <w:t>. диффузные изменения паренхимы.</w:t>
       </w:r>
       <w:r>
         <w:rPr>
-          <w:sz w:val="28"/>
           <w:lang w:val="ru-RU"/>
         </w:rPr>
         <w:t xml:space="preserve"> </w:t>
       </w:r>
       <w:r>
         <w:rPr>
-          <w:sz w:val="28"/>
           <w:lang w:val="ru-RU"/>
         </w:rPr>
         <w:t>Узлы обеих долей.</w:t>
       </w:r>
       <w:r>
         <w:rPr>
-          <w:sz w:val="28"/>
           <w:lang w:val="ru-RU"/>
         </w:rPr>
         <w:t xml:space="preserve"> </w:t>
@@ -7069,14 +5480,11 @@
         <w:ind w:left="-567"/>
         <w:jc w:val="both"/>
         <w:rPr>
-          <w:sz w:val="28"/>
-          <w:szCs w:val="20"/>
           <w:lang w:val="ru-RU"/>
         </w:rPr>
       </w:pPr>
       <w:r>
         <w:rPr>
-          <w:sz w:val="28"/>
           <w:u w:val="single"/>
           <w:lang w:val="ru-RU"/>
         </w:rPr>
@@ -7086,7 +5494,94 @@
       <w:bookmarkEnd w:id="2"/>
       <w:r>
         <w:rPr>
-          <w:sz w:val="28"/>
+          <w:lang w:val="ru-RU"/>
+        </w:rPr>
+        <w:t xml:space="preserve"> </w:t>
+      </w:r>
+      <w:proofErr w:type="spellStart"/>
+      <w:r>
+        <w:rPr>
+          <w:lang w:val="ru-RU"/>
+        </w:rPr>
+        <w:t>Фармасулин</w:t>
+      </w:r>
+      <w:proofErr w:type="spellEnd"/>
+      <w:r>
+        <w:rPr>
+          <w:lang w:val="ru-RU"/>
+        </w:rPr>
+        <w:t xml:space="preserve"> Н, </w:t>
+      </w:r>
+      <w:proofErr w:type="spellStart"/>
+      <w:r>
+        <w:rPr>
+          <w:lang w:val="ru-RU"/>
+        </w:rPr>
+        <w:t>Фармасулин</w:t>
+      </w:r>
+      <w:proofErr w:type="spellEnd"/>
+      <w:r>
+        <w:rPr>
+          <w:lang w:val="ru-RU"/>
+        </w:rPr>
+        <w:t xml:space="preserve"> </w:t>
+      </w:r>
+      <w:proofErr w:type="gramStart"/>
+      <w:r>
+        <w:rPr>
+          <w:lang w:val="ru-RU"/>
+        </w:rPr>
+        <w:t>Н</w:t>
+      </w:r>
+      <w:proofErr w:type="gramEnd"/>
+      <w:r>
+        <w:rPr>
+          <w:lang w:val="ru-RU"/>
+        </w:rPr>
+        <w:t xml:space="preserve">NP,  метамин 850, эналаприл 10, амлодипин 5, диалипон турбо, </w:t>
+      </w:r>
+      <w:proofErr w:type="spellStart"/>
+      <w:r>
+        <w:rPr>
+          <w:lang w:val="ru-RU"/>
+        </w:rPr>
+        <w:t>милдрако</w:t>
+      </w:r>
+      <w:r>
+        <w:rPr>
+          <w:lang w:val="ru-RU"/>
+        </w:rPr>
+        <w:t>р</w:t>
+      </w:r>
+      <w:proofErr w:type="spellEnd"/>
+      <w:r>
+        <w:rPr>
+          <w:lang w:val="ru-RU"/>
+        </w:rPr>
+        <w:t xml:space="preserve">, </w:t>
+      </w:r>
+      <w:proofErr w:type="spellStart"/>
+      <w:r>
+        <w:rPr>
+          <w:lang w:val="ru-RU"/>
+        </w:rPr>
+        <w:t>коркарнит</w:t>
+      </w:r>
+      <w:proofErr w:type="spellEnd"/>
+      <w:r>
+        <w:rPr>
+          <w:lang w:val="ru-RU"/>
+        </w:rPr>
+        <w:t>, ревмоксикам, лоспирин, пирацетам</w:t>
+      </w:r>
+      <w:r>
+        <w:rPr>
+          <w:lang w:val="ru-RU"/>
+        </w:rPr>
+        <w:t>.</w:t>
+      </w:r>
+      <w:r>
+        <w:rPr>
           <w:lang w:val="ru-RU"/>
         </w:rPr>
         <w:t xml:space="preserve"> </w:t>
@@ -7097,7 +5592,6 @@
         <w:ind w:left="-567"/>
         <w:jc w:val="both"/>
         <w:rPr>
-          <w:sz w:val="28"/>
           <w:lang w:val="ru-RU"/>
         </w:rPr>
       </w:pPr>
@@ -7107,7 +5601,6 @@
       <w:bookmarkEnd w:id="4"/>
       <w:r>
         <w:rPr>
-          <w:sz w:val="28"/>
           <w:u w:val="single"/>
           <w:lang w:val="ru-RU"/>
         </w:rPr>
@@ -7115,40 +5608,65 @@
       </w:r>
       <w:r>
         <w:rPr>
-          <w:sz w:val="28"/>
           <w:lang w:val="ru-RU"/>
         </w:rPr>
         <w:t xml:space="preserve">:  СД </w:t>
       </w:r>
       <w:r>
         <w:rPr>
-          <w:sz w:val="28"/>
           <w:lang w:val="ru-RU"/>
         </w:rPr>
         <w:t>суб</w:t>
       </w:r>
       <w:r>
         <w:rPr>
-          <w:sz w:val="28"/>
-          <w:lang w:val="ru-RU"/>
-        </w:rPr>
-        <w:t xml:space="preserve">компенсирован, уменьшились боли в н/к. АД  </w:t>
+          <w:lang w:val="ru-RU"/>
+        </w:rPr>
+        <w:t>компенсирован, уменьшились</w:t>
+      </w:r>
+      <w:r>
+        <w:rPr>
+          <w:lang w:val="ru-RU"/>
+        </w:rPr>
+        <w:t xml:space="preserve"> сухость во рту жажда, несколько уменьшились </w:t>
+      </w:r>
+      <w:r>
+        <w:rPr>
+          <w:lang w:val="ru-RU"/>
+        </w:rPr>
+        <w:t xml:space="preserve"> боли в н/</w:t>
       </w:r>
       <w:proofErr w:type="gramStart"/>
       <w:r>
         <w:rPr>
-          <w:sz w:val="28"/>
-          <w:lang w:val="ru-RU"/>
-        </w:rPr>
-        <w:t>мм</w:t>
+          <w:lang w:val="ru-RU"/>
+        </w:rPr>
+        <w:t>к</w:t>
       </w:r>
       <w:proofErr w:type="gramEnd"/>
       <w:r>
         <w:rPr>
-          <w:sz w:val="28"/>
-          <w:lang w:val="ru-RU"/>
-        </w:rPr>
-        <w:t xml:space="preserve"> рт. ст. </w:t>
+          <w:lang w:val="ru-RU"/>
+        </w:rPr>
+        <w:t xml:space="preserve"> и суставах</w:t>
+      </w:r>
+      <w:r>
+        <w:rPr>
+          <w:lang w:val="ru-RU"/>
+        </w:rPr>
+        <w:t xml:space="preserve">. АД </w:t>
+      </w:r>
+      <w:r>
+        <w:rPr>
+          <w:lang w:val="ru-RU"/>
+        </w:rPr>
+        <w:t>125/80</w:t>
+      </w:r>
+      <w:r>
+        <w:rPr>
+          <w:lang w:val="ru-RU"/>
+        </w:rPr>
+        <w:t xml:space="preserve"> мм рт. ст. </w:t>
       </w:r>
     </w:p>
     <w:p>
@@ -7156,7 +5674,6 @@
         <w:ind w:left="-567"/>
         <w:jc w:val="both"/>
         <w:rPr>
-          <w:sz w:val="28"/>
           <w:lang w:val="ru-RU"/>
         </w:rPr>
       </w:pPr>
@@ -7198,7 +5715,19 @@
         <w:rPr>
           <w:lang w:val="ru-RU"/>
         </w:rPr>
-        <w:t xml:space="preserve">«Д» наблюдение эндокринолога, уч. терапевта по </w:t>
+        <w:t>«Д» наблюдение эндокринолога,</w:t>
+      </w:r>
+      <w:r>
+        <w:rPr>
+          <w:lang w:val="ru-RU"/>
+        </w:rPr>
+        <w:t xml:space="preserve"> невролога</w:t>
+      </w:r>
+      <w:r>
+        <w:rPr>
+          <w:lang w:val="ru-RU"/>
+        </w:rPr>
+        <w:t xml:space="preserve"> уч. терапевта по </w:t>
       </w:r>
       <w:proofErr w:type="gramStart"/>
       <w:r>
@@ -7280,7 +5809,21 @@
         <w:rPr>
           <w:lang w:val="ru-RU"/>
         </w:rPr>
-        <w:t xml:space="preserve">Инсулинотерапия:   </w:t>
+        <w:t xml:space="preserve">Инсулинотерапия:  </w:t>
+      </w:r>
+      <w:proofErr w:type="spellStart"/>
+      <w:r>
+        <w:rPr>
+          <w:lang w:val="ru-RU"/>
+        </w:rPr>
+        <w:t>Фармасулин</w:t>
+      </w:r>
+      <w:proofErr w:type="spellEnd"/>
+      <w:r>
+        <w:rPr>
+          <w:lang w:val="ru-RU"/>
+        </w:rPr>
+        <w:t xml:space="preserve"> НNP </w:t>
       </w:r>
       <w:proofErr w:type="gramStart"/>
       <w:r>
@@ -7294,25 +5837,21 @@
         <w:rPr>
           <w:lang w:val="ru-RU"/>
         </w:rPr>
-        <w:t>/з- ед., п/о- ед., п/у</w:t>
-      </w:r>
-      <w:r>
-        <w:rPr>
-          <w:lang w:val="ru-RU"/>
-        </w:rPr>
-        <w:t xml:space="preserve">ж </w:t>
-      </w:r>
-      <w:r>
-        <w:rPr>
-          <w:lang w:val="ru-RU"/>
-        </w:rPr>
-        <w:t>- ед.,  22.00</w:t>
-      </w:r>
-      <w:r>
-        <w:rPr>
-          <w:lang w:val="ru-RU"/>
-        </w:rPr>
-        <w:t xml:space="preserve">   ед.</w:t>
+        <w:t xml:space="preserve">/з 30-30 </w:t>
+      </w:r>
+      <w:proofErr w:type="spellStart"/>
+      <w:r>
+        <w:rPr>
+          <w:lang w:val="ru-RU"/>
+        </w:rPr>
+        <w:t>ед</w:t>
+      </w:r>
+      <w:proofErr w:type="spellEnd"/>
+      <w:r>
+        <w:rPr>
+          <w:lang w:val="ru-RU"/>
+        </w:rPr>
+        <w:t xml:space="preserve">, п/у 24-26 ед. </w:t>
       </w:r>
     </w:p>
     <w:p>
@@ -7327,172 +5866,48 @@
         <w:rPr>
           <w:lang w:val="ru-RU"/>
         </w:rPr>
-        <w:t>Актрапид НМ, Протафан НМ, Хумодар Р</w:t>
-      </w:r>
-      <w:r>
-        <w:rPr>
-          <w:lang w:val="ru-RU"/>
-        </w:rPr>
-        <w:t>100</w:t>
-      </w:r>
-      <w:r>
-        <w:rPr>
-          <w:lang w:val="ru-RU"/>
-        </w:rPr>
-        <w:t>Р, Хумодар Б</w:t>
-      </w:r>
-      <w:r>
-        <w:rPr>
-          <w:lang w:val="ru-RU"/>
-        </w:rPr>
-        <w:t>100</w:t>
-      </w:r>
-      <w:r>
-        <w:rPr>
-          <w:lang w:val="ru-RU"/>
-        </w:rPr>
-        <w:t>Р, Хумодар</w:t>
+        <w:t>диаф</w:t>
+      </w:r>
+      <w:r>
+        <w:rPr>
+          <w:lang w:val="ru-RU"/>
+        </w:rPr>
+        <w:t>ормин (</w:t>
+      </w:r>
+      <w:proofErr w:type="spellStart"/>
+      <w:r>
+        <w:rPr>
+          <w:lang w:val="ru-RU"/>
+        </w:rPr>
+        <w:t>сиофор</w:t>
       </w:r>
       <w:proofErr w:type="gramStart"/>
       <w:r>
         <w:rPr>
           <w:lang w:val="ru-RU"/>
         </w:rPr>
-        <w:t xml:space="preserve"> К</w:t>
+        <w:t>,</w:t>
+      </w:r>
+      <w:r>
+        <w:rPr>
+          <w:lang w:val="ru-RU"/>
+        </w:rPr>
+        <w:t>е</w:t>
       </w:r>
       <w:proofErr w:type="gramEnd"/>
       <w:r>
         <w:rPr>
           <w:lang w:val="ru-RU"/>
         </w:rPr>
-        <w:t xml:space="preserve"> 25</w:t>
-      </w:r>
-      <w:r>
-        <w:rPr>
-          <w:lang w:val="ru-RU"/>
-        </w:rPr>
-        <w:t xml:space="preserve"> 100</w:t>
-      </w:r>
-      <w:r>
-        <w:rPr>
-          <w:lang w:val="ru-RU"/>
-        </w:rPr>
-        <w:t xml:space="preserve">Р, </w:t>
-      </w:r>
-      <w:r>
-        <w:rPr>
-          <w:lang w:val="ru-RU"/>
-        </w:rPr>
-        <w:t xml:space="preserve">Инсуман Базал, Инсуман Рапид, </w:t>
-      </w:r>
-      <w:proofErr w:type="spellStart"/>
-      <w:r>
-        <w:rPr>
-          <w:lang w:val="ru-RU"/>
-        </w:rPr>
-        <w:t>Хумулин</w:t>
+        <w:t>тамин</w:t>
       </w:r>
       <w:proofErr w:type="spellEnd"/>
       <w:r>
         <w:rPr>
           <w:lang w:val="ru-RU"/>
         </w:rPr>
-        <w:t xml:space="preserve"> R, </w:t>
-      </w:r>
-      <w:proofErr w:type="spellStart"/>
-      <w:r>
-        <w:rPr>
-          <w:lang w:val="ru-RU"/>
-        </w:rPr>
-        <w:t>Хумулин</w:t>
-      </w:r>
-      <w:proofErr w:type="spellEnd"/>
-      <w:r>
-        <w:rPr>
-          <w:lang w:val="ru-RU"/>
-        </w:rPr>
-        <w:t xml:space="preserve"> НПХ, </w:t>
-      </w:r>
-      <w:proofErr w:type="spellStart"/>
-      <w:r>
-        <w:rPr>
-          <w:lang w:val="ru-RU"/>
-        </w:rPr>
-        <w:t>Фармасулин</w:t>
-      </w:r>
-      <w:proofErr w:type="spellEnd"/>
-      <w:r>
-        <w:rPr>
-          <w:lang w:val="ru-RU"/>
-        </w:rPr>
-        <w:t xml:space="preserve"> Н, </w:t>
-      </w:r>
-      <w:proofErr w:type="spellStart"/>
-      <w:r>
-        <w:rPr>
-          <w:lang w:val="ru-RU"/>
-        </w:rPr>
-        <w:t>Фармасулин</w:t>
-      </w:r>
-      <w:proofErr w:type="spellEnd"/>
-      <w:r>
-        <w:rPr>
-          <w:lang w:val="ru-RU"/>
-        </w:rPr>
-        <w:t xml:space="preserve"> НN</w:t>
-      </w:r>
-      <w:r>
-        <w:rPr>
-          <w:lang w:val="ru-RU"/>
-        </w:rPr>
-        <w:t xml:space="preserve">Р, Генсулин R, </w:t>
-      </w:r>
-      <w:r>
-        <w:rPr>
-          <w:lang w:val="ru-RU"/>
-        </w:rPr>
-        <w:t>Генсулин Н</w:t>
-      </w:r>
-    </w:p>
-    <w:p>
-      <w:pPr>
-        <w:numPr>
-          <w:ilvl w:val="0"/>
-          <w:numId w:val="2"/>
-        </w:numPr>
-        <w:jc w:val="both"/>
-        <w:rPr>
-          <w:lang w:val="ru-RU"/>
-        </w:rPr>
-      </w:pPr>
-      <w:r>
-        <w:rPr>
-          <w:lang w:val="ru-RU"/>
-        </w:rPr>
-        <w:t xml:space="preserve">ССТ: </w:t>
-      </w:r>
-      <w:proofErr w:type="spellStart"/>
-      <w:r>
-        <w:rPr>
-          <w:lang w:val="ru-RU"/>
-        </w:rPr>
-        <w:t>диабетон</w:t>
-      </w:r>
-      <w:proofErr w:type="spellEnd"/>
-      <w:r>
-        <w:rPr>
-          <w:lang w:val="ru-RU"/>
-        </w:rPr>
-        <w:t xml:space="preserve"> М</w:t>
-      </w:r>
-      <w:proofErr w:type="gramStart"/>
-      <w:r>
-        <w:rPr>
-          <w:lang w:val="ru-RU"/>
-        </w:rPr>
-        <w:t>R</w:t>
-      </w:r>
-      <w:proofErr w:type="gramEnd"/>
+        <w:t>,</w:t>
+      </w:r>
       <w:r>
         <w:rPr>
           <w:lang w:val="ru-RU"/>
@@ -7503,147 +5918,43 @@
         <w:rPr>
           <w:lang w:val="ru-RU"/>
         </w:rPr>
-        <w:t xml:space="preserve">(диаглизид МR) </w:t>
-      </w:r>
-      <w:r>
-        <w:rPr>
-          <w:lang w:val="ru-RU"/>
-        </w:rPr>
-        <w:t>60 мг</w:t>
-      </w:r>
-    </w:p>
-    <w:p>
-      <w:pPr>
-        <w:ind w:left="435"/>
-        <w:jc w:val="both"/>
-        <w:rPr>
-          <w:lang w:val="ru-RU"/>
-        </w:rPr>
-      </w:pPr>
-      <w:r>
-        <w:rPr>
-          <w:lang w:val="ru-RU"/>
-        </w:rPr>
-        <w:t>диапирид</w:t>
-      </w:r>
-      <w:r>
-        <w:rPr>
-          <w:lang w:val="ru-RU"/>
-        </w:rPr>
-        <w:t xml:space="preserve"> (</w:t>
-      </w:r>
-      <w:r>
-        <w:rPr>
-          <w:lang w:val="ru-RU"/>
-        </w:rPr>
-        <w:t>амарил</w:t>
-      </w:r>
-      <w:r>
-        <w:rPr>
-          <w:lang w:val="ru-RU"/>
-        </w:rPr>
-        <w:t xml:space="preserve">, </w:t>
+        <w:t xml:space="preserve"> глюкофаж</w:t>
+      </w:r>
+      <w:r>
+        <w:rPr>
+          <w:lang w:val="ru-RU"/>
+        </w:rPr>
+        <w:t xml:space="preserve">) </w:t>
+      </w:r>
+      <w:r>
+        <w:rPr>
+          <w:lang w:val="ru-RU"/>
+        </w:rPr>
+        <w:t>850</w:t>
+      </w:r>
+      <w:r>
+        <w:rPr>
+          <w:lang w:val="ru-RU"/>
+        </w:rPr>
+        <w:t xml:space="preserve"> -</w:t>
+      </w:r>
+      <w:r>
+        <w:rPr>
+          <w:lang w:val="ru-RU"/>
+        </w:rPr>
+        <w:t xml:space="preserve"> 1т. *</w:t>
+      </w:r>
+      <w:r>
+        <w:rPr>
+          <w:lang w:val="ru-RU"/>
+        </w:rPr>
+        <w:t xml:space="preserve"> в обед</w:t>
       </w:r>
       <w:r>
         <w:rPr>
           <w:lang w:val="ru-RU"/>
         </w:rPr>
         <w:t xml:space="preserve"> </w:t>
-      </w:r>
-      <w:proofErr w:type="spellStart"/>
-      <w:r>
-        <w:rPr>
-          <w:lang w:val="ru-RU"/>
-        </w:rPr>
-        <w:t>олтар</w:t>
-      </w:r>
-      <w:proofErr w:type="spellEnd"/>
-      <w:r>
-        <w:rPr>
-          <w:lang w:val="ru-RU"/>
-        </w:rPr>
-        <w:t xml:space="preserve"> ) 3 мг 1т. *1р/</w:t>
-      </w:r>
-      <w:proofErr w:type="spellStart"/>
-      <w:r>
-        <w:rPr>
-          <w:lang w:val="ru-RU"/>
-        </w:rPr>
-        <w:t>сут</w:t>
-      </w:r>
-      <w:proofErr w:type="spellEnd"/>
-      <w:r>
-        <w:rPr>
-          <w:lang w:val="ru-RU"/>
-        </w:rPr>
-        <w:t xml:space="preserve">. </w:t>
-      </w:r>
-      <w:proofErr w:type="gramStart"/>
-      <w:r>
-        <w:rPr>
-          <w:lang w:val="ru-RU"/>
-        </w:rPr>
-        <w:t>п</w:t>
-      </w:r>
-      <w:proofErr w:type="gramEnd"/>
-      <w:r>
-        <w:rPr>
-          <w:lang w:val="ru-RU"/>
-        </w:rPr>
-        <w:t xml:space="preserve">/з., </w:t>
-      </w:r>
-    </w:p>
-    <w:p>
-      <w:pPr>
-        <w:ind w:left="435"/>
-        <w:jc w:val="both"/>
-        <w:rPr>
-          <w:lang w:val="ru-RU"/>
-        </w:rPr>
-      </w:pPr>
-      <w:r>
-        <w:rPr>
-          <w:lang w:val="ru-RU"/>
-        </w:rPr>
-        <w:t>диаф</w:t>
-      </w:r>
-      <w:r>
-        <w:rPr>
-          <w:lang w:val="ru-RU"/>
-        </w:rPr>
-        <w:t xml:space="preserve">ормин (сиофор, </w:t>
-      </w:r>
-      <w:r>
-        <w:rPr>
-          <w:lang w:val="ru-RU"/>
-        </w:rPr>
-        <w:t xml:space="preserve"> глюкофаж</w:t>
-      </w:r>
-      <w:r>
-        <w:rPr>
-          <w:lang w:val="ru-RU"/>
-        </w:rPr>
-        <w:t>) 1000 -</w:t>
-      </w:r>
-      <w:r>
-        <w:rPr>
-          <w:lang w:val="ru-RU"/>
-        </w:rPr>
-        <w:t xml:space="preserve"> 1т. *2р/</w:t>
-      </w:r>
-      <w:proofErr w:type="spellStart"/>
-      <w:r>
-        <w:rPr>
-          <w:lang w:val="ru-RU"/>
-        </w:rPr>
-        <w:t>сут</w:t>
-      </w:r>
-      <w:proofErr w:type="spellEnd"/>
-      <w:r>
-        <w:rPr>
-          <w:lang w:val="ru-RU"/>
-        </w:rPr>
-        <w:t xml:space="preserve">. </w:t>
       </w:r>
     </w:p>
     <w:p>
@@ -7715,7 +6026,7 @@
             <w:rPr>
               <w:lang w:val="ru-RU"/>
             </w:rPr>
-            <w:t>микроальбуминурии</w:t>
+            <w:t>протеинурии</w:t>
           </w:r>
         </w:sdtContent>
       </w:sdt>
@@ -7723,7 +6034,19 @@
         <w:rPr>
           <w:lang w:val="ru-RU"/>
         </w:rPr>
-        <w:t xml:space="preserve"> 1р. в 6 мес.</w:t>
+        <w:t xml:space="preserve"> 1р. в </w:t>
+      </w:r>
+      <w:r>
+        <w:rPr>
+          <w:lang w:val="ru-RU"/>
+        </w:rPr>
+        <w:t>3</w:t>
+      </w:r>
+      <w:r>
+        <w:rPr>
+          <w:lang w:val="ru-RU"/>
+        </w:rPr>
+        <w:t xml:space="preserve"> мес.</w:t>
       </w:r>
     </w:p>
     <w:p>
@@ -7747,13 +6070,7 @@
         <w:rPr>
           <w:lang w:val="ru-RU"/>
         </w:rPr>
-        <w:t>розувастатин</w:t>
-      </w:r>
-      <w:r>
-        <w:rPr>
-          <w:lang w:val="ru-RU"/>
-        </w:rPr>
-        <w:t xml:space="preserve"> </w:t>
+        <w:t xml:space="preserve">розувастатин </w:t>
       </w:r>
       <w:r>
         <w:rPr>
@@ -7765,7 +6082,25 @@
         <w:rPr>
           <w:lang w:val="ru-RU"/>
         </w:rPr>
-        <w:t xml:space="preserve">) с контролем липидограммы. </w:t>
+        <w:t xml:space="preserve"> 1т на ночь</w:t>
+      </w:r>
+      <w:r>
+        <w:rPr>
+          <w:lang w:val="ru-RU"/>
+        </w:rPr>
+        <w:t>) с контролем липидограммы</w:t>
+      </w:r>
+      <w:r>
+        <w:rPr>
+          <w:lang w:val="ru-RU"/>
+        </w:rPr>
+        <w:t xml:space="preserve"> через 3 мес</w:t>
+      </w:r>
+      <w:r>
+        <w:rPr>
+          <w:lang w:val="ru-RU"/>
+        </w:rPr>
+        <w:t xml:space="preserve">. </w:t>
       </w:r>
     </w:p>
     <w:p>
@@ -7839,33 +6174,179 @@
         <w:rPr>
           <w:lang w:val="ru-RU"/>
         </w:rPr>
-        <w:t>налаприл 5 мг утром,</w:t>
-      </w:r>
-      <w:r>
-        <w:rPr>
-          <w:lang w:val="ru-RU"/>
-        </w:rPr>
-        <w:t xml:space="preserve"> индапрес (</w:t>
+        <w:t xml:space="preserve">налаприл </w:t>
+      </w:r>
+      <w:r>
+        <w:rPr>
+          <w:lang w:val="ru-RU"/>
+        </w:rPr>
+        <w:t>10</w:t>
+      </w:r>
+      <w:r>
+        <w:rPr>
+          <w:lang w:val="ru-RU"/>
+        </w:rPr>
+        <w:t xml:space="preserve"> мг утром,</w:t>
+      </w:r>
+      <w:r>
+        <w:rPr>
+          <w:lang w:val="ru-RU"/>
+        </w:rPr>
+        <w:t xml:space="preserve"> </w:t>
+      </w:r>
+      <w:r>
+        <w:rPr>
+          <w:lang w:val="ru-RU"/>
+        </w:rPr>
+        <w:t xml:space="preserve">амлодипин 5 мг </w:t>
       </w:r>
       <w:proofErr w:type="spellStart"/>
       <w:r>
         <w:rPr>
           <w:lang w:val="ru-RU"/>
         </w:rPr>
-        <w:t>индап</w:t>
+        <w:t>веч</w:t>
       </w:r>
       <w:proofErr w:type="spellEnd"/>
       <w:r>
         <w:rPr>
           <w:lang w:val="ru-RU"/>
         </w:rPr>
-        <w:t xml:space="preserve">) 2,5 мг утром, </w:t>
-      </w:r>
-      <w:r>
-        <w:rPr>
-          <w:lang w:val="ru-RU"/>
-        </w:rPr>
-        <w:t xml:space="preserve"> кардиомагнил  1 т. вечер. Контр. АД. </w:t>
+        <w:t xml:space="preserve">, лоспирин 75 1т </w:t>
+      </w:r>
+      <w:proofErr w:type="spellStart"/>
+      <w:r>
+        <w:rPr>
+          <w:lang w:val="ru-RU"/>
+        </w:rPr>
+        <w:t>веч</w:t>
+      </w:r>
+      <w:proofErr w:type="spellEnd"/>
+      <w:r>
+        <w:rPr>
+          <w:lang w:val="ru-RU"/>
+        </w:rPr>
+        <w:t xml:space="preserve">. </w:t>
+      </w:r>
+      <w:r>
+        <w:rPr>
+          <w:lang w:val="ru-RU"/>
+        </w:rPr>
+        <w:t xml:space="preserve"> Контр. АД. </w:t>
+      </w:r>
+    </w:p>
+    <w:p>
+      <w:pPr>
+        <w:numPr>
+          <w:ilvl w:val="0"/>
+          <w:numId w:val="2"/>
+        </w:numPr>
+        <w:jc w:val="both"/>
+        <w:rPr>
+          <w:lang w:val="ru-RU"/>
+        </w:rPr>
+      </w:pPr>
+      <w:r>
+        <w:rPr>
+          <w:lang w:val="ru-RU"/>
+        </w:rPr>
+        <w:t xml:space="preserve">ЭХОКС в </w:t>
+      </w:r>
+      <w:proofErr w:type="spellStart"/>
+      <w:r>
+        <w:rPr>
+          <w:lang w:val="ru-RU"/>
+        </w:rPr>
+        <w:t>планвом</w:t>
+      </w:r>
+      <w:proofErr w:type="spellEnd"/>
+      <w:r>
+        <w:rPr>
+          <w:lang w:val="ru-RU"/>
+        </w:rPr>
+        <w:t xml:space="preserve"> порядке по м/ж с послед</w:t>
+      </w:r>
+      <w:proofErr w:type="gramStart"/>
+      <w:r>
+        <w:rPr>
+          <w:lang w:val="ru-RU"/>
+        </w:rPr>
+        <w:t>.</w:t>
+      </w:r>
+      <w:proofErr w:type="gramEnd"/>
+      <w:r>
+        <w:rPr>
+          <w:lang w:val="ru-RU"/>
+        </w:rPr>
+        <w:t xml:space="preserve"> </w:t>
+      </w:r>
+      <w:proofErr w:type="spellStart"/>
+      <w:proofErr w:type="gramStart"/>
+      <w:r>
+        <w:rPr>
+          <w:lang w:val="ru-RU"/>
+        </w:rPr>
+        <w:t>к</w:t>
+      </w:r>
+      <w:proofErr w:type="gramEnd"/>
+      <w:r>
+        <w:rPr>
+          <w:lang w:val="ru-RU"/>
+        </w:rPr>
+        <w:t>онс</w:t>
+      </w:r>
+      <w:proofErr w:type="spellEnd"/>
+      <w:r>
+        <w:rPr>
+          <w:lang w:val="ru-RU"/>
+        </w:rPr>
+        <w:t xml:space="preserve">. кардиолога по м\ж  </w:t>
+      </w:r>
+    </w:p>
+    <w:p>
+      <w:pPr>
+        <w:numPr>
+          <w:ilvl w:val="0"/>
+          <w:numId w:val="2"/>
+        </w:numPr>
+        <w:jc w:val="both"/>
+        <w:rPr>
+          <w:lang w:val="ru-RU"/>
+        </w:rPr>
+      </w:pPr>
+      <w:r>
+        <w:rPr>
+          <w:lang w:val="ru-RU"/>
+        </w:rPr>
+        <w:t xml:space="preserve">УЗДГ МАГ, </w:t>
+      </w:r>
+      <w:proofErr w:type="spellStart"/>
+      <w:r>
+        <w:rPr>
+          <w:lang w:val="ru-RU"/>
+        </w:rPr>
+        <w:t>конс</w:t>
+      </w:r>
+      <w:proofErr w:type="spellEnd"/>
+      <w:r>
+        <w:rPr>
+          <w:lang w:val="ru-RU"/>
+        </w:rPr>
+        <w:t xml:space="preserve">. невропатолога по </w:t>
+      </w:r>
+      <w:proofErr w:type="gramStart"/>
+      <w:r>
+        <w:rPr>
+          <w:lang w:val="ru-RU"/>
+        </w:rPr>
+        <w:t>м</w:t>
+      </w:r>
+      <w:proofErr w:type="gramEnd"/>
+      <w:r>
+        <w:rPr>
+          <w:lang w:val="ru-RU"/>
+        </w:rPr>
+        <w:t xml:space="preserve">/ж </w:t>
       </w:r>
     </w:p>
     <w:p>
@@ -7937,69 +6418,83 @@
         <w:rPr>
           <w:lang w:val="ru-RU"/>
         </w:rPr>
-        <w:t xml:space="preserve"> мес., нейрорубин форте 1т./</w:t>
+        <w:t xml:space="preserve"> мес., </w:t>
+      </w:r>
+      <w:r>
+        <w:rPr>
+          <w:lang w:val="ru-RU"/>
+        </w:rPr>
+        <w:t xml:space="preserve">нейрокобал 1т 3р/д 1 </w:t>
       </w:r>
       <w:proofErr w:type="spellStart"/>
-      <w:r>
-        <w:rPr>
-          <w:lang w:val="ru-RU"/>
-        </w:rPr>
-        <w:t>сут</w:t>
+      <w:proofErr w:type="gramStart"/>
+      <w:r>
+        <w:rPr>
+          <w:lang w:val="ru-RU"/>
+        </w:rPr>
+        <w:t>мес</w:t>
       </w:r>
       <w:proofErr w:type="spellEnd"/>
-      <w:r>
-        <w:rPr>
-          <w:lang w:val="ru-RU"/>
-        </w:rPr>
-        <w:t>.</w:t>
-      </w:r>
-      <w:r>
-        <w:rPr>
-          <w:lang w:val="ru-RU"/>
-        </w:rPr>
-        <w:t>, (мильгамма 1т.*3р/д.</w:t>
-      </w:r>
-      <w:r>
-        <w:rPr>
-          <w:lang w:val="ru-RU"/>
-        </w:rPr>
-        <w:t>, витаксон 1т. *</w:t>
-      </w:r>
-      <w:r>
-        <w:rPr>
-          <w:lang w:val="ru-RU"/>
-        </w:rPr>
-        <w:t>3</w:t>
-      </w:r>
-      <w:r>
-        <w:rPr>
-          <w:lang w:val="ru-RU"/>
-        </w:rPr>
-        <w:t>р/д.</w:t>
-      </w:r>
-      <w:r>
-        <w:rPr>
-          <w:lang w:val="ru-RU"/>
-        </w:rPr>
-        <w:t>)</w:t>
-      </w:r>
-      <w:r>
-        <w:rPr>
-          <w:lang w:val="ru-RU"/>
-        </w:rPr>
-        <w:t xml:space="preserve"> </w:t>
-      </w:r>
-      <w:r>
-        <w:rPr>
-          <w:lang w:val="ru-RU"/>
-        </w:rPr>
-        <w:t>1 мес.</w:t>
-      </w:r>
-      <w:r>
-        <w:rPr>
-          <w:lang w:val="ru-RU"/>
-        </w:rPr>
-        <w:t>, актовегин 200 мг *2р/д. 1 мес.</w:t>
+      <w:proofErr w:type="gramEnd"/>
+      <w:r>
+        <w:rPr>
+          <w:lang w:val="ru-RU"/>
+        </w:rPr>
+        <w:t xml:space="preserve">, келтикан 1к 3р/д 1 </w:t>
+      </w:r>
+      <w:proofErr w:type="spellStart"/>
+      <w:r>
+        <w:rPr>
+          <w:lang w:val="ru-RU"/>
+        </w:rPr>
+        <w:t>мес</w:t>
+      </w:r>
+      <w:proofErr w:type="spellEnd"/>
+      <w:r>
+        <w:rPr>
+          <w:lang w:val="ru-RU"/>
+        </w:rPr>
+        <w:t>, ревмоксик</w:t>
+      </w:r>
+      <w:r>
+        <w:rPr>
+          <w:lang w:val="ru-RU"/>
+        </w:rPr>
+        <w:t>а</w:t>
+      </w:r>
+      <w:r>
+        <w:rPr>
+          <w:lang w:val="ru-RU"/>
+        </w:rPr>
+        <w:t xml:space="preserve">м 15 мг 1т утром  2 </w:t>
+      </w:r>
+      <w:proofErr w:type="spellStart"/>
+      <w:r>
+        <w:rPr>
+          <w:lang w:val="ru-RU"/>
+        </w:rPr>
+        <w:t>нед</w:t>
+      </w:r>
+      <w:proofErr w:type="spellEnd"/>
+      <w:r>
+        <w:rPr>
+          <w:lang w:val="ru-RU"/>
+        </w:rPr>
+        <w:t xml:space="preserve">, </w:t>
+      </w:r>
+      <w:proofErr w:type="spellStart"/>
+      <w:r>
+        <w:rPr>
+          <w:lang w:val="ru-RU"/>
+        </w:rPr>
+        <w:t>золопент</w:t>
+      </w:r>
+      <w:proofErr w:type="spellEnd"/>
+      <w:r>
+        <w:rPr>
+          <w:lang w:val="ru-RU"/>
+        </w:rPr>
+        <w:t xml:space="preserve"> 40 мг 1т за 20 мин до  завтрака на фоне  приема НПВС</w:t>
       </w:r>
     </w:p>
     <w:p>
@@ -8051,22 +6546,14 @@
         <w:rPr>
           <w:lang w:val="ru-RU"/>
         </w:rPr>
-        <w:t>Контр ТТГ 1р в 6 мес</w:t>
-      </w:r>
-      <w:proofErr w:type="gramStart"/>
-      <w:r>
-        <w:rPr>
-          <w:lang w:val="ru-RU"/>
-        </w:rPr>
-        <w:t>.</w:t>
-      </w:r>
-      <w:r>
-        <w:rPr>
-          <w:lang w:val="ru-RU"/>
-        </w:rPr>
-        <w:t>.</w:t>
-      </w:r>
-      <w:proofErr w:type="gramEnd"/>
+        <w:t>Контр ТТГ 1р в 6 мес.</w:t>
+      </w:r>
+      <w:r>
+        <w:rPr>
+          <w:lang w:val="ru-RU"/>
+        </w:rPr>
+        <w:t xml:space="preserve"> ТАПБ узла щит железы в плановом порядке.</w:t>
+      </w:r>
     </w:p>
     <w:p>
       <w:pPr>
@@ -8079,90 +6566,22 @@
           <w:lang w:val="ru-RU"/>
         </w:rPr>
       </w:pPr>
-      <w:r>
-        <w:rPr>
-          <w:lang w:val="ru-RU"/>
-        </w:rPr>
-        <w:t>Рек</w:t>
-      </w:r>
-      <w:proofErr w:type="gramStart"/>
-      <w:r>
-        <w:rPr>
-          <w:lang w:val="ru-RU"/>
-        </w:rPr>
-        <w:t>.</w:t>
-      </w:r>
-      <w:proofErr w:type="gramEnd"/>
-      <w:r>
-        <w:rPr>
-          <w:lang w:val="ru-RU"/>
-        </w:rPr>
-        <w:t xml:space="preserve"> </w:t>
-      </w:r>
-      <w:proofErr w:type="gramStart"/>
-      <w:r>
-        <w:rPr>
-          <w:lang w:val="ru-RU"/>
-        </w:rPr>
-        <w:t>о</w:t>
-      </w:r>
-      <w:proofErr w:type="gramEnd"/>
-      <w:r>
-        <w:rPr>
-          <w:lang w:val="ru-RU"/>
-        </w:rPr>
-        <w:t xml:space="preserve">кулиста: квинакс 2к.*3р/д. в ОИ, окювайт лютеин </w:t>
-      </w:r>
-      <w:r>
-        <w:rPr>
-          <w:lang w:val="ru-RU"/>
-        </w:rPr>
-        <w:t>форте 1т.*1</w:t>
-      </w:r>
-      <w:r>
-        <w:rPr>
-          <w:lang w:val="ru-RU"/>
-        </w:rPr>
-        <w:t xml:space="preserve">р/д., </w:t>
-      </w:r>
-      <w:r>
-        <w:rPr>
-          <w:lang w:val="ru-RU"/>
-        </w:rPr>
-        <w:t xml:space="preserve">дицинон 1т. 3р/д., </w:t>
-      </w:r>
-      <w:r>
-        <w:rPr>
-          <w:lang w:val="ru-RU"/>
-        </w:rPr>
-        <w:t>вазонит 1т.*2р/д.,</w:t>
-      </w:r>
-      <w:r>
-        <w:rPr>
-          <w:lang w:val="ru-RU"/>
-        </w:rPr>
-        <w:t xml:space="preserve"> </w:t>
-      </w:r>
-      <w:r>
-        <w:rPr>
-          <w:lang w:val="ru-RU"/>
-        </w:rPr>
-        <w:t xml:space="preserve">офтан </w:t>
-      </w:r>
       <w:proofErr w:type="spellStart"/>
       <w:r>
         <w:rPr>
           <w:lang w:val="ru-RU"/>
         </w:rPr>
-        <w:t>катахром</w:t>
+        <w:t>Конс</w:t>
       </w:r>
       <w:proofErr w:type="spellEnd"/>
       <w:r>
         <w:rPr>
           <w:lang w:val="ru-RU"/>
         </w:rPr>
-        <w:t xml:space="preserve"> 2к. *3р/д, эмоксипин 2к. *3р/д. в ОИ, тауфон 2к.*3р/д. в </w:t>
-      </w:r>
+        <w:t xml:space="preserve">. ревматолога в плановом порядке. </w:t>
+      </w:r>
+      <w:bookmarkStart w:id="5" w:name="_GoBack"/>
+      <w:bookmarkEnd w:id="5"/>
     </w:p>
     <w:p>
       <w:pPr>
@@ -8315,8 +6734,6 @@
         </w:rPr>
         <w:t>В</w:t>
       </w:r>
-      <w:bookmarkStart w:id="5" w:name="_GoBack"/>
-      <w:bookmarkEnd w:id="5"/>
       <w:proofErr w:type="gramEnd"/>
     </w:p>
     <w:sectPr>
@@ -9634,7 +8051,7 @@
     </w:docPart>
     <w:docPart>
       <w:docPartPr>
-        <w:name w:val="FBFC6A18E07A484F9E976562E903BEB7"/>
+        <w:name w:val="3854463E7092463285302633433B77F0"/>
         <w:category>
           <w:name w:val="Общие"/>
           <w:gallery w:val="placeholder"/>
@@ -9645,12 +8062,12 @@
         <w:behaviors>
           <w:behavior w:val="content"/>
         </w:behaviors>
-        <w:guid w:val="{E5D938F3-E00E-4F48-ACDE-E2E2655275DF}"/>
+        <w:guid w:val="{A4F359C3-CF70-4ED4-9A58-8C7C747A1D63}"/>
       </w:docPartPr>
       <w:docPartBody>
         <w:p>
           <w:pPr>
-            <w:pStyle w:val="FBFC6A18E07A484F9E976562E903BEB7"/>
+            <w:pStyle w:val="3854463E7092463285302633433B77F0"/>
           </w:pPr>
           <w:r>
             <w:rPr>
@@ -9663,7 +8080,7 @@
     </w:docPart>
     <w:docPart>
       <w:docPartPr>
-        <w:name w:val="DB435B1E68954750936FB322747598D2"/>
+        <w:name w:val="6A475C669B1C471D9884D95E65FD9C7C"/>
         <w:category>
           <w:name w:val="Общие"/>
           <w:gallery w:val="placeholder"/>
@@ -9674,12 +8091,12 @@
         <w:behaviors>
           <w:behavior w:val="content"/>
         </w:behaviors>
-        <w:guid w:val="{7122C427-55FD-49A2-B369-ED6DAFC67A8F}"/>
+        <w:guid w:val="{2BB7DC76-ABCA-4598-BF57-7FCA8E693424}"/>
       </w:docPartPr>
       <w:docPartBody>
         <w:p>
           <w:pPr>
-            <w:pStyle w:val="DB435B1E68954750936FB322747598D2"/>
+            <w:pStyle w:val="6A475C669B1C471D9884D95E65FD9C7C"/>
           </w:pPr>
           <w:r>
             <w:rPr>
@@ -9692,7 +8109,7 @@
     </w:docPart>
     <w:docPart>
       <w:docPartPr>
-        <w:name w:val="5917FEE754784A0BA4173B51A4E1CE95"/>
+        <w:name w:val="4A99847F01944C0CA186993A55D71440"/>
         <w:category>
           <w:name w:val="Общие"/>
           <w:gallery w:val="placeholder"/>
@@ -9703,70 +8120,12 @@
         <w:behaviors>
           <w:behavior w:val="content"/>
         </w:behaviors>
-        <w:guid w:val="{92F74F23-8C0C-424C-A12C-19EB4EDE41E3}"/>
+        <w:guid w:val="{728C5854-1A3B-41C2-9051-55CC7B3140DB}"/>
       </w:docPartPr>
       <w:docPartBody>
         <w:p>
           <w:pPr>
-            <w:pStyle w:val="5917FEE754784A0BA4173B51A4E1CE95"/>
-          </w:pPr>
-          <w:r>
-            <w:rPr>
-              <w:rStyle w:val="a3"/>
-            </w:rPr>
-            <w:t>Выберите элемент.</w:t>
-          </w:r>
-        </w:p>
-      </w:docPartBody>
-    </w:docPart>
-    <w:docPart>
-      <w:docPartPr>
-        <w:name w:val="FFCB998A69C547318D033520574A41D0"/>
-        <w:category>
-          <w:name w:val="Общие"/>
-          <w:gallery w:val="placeholder"/>
-        </w:category>
-        <w:types>
-          <w:type w:val="bbPlcHdr"/>
-        </w:types>
-        <w:behaviors>
-          <w:behavior w:val="content"/>
-        </w:behaviors>
-        <w:guid w:val="{44EDE573-4804-4E48-9FC6-91F112BF9116}"/>
-      </w:docPartPr>
-      <w:docPartBody>
-        <w:p>
-          <w:pPr>
-            <w:pStyle w:val="FFCB998A69C547318D033520574A41D0"/>
-          </w:pPr>
-          <w:r>
-            <w:rPr>
-              <w:rStyle w:val="a3"/>
-            </w:rPr>
-            <w:t>Выберите элемент.</w:t>
-          </w:r>
-        </w:p>
-      </w:docPartBody>
-    </w:docPart>
-    <w:docPart>
-      <w:docPartPr>
-        <w:name w:val="D0395AFB2040417F8DE001D6657BED06"/>
-        <w:category>
-          <w:name w:val="Общие"/>
-          <w:gallery w:val="placeholder"/>
-        </w:category>
-        <w:types>
-          <w:type w:val="bbPlcHdr"/>
-        </w:types>
-        <w:behaviors>
-          <w:behavior w:val="content"/>
-        </w:behaviors>
-        <w:guid w:val="{D959F77F-828A-4069-88E4-8B112F9C0F19}"/>
-      </w:docPartPr>
-      <w:docPartBody>
-        <w:p>
-          <w:pPr>
-            <w:pStyle w:val="D0395AFB2040417F8DE001D6657BED06"/>
+            <w:pStyle w:val="4A99847F01944C0CA186993A55D71440"/>
           </w:pPr>
           <w:r>
             <w:rPr>
@@ -9837,8 +8196,10 @@
     <w:rsid w:val="00277827"/>
     <w:rsid w:val="003C799D"/>
     <w:rsid w:val="0061307C"/>
+    <w:rsid w:val="00744DBE"/>
     <w:rsid w:val="007527EF"/>
     <w:rsid w:val="0076178A"/>
+    <w:rsid w:val="007C2713"/>
     <w:rsid w:val="009428DF"/>
     <w:rsid w:val="00972136"/>
     <w:rsid w:val="009A692F"/>
@@ -10060,7 +8421,7 @@
     <w:basedOn w:val="a0"/>
     <w:uiPriority w:val="99"/>
     <w:semiHidden/>
-    <w:rsid w:val="007527EF"/>
+    <w:rsid w:val="00744DBE"/>
     <w:rPr>
       <w:color w:val="808080"/>
     </w:rPr>
@@ -10134,6 +8495,22 @@
   <w:style w:type="paragraph" w:customStyle="1" w:styleId="D0395AFB2040417F8DE001D6657BED06">
     <w:name w:val="D0395AFB2040417F8DE001D6657BED06"/>
     <w:rsid w:val="007527EF"/>
+  </w:style>
+  <w:style w:type="paragraph" w:customStyle="1" w:styleId="DB69008B419E4217B2F192618EDF6A7B">
+    <w:name w:val="DB69008B419E4217B2F192618EDF6A7B"/>
+    <w:rsid w:val="00744DBE"/>
+  </w:style>
+  <w:style w:type="paragraph" w:customStyle="1" w:styleId="3854463E7092463285302633433B77F0">
+    <w:name w:val="3854463E7092463285302633433B77F0"/>
+    <w:rsid w:val="00744DBE"/>
+  </w:style>
+  <w:style w:type="paragraph" w:customStyle="1" w:styleId="6A475C669B1C471D9884D95E65FD9C7C">
+    <w:name w:val="6A475C669B1C471D9884D95E65FD9C7C"/>
+    <w:rsid w:val="00744DBE"/>
+  </w:style>
+  <w:style w:type="paragraph" w:customStyle="1" w:styleId="4A99847F01944C0CA186993A55D71440">
+    <w:name w:val="4A99847F01944C0CA186993A55D71440"/>
+    <w:rsid w:val="00744DBE"/>
   </w:style>
 </w:styles>
 </file>
@@ -10622,7 +8999,7 @@
 </file>
 
 <file path=customXml/itemProps1.xml><?xml version="1.0" encoding="utf-8"?>
-<ds:datastoreItem xmlns:ds="http://schemas.openxmlformats.org/officeDocument/2006/customXml" ds:itemID="{EAC994D2-A192-4B32-8077-7D1BD441C0CB}">
+<ds:datastoreItem xmlns:ds="http://schemas.openxmlformats.org/officeDocument/2006/customXml" ds:itemID="{B38BB73F-9BA9-4548-9AE9-48F7E9AD1878}">
   <ds:schemaRefs>
     <ds:schemaRef ds:uri="http://schemas.openxmlformats.org/officeDocument/2006/bibliography"/>
   </ds:schemaRefs>
